--- a/ILVIYV_03.10/ilviyv.docx
+++ b/ILVIYV_03.10/ilviyv.docx
@@ -1,11 +1,10 @@
 
 <file path=word/document.xml><?xml version="1.0" encoding="utf-8"?>
-<w:document xmlns:o="urn:schemas-microsoft-com:office:office" xmlns:r="http://schemas.openxmlformats.org/officeDocument/2006/relationships" xmlns:v="urn:schemas-microsoft-com:vml" xmlns:w="http://schemas.openxmlformats.org/wordprocessingml/2006/main" xmlns:w10="urn:schemas-microsoft-com:office:word" xmlns:wp="http://schemas.openxmlformats.org/drawingml/2006/wordprocessingDrawing" xmlns:wps="http://schemas.microsoft.com/office/word/2010/wordprocessingShape" xmlns:wpg="http://schemas.microsoft.com/office/word/2010/wordprocessingGroup" xmlns:mc="http://schemas.openxmlformats.org/markup-compatibility/2006" xmlns:wp14="http://schemas.microsoft.com/office/word/2010/wordprocessingDrawing" xmlns:w14="http://schemas.microsoft.com/office/word/2010/wordml" mc:Ignorable="w14 wp14">
+<w:document xmlns:wpc="http://schemas.microsoft.com/office/word/2010/wordprocessingCanvas" xmlns:cx="http://schemas.microsoft.com/office/drawing/2014/chartex" xmlns:cx1="http://schemas.microsoft.com/office/drawing/2015/9/8/chartex" xmlns:cx2="http://schemas.microsoft.com/office/drawing/2015/10/21/chartex" xmlns:cx3="http://schemas.microsoft.com/office/drawing/2016/5/9/chartex" xmlns:cx4="http://schemas.microsoft.com/office/drawing/2016/5/10/chartex" xmlns:cx5="http://schemas.microsoft.com/office/drawing/2016/5/11/chartex" xmlns:cx6="http://schemas.microsoft.com/office/drawing/2016/5/12/chartex" xmlns:cx7="http://schemas.microsoft.com/office/drawing/2016/5/13/chartex" xmlns:cx8="http://schemas.microsoft.com/office/drawing/2016/5/14/chartex" xmlns:mc="http://schemas.openxmlformats.org/markup-compatibility/2006" xmlns:aink="http://schemas.microsoft.com/office/drawing/2016/ink" xmlns:am3d="http://schemas.microsoft.com/office/drawing/2017/model3d" xmlns:o="urn:schemas-microsoft-com:office:office" xmlns:r="http://schemas.openxmlformats.org/officeDocument/2006/relationships" xmlns:m="http://schemas.openxmlformats.org/officeDocument/2006/math" xmlns:v="urn:schemas-microsoft-com:vml" xmlns:wp14="http://schemas.microsoft.com/office/word/2010/wordprocessingDrawing" xmlns:wp="http://schemas.openxmlformats.org/drawingml/2006/wordprocessingDrawing" xmlns:w10="urn:schemas-microsoft-com:office:word" xmlns:w="http://schemas.openxmlformats.org/wordprocessingml/2006/main" xmlns:w14="http://schemas.microsoft.com/office/word/2010/wordml" xmlns:w15="http://schemas.microsoft.com/office/word/2012/wordml" xmlns:w16cex="http://schemas.microsoft.com/office/word/2018/wordml/cex" xmlns:w16cid="http://schemas.microsoft.com/office/word/2016/wordml/cid" xmlns:w16="http://schemas.microsoft.com/office/word/2018/wordml" xmlns:w16se="http://schemas.microsoft.com/office/word/2015/wordml/symex" xmlns:wpg="http://schemas.microsoft.com/office/word/2010/wordprocessingGroup" xmlns:wpi="http://schemas.microsoft.com/office/word/2010/wordprocessingInk" xmlns:wne="http://schemas.microsoft.com/office/word/2006/wordml" xmlns:wps="http://schemas.microsoft.com/office/word/2010/wordprocessingShape" mc:Ignorable="w14 w15 w16se w16cid w16 w16cex wp14">
   <w:body>
     <w:p>
       <w:pPr>
-        <w:pStyle w:val="Normal"/>
-        <w:spacing w:before="0" w:after="10000"/>
+        <w:spacing w:after="10000"/>
         <w:jc w:val="center"/>
         <w:rPr>
           <w:sz w:val="48"/>
@@ -22,7 +21,6 @@
           <w:szCs w:val="48"/>
         </w:rPr>
         <w:t>Operációs Rendszerek BSC</w:t>
-        <w:br/>
       </w:r>
       <w:r>
         <w:rPr>
@@ -33,6 +31,7 @@
           <w:sz w:val="48"/>
           <w:szCs w:val="48"/>
         </w:rPr>
+        <w:br/>
         <w:t>5</w:t>
       </w:r>
       <w:r>
@@ -41,27 +40,18 @@
           <w:szCs w:val="48"/>
         </w:rPr>
         <w:t>. gyakorlat</w:t>
-        <w:br/>
-        <w:t xml:space="preserve">2021.március </w:t>
       </w:r>
       <w:r>
         <w:rPr>
           <w:sz w:val="48"/>
           <w:szCs w:val="48"/>
         </w:rPr>
-        <w:t>10</w:t>
-      </w:r>
-      <w:r>
-        <w:rPr>
-          <w:sz w:val="48"/>
-          <w:szCs w:val="48"/>
-        </w:rPr>
-        <w:t>.</w:t>
-      </w:r>
-    </w:p>
-    <w:p>
-      <w:pPr>
-        <w:pStyle w:val="Normal"/>
+        <w:br/>
+        <w:t>2021.március 10.</w:t>
+      </w:r>
+    </w:p>
+    <w:p>
+      <w:pPr>
         <w:jc w:val="right"/>
         <w:rPr>
           <w:sz w:val="40"/>
@@ -76,24 +66,43 @@
           <w:szCs w:val="40"/>
         </w:rPr>
         <w:t>Készítette:</w:t>
-        <w:br/>
-      </w:r>
-      <w:r>
-        <w:rPr>
+      </w:r>
+      <w:r>
+        <w:rPr>
+          <w:b/>
+          <w:bCs/>
           <w:sz w:val="40"/>
           <w:szCs w:val="40"/>
         </w:rPr>
+        <w:br/>
+      </w:r>
+      <w:r>
+        <w:rPr>
+          <w:sz w:val="40"/>
+          <w:szCs w:val="40"/>
+        </w:rPr>
         <w:t>Kércsi Bence</w:t>
+      </w:r>
+      <w:r>
+        <w:rPr>
+          <w:sz w:val="40"/>
+          <w:szCs w:val="40"/>
+        </w:rPr>
         <w:br/>
         <w:t>Programtervező Informatikus</w:t>
+      </w:r>
+      <w:r>
+        <w:rPr>
+          <w:sz w:val="40"/>
+          <w:szCs w:val="40"/>
+        </w:rPr>
         <w:br/>
         <w:t>ILVIYV</w:t>
       </w:r>
     </w:p>
     <w:p>
       <w:pPr>
-        <w:pStyle w:val="Normal"/>
-        <w:spacing w:lineRule="auto" w:line="240" w:before="0" w:after="0"/>
+        <w:spacing w:after="0" w:line="240" w:lineRule="auto"/>
         <w:rPr>
           <w:rFonts w:ascii="Times New Roman" w:hAnsi="Times New Roman" w:cs="Times New Roman"/>
           <w:color w:val="000000"/>
@@ -101,18 +110,10 @@
           <w:szCs w:val="24"/>
         </w:rPr>
       </w:pPr>
-      <w:r>
-        <w:rPr>
-          <w:rFonts w:cs="Times New Roman" w:ascii="Times New Roman" w:hAnsi="Times New Roman"/>
-          <w:color w:val="000000"/>
-          <w:sz w:val="24"/>
-          <w:szCs w:val="24"/>
-        </w:rPr>
-      </w:r>
-    </w:p>
-    <w:p>
-      <w:pPr>
-        <w:pStyle w:val="ListParagraph"/>
+    </w:p>
+    <w:p>
+      <w:pPr>
+        <w:pStyle w:val="Listaszerbekezds"/>
         <w:numPr>
           <w:ilvl w:val="0"/>
           <w:numId w:val="1"/>
@@ -120,46 +121,53 @@
         <w:rPr>
           <w:rFonts w:ascii="Times New Roman" w:hAnsi="Times New Roman" w:cs="Times New Roman"/>
           <w:i/>
+          <w:iCs/>
+          <w:color w:val="2C3639"/>
+        </w:rPr>
+      </w:pPr>
+      <w:r>
+        <w:rPr>
+          <w:rFonts w:ascii="Times New Roman" w:hAnsi="Times New Roman" w:cs="Times New Roman"/>
+          <w:color w:val="2C3639"/>
+        </w:rPr>
+        <w:t xml:space="preserve">A </w:t>
+      </w:r>
+      <w:proofErr w:type="spellStart"/>
+      <w:r>
+        <w:rPr>
+          <w:rFonts w:ascii="Courier New" w:hAnsi="Courier New" w:cs="Courier New"/>
+          <w:color w:val="2C3639"/>
+        </w:rPr>
+        <w:t>system</w:t>
+      </w:r>
+      <w:proofErr w:type="spellEnd"/>
+      <w:r>
+        <w:rPr>
+          <w:rFonts w:ascii="Courier New" w:hAnsi="Courier New" w:cs="Courier New"/>
+          <w:color w:val="2C3639"/>
+        </w:rPr>
+        <w:t xml:space="preserve">() </w:t>
+      </w:r>
+      <w:r>
+        <w:rPr>
+          <w:rFonts w:ascii="Times New Roman" w:hAnsi="Times New Roman" w:cs="Times New Roman"/>
+          <w:color w:val="2C3639"/>
+        </w:rPr>
+        <w:t xml:space="preserve">rendszerhívással hajtson végre létező és nem létező parancsot, és vizsgálja a visszatérési érteket! Mentés: </w:t>
+      </w:r>
+      <w:r>
+        <w:rPr>
+          <w:rFonts w:ascii="Times New Roman" w:hAnsi="Times New Roman" w:cs="Times New Roman"/>
           <w:i/>
           <w:iCs/>
           <w:color w:val="2C3639"/>
         </w:rPr>
-      </w:pPr>
-      <w:r>
-        <w:rPr>
-          <w:rFonts w:cs="Times New Roman" w:ascii="Times New Roman" w:hAnsi="Times New Roman"/>
-          <w:color w:val="2C3639"/>
-        </w:rPr>
-        <w:t xml:space="preserve">A </w:t>
-      </w:r>
-      <w:r>
-        <w:rPr>
-          <w:rFonts w:cs="Courier New" w:ascii="Courier New" w:hAnsi="Courier New"/>
-          <w:color w:val="2C3639"/>
-        </w:rPr>
-        <w:t xml:space="preserve">system() </w:t>
-      </w:r>
-      <w:r>
-        <w:rPr>
-          <w:rFonts w:cs="Times New Roman" w:ascii="Times New Roman" w:hAnsi="Times New Roman"/>
-          <w:color w:val="2C3639"/>
-        </w:rPr>
-        <w:t xml:space="preserve">rendszerhívással hajtson végre létező és nem létező parancsot, és vizsgálja a visszatérési érteket! Mentés: </w:t>
-      </w:r>
-      <w:r>
-        <w:rPr>
-          <w:rFonts w:cs="Times New Roman" w:ascii="Times New Roman" w:hAnsi="Times New Roman"/>
-          <w:i/>
-          <w:iCs/>
-          <w:color w:val="2C3639"/>
-        </w:rPr>
         <w:t>neptunkodgyak1.c</w:t>
       </w:r>
     </w:p>
     <w:p>
       <w:pPr>
-        <w:pStyle w:val="Normal"/>
-        <w:ind w:left="60" w:hanging="0"/>
+        <w:ind w:left="60"/>
         <w:rPr>
           <w:sz w:val="40"/>
           <w:szCs w:val="40"/>
@@ -171,15 +179,23 @@
           <w:szCs w:val="40"/>
         </w:rPr>
         <w:t>A kód:</w:t>
+      </w:r>
+      <w:r>
+        <w:rPr>
+          <w:sz w:val="40"/>
+          <w:szCs w:val="40"/>
+        </w:rPr>
         <w:br/>
       </w:r>
       <w:r>
-        <w:rPr/>
+        <w:rPr>
+          <w:noProof/>
+        </w:rPr>
         <w:drawing>
-          <wp:inline distT="0" distB="0" distL="0" distR="0">
+          <wp:inline distT="0" distB="0" distL="0" distR="0" wp14:anchorId="354562FF" wp14:editId="41F39473">
             <wp:extent cx="2038985" cy="1496060"/>
             <wp:effectExtent l="0" t="0" r="0" b="0"/>
-            <wp:docPr id="1" name="Kép 1" descr=""/>
+            <wp:docPr id="1" name="Kép 1"/>
             <wp:cNvGraphicFramePr>
               <a:graphicFrameLocks xmlns:a="http://schemas.openxmlformats.org/drawingml/2006/main" noChangeAspect="1"/>
             </wp:cNvGraphicFramePr>
@@ -187,13 +203,13 @@
               <a:graphicData uri="http://schemas.openxmlformats.org/drawingml/2006/picture">
                 <pic:pic xmlns:pic="http://schemas.openxmlformats.org/drawingml/2006/picture">
                   <pic:nvPicPr>
-                    <pic:cNvPr id="1" name="Kép 1" descr=""/>
+                    <pic:cNvPr id="1" name="Kép 1"/>
                     <pic:cNvPicPr>
                       <a:picLocks noChangeAspect="1" noChangeArrowheads="1"/>
                     </pic:cNvPicPr>
                   </pic:nvPicPr>
                   <pic:blipFill>
-                    <a:blip r:embed="rId2"/>
+                    <a:blip r:embed="rId5"/>
                     <a:stretch>
                       <a:fillRect/>
                     </a:stretch>
@@ -216,20 +232,21 @@
     </w:p>
     <w:p>
       <w:pPr>
-        <w:pStyle w:val="Normal"/>
-        <w:ind w:left="60" w:hanging="0"/>
+        <w:ind w:left="60"/>
         <w:rPr>
           <w:sz w:val="40"/>
           <w:szCs w:val="40"/>
         </w:rPr>
       </w:pPr>
       <w:r>
-        <w:rPr/>
+        <w:rPr>
+          <w:noProof/>
+        </w:rPr>
         <w:drawing>
-          <wp:inline distT="0" distB="0" distL="0" distR="0">
+          <wp:inline distT="0" distB="0" distL="0" distR="0" wp14:anchorId="3892CD84" wp14:editId="72E318EB">
             <wp:extent cx="2562225" cy="323850"/>
             <wp:effectExtent l="0" t="0" r="0" b="0"/>
-            <wp:docPr id="2" name="Kép 18" descr=""/>
+            <wp:docPr id="2" name="Kép 18"/>
             <wp:cNvGraphicFramePr>
               <a:graphicFrameLocks xmlns:a="http://schemas.openxmlformats.org/drawingml/2006/main" noChangeAspect="1"/>
             </wp:cNvGraphicFramePr>
@@ -237,13 +254,13 @@
               <a:graphicData uri="http://schemas.openxmlformats.org/drawingml/2006/picture">
                 <pic:pic xmlns:pic="http://schemas.openxmlformats.org/drawingml/2006/picture">
                   <pic:nvPicPr>
-                    <pic:cNvPr id="2" name="Kép 18" descr=""/>
+                    <pic:cNvPr id="2" name="Kép 18"/>
                     <pic:cNvPicPr>
                       <a:picLocks noChangeAspect="1" noChangeArrowheads="1"/>
                     </pic:cNvPicPr>
                   </pic:nvPicPr>
                   <pic:blipFill>
-                    <a:blip r:embed="rId3"/>
+                    <a:blip r:embed="rId6"/>
                     <a:stretch>
                       <a:fillRect/>
                     </a:stretch>
@@ -266,8 +283,7 @@
     </w:p>
     <w:p>
       <w:pPr>
-        <w:pStyle w:val="Normal"/>
-        <w:ind w:left="60" w:hanging="0"/>
+        <w:ind w:left="60"/>
         <w:rPr>
           <w:sz w:val="40"/>
           <w:szCs w:val="40"/>
@@ -283,8 +299,7 @@
     </w:p>
     <w:p>
       <w:pPr>
-        <w:pStyle w:val="Normal"/>
-        <w:ind w:left="60" w:hanging="0"/>
+        <w:ind w:left="60"/>
         <w:rPr>
           <w:sz w:val="40"/>
           <w:szCs w:val="40"/>
@@ -295,16 +310,40 @@
           <w:sz w:val="40"/>
           <w:szCs w:val="40"/>
         </w:rPr>
-        <w:t>Ezzel szemben, például a pwd-vel:</w:t>
+        <w:t xml:space="preserve">Ezzel szemben, például a </w:t>
+      </w:r>
+      <w:proofErr w:type="spellStart"/>
+      <w:r>
+        <w:rPr>
+          <w:sz w:val="40"/>
+          <w:szCs w:val="40"/>
+        </w:rPr>
+        <w:t>pwd</w:t>
+      </w:r>
+      <w:proofErr w:type="spellEnd"/>
+      <w:r>
+        <w:rPr>
+          <w:sz w:val="40"/>
+          <w:szCs w:val="40"/>
+        </w:rPr>
+        <w:t>-vel:</w:t>
+      </w:r>
+      <w:r>
+        <w:rPr>
+          <w:sz w:val="40"/>
+          <w:szCs w:val="40"/>
+        </w:rPr>
         <w:br/>
       </w:r>
       <w:r>
-        <w:rPr/>
+        <w:rPr>
+          <w:noProof/>
+        </w:rPr>
         <w:drawing>
-          <wp:inline distT="0" distB="0" distL="0" distR="0">
+          <wp:inline distT="0" distB="0" distL="0" distR="0" wp14:anchorId="0D3FD2A8" wp14:editId="64811E11">
             <wp:extent cx="4744085" cy="809625"/>
             <wp:effectExtent l="0" t="0" r="0" b="0"/>
-            <wp:docPr id="3" name="Kép 20" descr=""/>
+            <wp:docPr id="3" name="Kép 20"/>
             <wp:cNvGraphicFramePr>
               <a:graphicFrameLocks xmlns:a="http://schemas.openxmlformats.org/drawingml/2006/main" noChangeAspect="1"/>
             </wp:cNvGraphicFramePr>
@@ -312,13 +351,13 @@
               <a:graphicData uri="http://schemas.openxmlformats.org/drawingml/2006/picture">
                 <pic:pic xmlns:pic="http://schemas.openxmlformats.org/drawingml/2006/picture">
                   <pic:nvPicPr>
-                    <pic:cNvPr id="3" name="Kép 20" descr=""/>
+                    <pic:cNvPr id="3" name="Kép 20"/>
                     <pic:cNvPicPr>
                       <a:picLocks noChangeAspect="1" noChangeArrowheads="1"/>
                     </pic:cNvPicPr>
                   </pic:nvPicPr>
                   <pic:blipFill>
-                    <a:blip r:embed="rId4"/>
+                    <a:blip r:embed="rId7"/>
                     <a:stretch>
                       <a:fillRect/>
                     </a:stretch>
@@ -341,8 +380,7 @@
     </w:p>
     <w:p>
       <w:pPr>
-        <w:pStyle w:val="Normal"/>
-        <w:ind w:left="60" w:hanging="0"/>
+        <w:ind w:left="60"/>
         <w:rPr>
           <w:sz w:val="40"/>
           <w:szCs w:val="40"/>
@@ -358,8 +396,7 @@
     </w:p>
     <w:p>
       <w:pPr>
-        <w:pStyle w:val="Normal"/>
-        <w:spacing w:lineRule="auto" w:line="240" w:before="0" w:after="0"/>
+        <w:spacing w:after="0" w:line="240" w:lineRule="auto"/>
         <w:rPr>
           <w:rFonts w:ascii="Times New Roman" w:hAnsi="Times New Roman" w:cs="Times New Roman"/>
           <w:color w:val="000000"/>
@@ -367,18 +404,10 @@
           <w:szCs w:val="24"/>
         </w:rPr>
       </w:pPr>
-      <w:r>
-        <w:rPr>
-          <w:rFonts w:cs="Times New Roman" w:ascii="Times New Roman" w:hAnsi="Times New Roman"/>
-          <w:color w:val="000000"/>
-          <w:sz w:val="24"/>
-          <w:szCs w:val="24"/>
-        </w:rPr>
-      </w:r>
-    </w:p>
-    <w:p>
-      <w:pPr>
-        <w:pStyle w:val="ListParagraph"/>
+    </w:p>
+    <w:p>
+      <w:pPr>
+        <w:pStyle w:val="Listaszerbekezds"/>
         <w:numPr>
           <w:ilvl w:val="0"/>
           <w:numId w:val="1"/>
@@ -390,16 +419,63 @@
       </w:pPr>
       <w:r>
         <w:rPr>
-          <w:rFonts w:cs="Times New Roman" w:ascii="Times New Roman" w:hAnsi="Times New Roman"/>
+          <w:rFonts w:ascii="Times New Roman" w:hAnsi="Times New Roman" w:cs="Times New Roman"/>
           <w:color w:val="000000"/>
         </w:rPr>
-        <w:t>Írjon programot, amely billentyűzetről bekér Unix parancsokat és végrehajtja őket, majd kiírja a szabványos kimenetre. (pl.: amit bekér: date, pwd, who etc.; kilépés: CTRL-\)</w:t>
-      </w:r>
-    </w:p>
-    <w:p>
-      <w:pPr>
-        <w:pStyle w:val="Normal"/>
-        <w:ind w:left="60" w:hanging="0"/>
+        <w:t xml:space="preserve">Írjon programot, amely billentyűzetről bekér Unix parancsokat és végrehajtja őket, majd kiírja a szabványos kimenetre. (pl.: amit bekér: </w:t>
+      </w:r>
+      <w:proofErr w:type="spellStart"/>
+      <w:r>
+        <w:rPr>
+          <w:rFonts w:ascii="Times New Roman" w:hAnsi="Times New Roman" w:cs="Times New Roman"/>
+          <w:color w:val="000000"/>
+        </w:rPr>
+        <w:t>date</w:t>
+      </w:r>
+      <w:proofErr w:type="spellEnd"/>
+      <w:r>
+        <w:rPr>
+          <w:rFonts w:ascii="Times New Roman" w:hAnsi="Times New Roman" w:cs="Times New Roman"/>
+          <w:color w:val="000000"/>
+        </w:rPr>
+        <w:t xml:space="preserve">, </w:t>
+      </w:r>
+      <w:proofErr w:type="spellStart"/>
+      <w:r>
+        <w:rPr>
+          <w:rFonts w:ascii="Times New Roman" w:hAnsi="Times New Roman" w:cs="Times New Roman"/>
+          <w:color w:val="000000"/>
+        </w:rPr>
+        <w:t>pwd</w:t>
+      </w:r>
+      <w:proofErr w:type="spellEnd"/>
+      <w:r>
+        <w:rPr>
+          <w:rFonts w:ascii="Times New Roman" w:hAnsi="Times New Roman" w:cs="Times New Roman"/>
+          <w:color w:val="000000"/>
+        </w:rPr>
+        <w:t xml:space="preserve">, </w:t>
+      </w:r>
+      <w:proofErr w:type="spellStart"/>
+      <w:r>
+        <w:rPr>
+          <w:rFonts w:ascii="Times New Roman" w:hAnsi="Times New Roman" w:cs="Times New Roman"/>
+          <w:color w:val="000000"/>
+        </w:rPr>
+        <w:t>who</w:t>
+      </w:r>
+      <w:proofErr w:type="spellEnd"/>
+      <w:r>
+        <w:rPr>
+          <w:rFonts w:ascii="Times New Roman" w:hAnsi="Times New Roman" w:cs="Times New Roman"/>
+          <w:color w:val="000000"/>
+        </w:rPr>
+        <w:t xml:space="preserve"> etc.; kilépés: CTRL-\)</w:t>
+      </w:r>
+    </w:p>
+    <w:p>
+      <w:pPr>
+        <w:ind w:left="60"/>
         <w:rPr>
           <w:sz w:val="40"/>
           <w:szCs w:val="40"/>
@@ -415,20 +491,21 @@
     </w:p>
     <w:p>
       <w:pPr>
-        <w:pStyle w:val="Normal"/>
-        <w:ind w:left="60" w:hanging="0"/>
+        <w:ind w:left="60"/>
         <w:rPr>
           <w:sz w:val="40"/>
           <w:szCs w:val="40"/>
         </w:rPr>
       </w:pPr>
       <w:r>
-        <w:rPr/>
+        <w:rPr>
+          <w:noProof/>
+        </w:rPr>
         <w:drawing>
-          <wp:inline distT="0" distB="0" distL="0" distR="0">
+          <wp:inline distT="0" distB="0" distL="0" distR="0" wp14:anchorId="486B645E" wp14:editId="5AF63D18">
             <wp:extent cx="3791585" cy="2305685"/>
             <wp:effectExtent l="0" t="0" r="0" b="0"/>
-            <wp:docPr id="4" name="Kép 21" descr=""/>
+            <wp:docPr id="4" name="Kép 21"/>
             <wp:cNvGraphicFramePr>
               <a:graphicFrameLocks xmlns:a="http://schemas.openxmlformats.org/drawingml/2006/main" noChangeAspect="1"/>
             </wp:cNvGraphicFramePr>
@@ -436,13 +513,13 @@
               <a:graphicData uri="http://schemas.openxmlformats.org/drawingml/2006/picture">
                 <pic:pic xmlns:pic="http://schemas.openxmlformats.org/drawingml/2006/picture">
                   <pic:nvPicPr>
-                    <pic:cNvPr id="4" name="Kép 21" descr=""/>
+                    <pic:cNvPr id="4" name="Kép 21"/>
                     <pic:cNvPicPr>
                       <a:picLocks noChangeAspect="1" noChangeArrowheads="1"/>
                     </pic:cNvPicPr>
                   </pic:nvPicPr>
                   <pic:blipFill>
-                    <a:blip r:embed="rId5"/>
+                    <a:blip r:embed="rId8"/>
                     <a:stretch>
                       <a:fillRect/>
                     </a:stretch>
@@ -465,8 +542,7 @@
     </w:p>
     <w:p>
       <w:pPr>
-        <w:pStyle w:val="Normal"/>
-        <w:ind w:left="60" w:hanging="0"/>
+        <w:ind w:left="60"/>
         <w:rPr>
           <w:sz w:val="40"/>
           <w:szCs w:val="40"/>
@@ -477,16 +553,25 @@
           <w:sz w:val="40"/>
           <w:szCs w:val="40"/>
         </w:rPr>
+        <w:lastRenderedPageBreak/>
         <w:t>Eredmény:</w:t>
+      </w:r>
+      <w:r>
+        <w:rPr>
+          <w:sz w:val="40"/>
+          <w:szCs w:val="40"/>
+        </w:rPr>
         <w:br/>
       </w:r>
       <w:r>
-        <w:rPr/>
+        <w:rPr>
+          <w:noProof/>
+        </w:rPr>
         <w:drawing>
-          <wp:inline distT="0" distB="0" distL="0" distR="0">
+          <wp:inline distT="0" distB="0" distL="0" distR="0" wp14:anchorId="33929E7B" wp14:editId="1AD6A994">
             <wp:extent cx="3991610" cy="904875"/>
             <wp:effectExtent l="0" t="0" r="0" b="0"/>
-            <wp:docPr id="5" name="Kép 25" descr=""/>
+            <wp:docPr id="5" name="Kép 25"/>
             <wp:cNvGraphicFramePr>
               <a:graphicFrameLocks xmlns:a="http://schemas.openxmlformats.org/drawingml/2006/main" noChangeAspect="1"/>
             </wp:cNvGraphicFramePr>
@@ -494,13 +579,13 @@
               <a:graphicData uri="http://schemas.openxmlformats.org/drawingml/2006/picture">
                 <pic:pic xmlns:pic="http://schemas.openxmlformats.org/drawingml/2006/picture">
                   <pic:nvPicPr>
-                    <pic:cNvPr id="5" name="Kép 25" descr=""/>
+                    <pic:cNvPr id="5" name="Kép 25"/>
                     <pic:cNvPicPr>
                       <a:picLocks noChangeAspect="1" noChangeArrowheads="1"/>
                     </pic:cNvPicPr>
                   </pic:nvPicPr>
                   <pic:blipFill>
-                    <a:blip r:embed="rId6"/>
+                    <a:blip r:embed="rId9"/>
                     <a:stretch>
                       <a:fillRect/>
                     </a:stretch>
@@ -523,8 +608,7 @@
     </w:p>
     <w:p>
       <w:pPr>
-        <w:pStyle w:val="Normal"/>
-        <w:spacing w:lineRule="auto" w:line="240" w:before="0" w:after="0"/>
+        <w:spacing w:after="0" w:line="240" w:lineRule="auto"/>
         <w:rPr>
           <w:rFonts w:ascii="Times New Roman" w:hAnsi="Times New Roman" w:cs="Times New Roman"/>
           <w:color w:val="000000"/>
@@ -532,18 +616,10 @@
           <w:szCs w:val="24"/>
         </w:rPr>
       </w:pPr>
-      <w:r>
-        <w:rPr>
-          <w:rFonts w:cs="Times New Roman" w:ascii="Times New Roman" w:hAnsi="Times New Roman"/>
-          <w:color w:val="000000"/>
-          <w:sz w:val="24"/>
-          <w:szCs w:val="24"/>
-        </w:rPr>
-      </w:r>
-    </w:p>
-    <w:p>
-      <w:pPr>
-        <w:pStyle w:val="ListParagraph"/>
+    </w:p>
+    <w:p>
+      <w:pPr>
+        <w:pStyle w:val="Listaszerbekezds"/>
         <w:numPr>
           <w:ilvl w:val="0"/>
           <w:numId w:val="1"/>
@@ -555,57 +631,116 @@
       </w:pPr>
       <w:r>
         <w:rPr>
-          <w:rFonts w:cs="Times New Roman" w:ascii="Times New Roman" w:hAnsi="Times New Roman"/>
+          <w:rFonts w:ascii="Times New Roman" w:hAnsi="Times New Roman" w:cs="Times New Roman"/>
           <w:color w:val="000000"/>
         </w:rPr>
         <w:t xml:space="preserve">Készítsen egy </w:t>
       </w:r>
-      <w:r>
-        <w:rPr>
-          <w:rFonts w:cs="Courier New" w:ascii="Courier New" w:hAnsi="Courier New"/>
+      <w:proofErr w:type="spellStart"/>
+      <w:r>
+        <w:rPr>
+          <w:rFonts w:ascii="Courier New" w:hAnsi="Courier New" w:cs="Courier New"/>
           <w:color w:val="000000"/>
         </w:rPr>
-        <w:t xml:space="preserve">parent.c </w:t>
-      </w:r>
-      <w:r>
-        <w:rPr>
-          <w:rFonts w:cs="Times New Roman" w:ascii="Times New Roman" w:hAnsi="Times New Roman"/>
+        <w:t>parent.c</w:t>
+      </w:r>
+      <w:proofErr w:type="spellEnd"/>
+      <w:r>
+        <w:rPr>
+          <w:rFonts w:ascii="Courier New" w:hAnsi="Courier New" w:cs="Courier New"/>
           <w:color w:val="000000"/>
         </w:rPr>
+        <w:t xml:space="preserve"> </w:t>
+      </w:r>
+      <w:r>
+        <w:rPr>
+          <w:rFonts w:ascii="Times New Roman" w:hAnsi="Times New Roman" w:cs="Times New Roman"/>
+          <w:color w:val="000000"/>
+        </w:rPr>
         <w:t xml:space="preserve">és a </w:t>
       </w:r>
-      <w:r>
-        <w:rPr>
-          <w:rFonts w:cs="Courier New" w:ascii="Courier New" w:hAnsi="Courier New"/>
+      <w:proofErr w:type="spellStart"/>
+      <w:r>
+        <w:rPr>
+          <w:rFonts w:ascii="Courier New" w:hAnsi="Courier New" w:cs="Courier New"/>
           <w:color w:val="000000"/>
         </w:rPr>
-        <w:t xml:space="preserve">child.c </w:t>
-      </w:r>
-      <w:r>
-        <w:rPr>
-          <w:rFonts w:cs="Times New Roman" w:ascii="Times New Roman" w:hAnsi="Times New Roman"/>
+        <w:t>child.c</w:t>
+      </w:r>
+      <w:proofErr w:type="spellEnd"/>
+      <w:r>
+        <w:rPr>
+          <w:rFonts w:ascii="Courier New" w:hAnsi="Courier New" w:cs="Courier New"/>
           <w:color w:val="000000"/>
         </w:rPr>
+        <w:t xml:space="preserve"> </w:t>
+      </w:r>
+      <w:r>
+        <w:rPr>
+          <w:rFonts w:ascii="Times New Roman" w:hAnsi="Times New Roman" w:cs="Times New Roman"/>
+          <w:color w:val="000000"/>
+        </w:rPr>
         <w:t xml:space="preserve">programokat. A </w:t>
       </w:r>
-      <w:r>
-        <w:rPr>
-          <w:rFonts w:cs="Courier New" w:ascii="Courier New" w:hAnsi="Courier New"/>
+      <w:proofErr w:type="spellStart"/>
+      <w:r>
+        <w:rPr>
+          <w:rFonts w:ascii="Courier New" w:hAnsi="Courier New" w:cs="Courier New"/>
           <w:color w:val="000000"/>
         </w:rPr>
-        <w:t xml:space="preserve">parent.c </w:t>
-      </w:r>
-      <w:r>
-        <w:rPr>
-          <w:rFonts w:cs="Times New Roman" w:ascii="Times New Roman" w:hAnsi="Times New Roman"/>
+        <w:t>parent.c</w:t>
+      </w:r>
+      <w:proofErr w:type="spellEnd"/>
+      <w:r>
+        <w:rPr>
+          <w:rFonts w:ascii="Courier New" w:hAnsi="Courier New" w:cs="Courier New"/>
           <w:color w:val="000000"/>
         </w:rPr>
-        <w:t>elindít egy gyermek processzt, ami különbözik a szülőtől. A szülő megvárja a gyermek lefutását. A gyermek szöveget ír a szabványos kimenetre (5-ször) (pl. a hallgató neve és a neptunkód)!</w:t>
-      </w:r>
-    </w:p>
-    <w:p>
-      <w:pPr>
-        <w:pStyle w:val="ListParagraph"/>
+        <w:t xml:space="preserve"> </w:t>
+      </w:r>
+      <w:r>
+        <w:rPr>
+          <w:rFonts w:ascii="Times New Roman" w:hAnsi="Times New Roman" w:cs="Times New Roman"/>
+          <w:color w:val="000000"/>
+        </w:rPr>
+        <w:t xml:space="preserve">elindít egy gyermek </w:t>
+      </w:r>
+      <w:proofErr w:type="spellStart"/>
+      <w:r>
+        <w:rPr>
+          <w:rFonts w:ascii="Times New Roman" w:hAnsi="Times New Roman" w:cs="Times New Roman"/>
+          <w:color w:val="000000"/>
+        </w:rPr>
+        <w:t>processzt</w:t>
+      </w:r>
+      <w:proofErr w:type="spellEnd"/>
+      <w:r>
+        <w:rPr>
+          <w:rFonts w:ascii="Times New Roman" w:hAnsi="Times New Roman" w:cs="Times New Roman"/>
+          <w:color w:val="000000"/>
+        </w:rPr>
+        <w:t xml:space="preserve">, ami különbözik a szülőtől. A szülő megvárja a gyermek lefutását. A gyermek szöveget ír a szabványos kimenetre (5-ször) (pl. a hallgató neve és a </w:t>
+      </w:r>
+      <w:proofErr w:type="spellStart"/>
+      <w:r>
+        <w:rPr>
+          <w:rFonts w:ascii="Times New Roman" w:hAnsi="Times New Roman" w:cs="Times New Roman"/>
+          <w:color w:val="000000"/>
+        </w:rPr>
+        <w:t>neptunkód</w:t>
+      </w:r>
+      <w:proofErr w:type="spellEnd"/>
+      <w:r>
+        <w:rPr>
+          <w:rFonts w:ascii="Times New Roman" w:hAnsi="Times New Roman" w:cs="Times New Roman"/>
+          <w:color w:val="000000"/>
+        </w:rPr>
+        <w:t>)!</w:t>
+      </w:r>
+    </w:p>
+    <w:p>
+      <w:pPr>
+        <w:pStyle w:val="Listaszerbekezds"/>
         <w:numPr>
           <w:ilvl w:val="0"/>
           <w:numId w:val="1"/>
@@ -617,469 +752,394 @@
       </w:pPr>
       <w:r>
         <w:rPr>
-          <w:rFonts w:cs="Times New Roman" w:ascii="Times New Roman" w:hAnsi="Times New Roman"/>
-          <w:color w:val="000000"/>
-        </w:rPr>
-        <w:t>4. A fork() rendszerhívással hozzon létre egy gyerek processzt-t és abban hívjon meg egy exec</w:t>
-      </w:r>
-    </w:p>
-    <w:p>
-      <w:pPr>
-        <w:pStyle w:val="ListParagraph"/>
-        <w:numPr>
-          <w:ilvl w:val="0"/>
-          <w:numId w:val="0"/>
-        </w:numPr>
-        <w:ind w:left="1140" w:hanging="0"/>
-        <w:rPr>
           <w:rFonts w:ascii="Times New Roman" w:hAnsi="Times New Roman" w:cs="Times New Roman"/>
           <w:color w:val="000000"/>
         </w:rPr>
-      </w:pPr>
-      <w:r>
-        <w:rPr>
-          <w:rFonts w:cs="Times New Roman" w:ascii="Times New Roman" w:hAnsi="Times New Roman"/>
-          <w:color w:val="000000"/>
-        </w:rPr>
-        <w:t>családbeli rendszerhívást (pl. execlp). A szülő várja meg a gyerek futását!</w:t>
-      </w:r>
-    </w:p>
-    <w:p>
-      <w:pPr>
-        <w:pStyle w:val="ListParagraph"/>
-        <w:numPr>
-          <w:ilvl w:val="0"/>
-          <w:numId w:val="0"/>
-        </w:numPr>
-        <w:ind w:left="420" w:hanging="0"/>
-        <w:rPr/>
-      </w:pPr>
-      <w:r>
-        <w:rPr/>
-        <w:t>5. A fork() rendszerhívással hozzon létre gyerekeket, várja meg és vizsgálja a befejeződési állapotokat (gyerekben: exit, abort, nullával való osztás)!</w:t>
-      </w:r>
-    </w:p>
-    <w:p>
-      <w:pPr>
-        <w:pStyle w:val="ListParagraph"/>
-        <w:numPr>
-          <w:ilvl w:val="0"/>
-          <w:numId w:val="0"/>
-        </w:numPr>
-        <w:ind w:left="420" w:hanging="0"/>
+        <w:t xml:space="preserve">4. A </w:t>
+      </w:r>
+      <w:proofErr w:type="spellStart"/>
+      <w:r>
         <w:rPr>
           <w:rFonts w:ascii="Times New Roman" w:hAnsi="Times New Roman" w:cs="Times New Roman"/>
           <w:color w:val="000000"/>
         </w:rPr>
-      </w:pPr>
-      <w:r>
-        <w:rPr/>
-      </w:r>
-    </w:p>
-    <w:p>
-      <w:pPr>
-        <w:pStyle w:val="ListParagraph"/>
-        <w:ind w:hanging="0"/>
-        <w:rPr/>
-      </w:pPr>
-      <w:r>
-        <w:rPr/>
-      </w:r>
-    </w:p>
-    <w:p>
-      <w:pPr>
-        <w:pStyle w:val="ListParagraph"/>
-        <w:ind w:hanging="0"/>
-        <w:rPr/>
-      </w:pPr>
-      <w:r>
-        <w:rPr/>
-      </w:r>
+        <w:t>fork</w:t>
+      </w:r>
+      <w:proofErr w:type="spellEnd"/>
+      <w:r>
+        <w:rPr>
+          <w:rFonts w:ascii="Times New Roman" w:hAnsi="Times New Roman" w:cs="Times New Roman"/>
+          <w:color w:val="000000"/>
+        </w:rPr>
+        <w:t xml:space="preserve">() rendszerhívással hozzon létre egy gyerek </w:t>
+      </w:r>
+      <w:proofErr w:type="spellStart"/>
+      <w:r>
+        <w:rPr>
+          <w:rFonts w:ascii="Times New Roman" w:hAnsi="Times New Roman" w:cs="Times New Roman"/>
+          <w:color w:val="000000"/>
+        </w:rPr>
+        <w:t>processzt</w:t>
+      </w:r>
+      <w:proofErr w:type="spellEnd"/>
+      <w:r>
+        <w:rPr>
+          <w:rFonts w:ascii="Times New Roman" w:hAnsi="Times New Roman" w:cs="Times New Roman"/>
+          <w:color w:val="000000"/>
+        </w:rPr>
+        <w:t xml:space="preserve">-t és abban hívjon meg egy </w:t>
+      </w:r>
+      <w:proofErr w:type="spellStart"/>
+      <w:r>
+        <w:rPr>
+          <w:rFonts w:ascii="Times New Roman" w:hAnsi="Times New Roman" w:cs="Times New Roman"/>
+          <w:color w:val="000000"/>
+        </w:rPr>
+        <w:t>exec</w:t>
+      </w:r>
+      <w:proofErr w:type="spellEnd"/>
+    </w:p>
+    <w:p>
+      <w:pPr>
+        <w:pStyle w:val="Listaszerbekezds"/>
+        <w:ind w:left="1140"/>
+        <w:rPr>
+          <w:rFonts w:ascii="Times New Roman" w:hAnsi="Times New Roman" w:cs="Times New Roman"/>
+          <w:color w:val="000000"/>
+        </w:rPr>
+      </w:pPr>
+      <w:proofErr w:type="spellStart"/>
+      <w:r>
+        <w:rPr>
+          <w:rFonts w:ascii="Times New Roman" w:hAnsi="Times New Roman" w:cs="Times New Roman"/>
+          <w:color w:val="000000"/>
+        </w:rPr>
+        <w:t>családbeli</w:t>
+      </w:r>
+      <w:proofErr w:type="spellEnd"/>
+      <w:r>
+        <w:rPr>
+          <w:rFonts w:ascii="Times New Roman" w:hAnsi="Times New Roman" w:cs="Times New Roman"/>
+          <w:color w:val="000000"/>
+        </w:rPr>
+        <w:t xml:space="preserve"> rendszerhívást (pl. </w:t>
+      </w:r>
+      <w:proofErr w:type="spellStart"/>
+      <w:r>
+        <w:rPr>
+          <w:rFonts w:ascii="Times New Roman" w:hAnsi="Times New Roman" w:cs="Times New Roman"/>
+          <w:color w:val="000000"/>
+        </w:rPr>
+        <w:t>execlp</w:t>
+      </w:r>
+      <w:proofErr w:type="spellEnd"/>
+      <w:r>
+        <w:rPr>
+          <w:rFonts w:ascii="Times New Roman" w:hAnsi="Times New Roman" w:cs="Times New Roman"/>
+          <w:color w:val="000000"/>
+        </w:rPr>
+        <w:t>). A szülő várja meg a gyerek futását!</w:t>
+      </w:r>
+    </w:p>
+    <w:p>
+      <w:pPr>
+        <w:pStyle w:val="Listaszerbekezds"/>
+        <w:ind w:left="420"/>
+      </w:pPr>
+      <w:r>
+        <w:t xml:space="preserve">5. A </w:t>
+      </w:r>
+      <w:proofErr w:type="spellStart"/>
+      <w:r>
+        <w:t>fork</w:t>
+      </w:r>
+      <w:proofErr w:type="spellEnd"/>
+      <w:r>
+        <w:t xml:space="preserve">() rendszerhívással hozzon létre gyerekeket, várja meg és vizsgálja a befejeződési állapotokat (gyerekben: </w:t>
+      </w:r>
+      <w:proofErr w:type="spellStart"/>
+      <w:r>
+        <w:t>exit</w:t>
+      </w:r>
+      <w:proofErr w:type="spellEnd"/>
+      <w:r>
+        <w:t xml:space="preserve">, </w:t>
+      </w:r>
+      <w:proofErr w:type="spellStart"/>
+      <w:r>
+        <w:t>abort</w:t>
+      </w:r>
+      <w:proofErr w:type="spellEnd"/>
+      <w:r>
+        <w:t>, nullával való osztás)!</w:t>
+      </w:r>
+    </w:p>
+    <w:p>
+      <w:pPr>
+        <w:pStyle w:val="Listaszerbekezds"/>
+        <w:ind w:left="420"/>
+        <w:rPr>
+          <w:rFonts w:ascii="Times New Roman" w:hAnsi="Times New Roman" w:cs="Times New Roman"/>
+          <w:color w:val="000000"/>
+        </w:rPr>
+      </w:pPr>
+    </w:p>
+    <w:p>
+      <w:pPr>
+        <w:pStyle w:val="Listaszerbekezds"/>
+      </w:pPr>
+    </w:p>
+    <w:p>
+      <w:pPr>
+        <w:pStyle w:val="Listaszerbekezds"/>
+      </w:pPr>
     </w:p>
     <w:p>
       <w:pPr>
         <w:sectPr>
-          <w:type w:val="nextPage"/>
           <w:pgSz w:w="11906" w:h="16838"/>
-          <w:pgMar w:left="1417" w:right="1417" w:header="0" w:top="1417" w:footer="0" w:bottom="1417" w:gutter="0"/>
-          <w:pgNumType w:fmt="decimal"/>
-          <w:formProt w:val="false"/>
-          <w:textDirection w:val="lrTb"/>
-          <w:docGrid w:type="default" w:linePitch="360" w:charSpace="4096"/>
+          <w:pgMar w:top="1417" w:right="1417" w:bottom="1417" w:left="1417" w:header="0" w:footer="0" w:gutter="0"/>
+          <w:cols w:space="708"/>
+          <w:formProt w:val="0"/>
+          <w:docGrid w:linePitch="360" w:charSpace="4096"/>
         </w:sectPr>
       </w:pPr>
     </w:p>
     <w:p>
       <w:pPr>
         <w:pStyle w:val="PreformattedText"/>
-        <w:rPr/>
-      </w:pPr>
-      <w:r>
-        <w:rPr/>
+      </w:pPr>
+      <w:r>
         <w:t>#include &lt;stdio.h&gt;</w:t>
       </w:r>
     </w:p>
     <w:p>
       <w:pPr>
         <w:pStyle w:val="PreformattedText"/>
-        <w:rPr/>
-      </w:pPr>
-      <w:r>
-        <w:rPr/>
+      </w:pPr>
+      <w:r>
         <w:t>#include &lt;stdlib.h&gt;</w:t>
       </w:r>
     </w:p>
     <w:p>
       <w:pPr>
         <w:pStyle w:val="PreformattedText"/>
-        <w:rPr/>
-      </w:pPr>
-      <w:r>
-        <w:rPr/>
+      </w:pPr>
+      <w:r>
         <w:t>#include &lt;sys/types.h&gt;</w:t>
       </w:r>
     </w:p>
     <w:p>
       <w:pPr>
         <w:pStyle w:val="PreformattedText"/>
-        <w:rPr/>
-      </w:pPr>
-      <w:r>
-        <w:rPr/>
+      </w:pPr>
+      <w:r>
         <w:t>#include &lt;sys/wait.h&gt;</w:t>
       </w:r>
     </w:p>
     <w:p>
       <w:pPr>
         <w:pStyle w:val="PreformattedText"/>
-        <w:rPr/>
-      </w:pPr>
-      <w:r>
-        <w:rPr/>
+      </w:pPr>
+      <w:r>
         <w:t>#include &lt;unistd.h&gt;</w:t>
       </w:r>
     </w:p>
     <w:p>
       <w:pPr>
         <w:pStyle w:val="PreformattedText"/>
-        <w:rPr/>
-      </w:pPr>
-      <w:r>
-        <w:rPr/>
-      </w:r>
-    </w:p>
-    <w:p>
-      <w:pPr>
-        <w:pStyle w:val="PreformattedText"/>
-        <w:rPr/>
-      </w:pPr>
-      <w:r>
-        <w:rPr/>
+      </w:pPr>
+    </w:p>
+    <w:p>
+      <w:pPr>
+        <w:pStyle w:val="PreformattedText"/>
+      </w:pPr>
+      <w:r>
         <w:t>int main()</w:t>
       </w:r>
     </w:p>
     <w:p>
       <w:pPr>
         <w:pStyle w:val="PreformattedText"/>
-        <w:rPr/>
-      </w:pPr>
-      <w:r>
-        <w:rPr/>
+      </w:pPr>
+      <w:r>
         <w:t>{</w:t>
       </w:r>
     </w:p>
     <w:p>
       <w:pPr>
         <w:pStyle w:val="PreformattedText"/>
-        <w:rPr/>
-      </w:pPr>
-      <w:r>
-        <w:rPr/>
-      </w:r>
-    </w:p>
-    <w:p>
-      <w:pPr>
-        <w:pStyle w:val="PreformattedText"/>
-        <w:rPr/>
-      </w:pPr>
-      <w:r>
-        <w:rPr/>
+      </w:pPr>
+    </w:p>
+    <w:p>
+      <w:pPr>
+        <w:pStyle w:val="PreformattedText"/>
+      </w:pPr>
+      <w:r>
+        <w:t xml:space="preserve">    pid_t pid=fork();</w:t>
+      </w:r>
+    </w:p>
+    <w:p>
+      <w:pPr>
+        <w:pStyle w:val="PreformattedText"/>
+      </w:pPr>
+      <w:r>
+        <w:t xml:space="preserve">    if(pid&lt;0){</w:t>
+      </w:r>
+    </w:p>
+    <w:p>
+      <w:pPr>
+        <w:pStyle w:val="PreformattedText"/>
+      </w:pPr>
+      <w:r>
+        <w:t xml:space="preserve">        printf("Fork hiba");</w:t>
+      </w:r>
+    </w:p>
+    <w:p>
+      <w:pPr>
+        <w:pStyle w:val="PreformattedText"/>
+      </w:pPr>
+      <w:r>
+        <w:t xml:space="preserve">        exit(-1);</w:t>
+      </w:r>
+    </w:p>
+    <w:p>
+      <w:pPr>
+        <w:pStyle w:val="PreformattedText"/>
+      </w:pPr>
+      <w:r>
+        <w:t xml:space="preserve">    }</w:t>
+      </w:r>
+    </w:p>
+    <w:p>
+      <w:pPr>
+        <w:pStyle w:val="PreformattedText"/>
+      </w:pPr>
+      <w:r>
         <w:t xml:space="preserve">    </w:t>
       </w:r>
-      <w:r>
-        <w:rPr/>
-        <w:t>pid_t pid=fork();</w:t>
-      </w:r>
-    </w:p>
-    <w:p>
-      <w:pPr>
-        <w:pStyle w:val="PreformattedText"/>
-        <w:rPr/>
-      </w:pPr>
-      <w:r>
-        <w:rPr/>
+    </w:p>
+    <w:p>
+      <w:pPr>
+        <w:pStyle w:val="PreformattedText"/>
+      </w:pPr>
+      <w:r>
+        <w:t xml:space="preserve">    else if (pid==0){</w:t>
+      </w:r>
+    </w:p>
+    <w:p>
+      <w:pPr>
+        <w:pStyle w:val="PreformattedText"/>
+      </w:pPr>
+      <w:r>
+        <w:t xml:space="preserve">        execl("./child","child",(char *)NULL);</w:t>
+      </w:r>
+    </w:p>
+    <w:p>
+      <w:pPr>
+        <w:pStyle w:val="PreformattedText"/>
+      </w:pPr>
+      <w:r>
+        <w:t xml:space="preserve">    }</w:t>
+      </w:r>
+    </w:p>
+    <w:p>
+      <w:pPr>
+        <w:pStyle w:val="PreformattedText"/>
+      </w:pPr>
+      <w:r>
         <w:t xml:space="preserve">    </w:t>
       </w:r>
-      <w:r>
-        <w:rPr/>
-        <w:t>if(pid&lt;0){</w:t>
-      </w:r>
-    </w:p>
-    <w:p>
-      <w:pPr>
-        <w:pStyle w:val="PreformattedText"/>
-        <w:rPr/>
-      </w:pPr>
-      <w:r>
-        <w:rPr/>
-        <w:t xml:space="preserve">        </w:t>
-      </w:r>
-      <w:r>
-        <w:rPr/>
-        <w:t>printf("Fork hiba");</w:t>
-      </w:r>
-    </w:p>
-    <w:p>
-      <w:pPr>
-        <w:pStyle w:val="PreformattedText"/>
-        <w:rPr/>
-      </w:pPr>
-      <w:r>
-        <w:rPr/>
-        <w:t xml:space="preserve">        </w:t>
-      </w:r>
-      <w:r>
-        <w:rPr/>
-        <w:t>exit(-1);</w:t>
-      </w:r>
-    </w:p>
-    <w:p>
-      <w:pPr>
-        <w:pStyle w:val="PreformattedText"/>
-        <w:rPr/>
-      </w:pPr>
-      <w:r>
-        <w:rPr/>
+    </w:p>
+    <w:p>
+      <w:pPr>
+        <w:pStyle w:val="PreformattedText"/>
+      </w:pPr>
+      <w:r>
+        <w:t xml:space="preserve">    int status;</w:t>
+      </w:r>
+    </w:p>
+    <w:p>
+      <w:pPr>
+        <w:pStyle w:val="PreformattedText"/>
+      </w:pPr>
+      <w:r>
+        <w:t xml:space="preserve">    waitpid(pid,&amp;status,0);</w:t>
+      </w:r>
+    </w:p>
+    <w:p>
+      <w:pPr>
+        <w:pStyle w:val="PreformattedText"/>
+      </w:pPr>
+      <w:r>
         <w:t xml:space="preserve">    </w:t>
       </w:r>
-      <w:r>
-        <w:rPr/>
-        <w:t>}</w:t>
-      </w:r>
-    </w:p>
-    <w:p>
-      <w:pPr>
-        <w:pStyle w:val="PreformattedText"/>
-        <w:rPr/>
-      </w:pPr>
-      <w:r>
-        <w:rPr/>
-        <w:t xml:space="preserve">    </w:t>
-      </w:r>
-    </w:p>
-    <w:p>
-      <w:pPr>
-        <w:pStyle w:val="PreformattedText"/>
-        <w:rPr/>
-      </w:pPr>
-      <w:r>
-        <w:rPr/>
-        <w:t xml:space="preserve">    </w:t>
-      </w:r>
-      <w:r>
-        <w:rPr/>
-        <w:t>else if (pid==0){</w:t>
-      </w:r>
-    </w:p>
-    <w:p>
-      <w:pPr>
-        <w:pStyle w:val="PreformattedText"/>
-        <w:rPr/>
-      </w:pPr>
-      <w:r>
-        <w:rPr/>
-        <w:t xml:space="preserve">        </w:t>
-      </w:r>
-      <w:r>
-        <w:rPr/>
-        <w:t>execl("./child","child",(char *)NULL);</w:t>
-      </w:r>
-    </w:p>
-    <w:p>
-      <w:pPr>
-        <w:pStyle w:val="PreformattedText"/>
-        <w:rPr/>
-      </w:pPr>
-      <w:r>
-        <w:rPr/>
-        <w:t xml:space="preserve">    </w:t>
-      </w:r>
-      <w:r>
-        <w:rPr/>
-        <w:t>}</w:t>
-      </w:r>
-    </w:p>
-    <w:p>
-      <w:pPr>
-        <w:pStyle w:val="PreformattedText"/>
-        <w:rPr/>
-      </w:pPr>
-      <w:r>
-        <w:rPr/>
-        <w:t xml:space="preserve">    </w:t>
-      </w:r>
-    </w:p>
-    <w:p>
-      <w:pPr>
-        <w:pStyle w:val="PreformattedText"/>
-        <w:rPr/>
-      </w:pPr>
-      <w:r>
-        <w:rPr/>
-        <w:t xml:space="preserve">    </w:t>
-      </w:r>
-      <w:r>
-        <w:rPr/>
-        <w:t>int status;</w:t>
-      </w:r>
-    </w:p>
-    <w:p>
-      <w:pPr>
-        <w:pStyle w:val="PreformattedText"/>
-        <w:rPr/>
-      </w:pPr>
-      <w:r>
-        <w:rPr/>
-        <w:t xml:space="preserve">    </w:t>
-      </w:r>
-      <w:r>
-        <w:rPr/>
-        <w:t>waitpid(pid,&amp;status,0);</w:t>
-      </w:r>
-    </w:p>
-    <w:p>
-      <w:pPr>
-        <w:pStyle w:val="PreformattedText"/>
-        <w:rPr/>
-      </w:pPr>
-      <w:r>
-        <w:rPr/>
-        <w:t xml:space="preserve">    </w:t>
-      </w:r>
-    </w:p>
-    <w:p>
-      <w:pPr>
-        <w:pStyle w:val="PreformattedText"/>
-        <w:rPr/>
-      </w:pPr>
-      <w:r>
-        <w:rPr/>
-        <w:t xml:space="preserve">    </w:t>
-      </w:r>
-      <w:r>
-        <w:rPr/>
-        <w:t>if(WIFEXITED(status)){</w:t>
-      </w:r>
-    </w:p>
-    <w:p>
-      <w:pPr>
-        <w:pStyle w:val="PreformattedText"/>
-        <w:rPr/>
-      </w:pPr>
-      <w:r>
-        <w:rPr/>
-      </w:r>
-    </w:p>
-    <w:p>
-      <w:pPr>
-        <w:pStyle w:val="PreformattedText"/>
-        <w:rPr/>
-      </w:pPr>
-      <w:r>
-        <w:rPr/>
-        <w:t xml:space="preserve">    </w:t>
-      </w:r>
-      <w:r>
-        <w:rPr/>
-        <w:t>int exitStatus=WEXITSTATUS(status);</w:t>
-      </w:r>
-    </w:p>
-    <w:p>
-      <w:pPr>
-        <w:pStyle w:val="PreformattedText"/>
-        <w:rPr/>
-      </w:pPr>
-      <w:r>
-        <w:rPr/>
-        <w:t xml:space="preserve">    </w:t>
-      </w:r>
-      <w:r>
-        <w:rPr/>
-        <w:t>printf("A kilepes erteke: %d\n",exitStatus);</w:t>
-      </w:r>
-    </w:p>
-    <w:p>
-      <w:pPr>
-        <w:pStyle w:val="PreformattedText"/>
-        <w:rPr/>
-      </w:pPr>
-      <w:r>
-        <w:rPr/>
-      </w:r>
-    </w:p>
-    <w:p>
-      <w:pPr>
-        <w:pStyle w:val="PreformattedText"/>
-        <w:rPr/>
-      </w:pPr>
-      <w:r>
-        <w:rPr/>
-        <w:t xml:space="preserve">    </w:t>
-      </w:r>
-      <w:r>
-        <w:rPr/>
-        <w:t>}</w:t>
-      </w:r>
-    </w:p>
-    <w:p>
-      <w:pPr>
-        <w:pStyle w:val="PreformattedText"/>
-        <w:rPr/>
-      </w:pPr>
-      <w:r>
-        <w:rPr/>
-      </w:r>
-    </w:p>
-    <w:p>
-      <w:pPr>
-        <w:pStyle w:val="PreformattedText"/>
-        <w:rPr/>
-      </w:pPr>
-      <w:r>
-        <w:rPr/>
-      </w:r>
-    </w:p>
-    <w:p>
-      <w:pPr>
-        <w:pStyle w:val="PreformattedText"/>
-        <w:rPr/>
-      </w:pPr>
-      <w:r>
-        <w:rPr/>
-        <w:t xml:space="preserve">    </w:t>
-      </w:r>
-      <w:r>
-        <w:rPr/>
-        <w:t>return 0;</w:t>
-      </w:r>
-    </w:p>
-    <w:p>
-      <w:pPr>
-        <w:pStyle w:val="PreformattedText"/>
-        <w:rPr/>
-      </w:pPr>
-      <w:r>
-        <w:rPr/>
+    </w:p>
+    <w:p>
+      <w:pPr>
+        <w:pStyle w:val="PreformattedText"/>
+      </w:pPr>
+      <w:r>
+        <w:t xml:space="preserve">    if(WIFEXITED(status)){</w:t>
+      </w:r>
+    </w:p>
+    <w:p>
+      <w:pPr>
+        <w:pStyle w:val="PreformattedText"/>
+      </w:pPr>
+    </w:p>
+    <w:p>
+      <w:pPr>
+        <w:pStyle w:val="PreformattedText"/>
+      </w:pPr>
+      <w:r>
+        <w:t xml:space="preserve">    int exitStatus=WEXITSTATUS(status);</w:t>
+      </w:r>
+    </w:p>
+    <w:p>
+      <w:pPr>
+        <w:pStyle w:val="PreformattedText"/>
+      </w:pPr>
+      <w:r>
+        <w:t xml:space="preserve">    printf("A kilepes erteke: %d\n",exitStatus);</w:t>
+      </w:r>
+    </w:p>
+    <w:p>
+      <w:pPr>
+        <w:pStyle w:val="PreformattedText"/>
+      </w:pPr>
+    </w:p>
+    <w:p>
+      <w:pPr>
+        <w:pStyle w:val="PreformattedText"/>
+      </w:pPr>
+      <w:r>
+        <w:t xml:space="preserve">    }</w:t>
+      </w:r>
+    </w:p>
+    <w:p>
+      <w:pPr>
+        <w:pStyle w:val="PreformattedText"/>
+      </w:pPr>
+    </w:p>
+    <w:p>
+      <w:pPr>
+        <w:pStyle w:val="PreformattedText"/>
+      </w:pPr>
+    </w:p>
+    <w:p>
+      <w:pPr>
+        <w:pStyle w:val="PreformattedText"/>
+      </w:pPr>
+      <w:r>
+        <w:t xml:space="preserve">    return 0;</w:t>
+      </w:r>
+    </w:p>
+    <w:p>
+      <w:pPr>
+        <w:pStyle w:val="PreformattedText"/>
+      </w:pPr>
+      <w:r>
         <w:t>}</w:t>
       </w:r>
     </w:p>
@@ -1088,96 +1148,71 @@
         <w:sectPr>
           <w:type w:val="continuous"/>
           <w:pgSz w:w="11906" w:h="16838"/>
-          <w:pgMar w:left="1417" w:right="1417" w:header="0" w:top="1417" w:footer="0" w:bottom="1417" w:gutter="0"/>
-          <w:formProt w:val="true"/>
-          <w:textDirection w:val="lrTb"/>
-          <w:docGrid w:type="default" w:linePitch="360" w:charSpace="4096"/>
+          <w:pgMar w:top="1417" w:right="1417" w:bottom="1417" w:left="1417" w:header="0" w:footer="0" w:gutter="0"/>
+          <w:cols w:space="708"/>
+          <w:docGrid w:linePitch="360" w:charSpace="4096"/>
         </w:sectPr>
       </w:pPr>
     </w:p>
     <w:p>
       <w:pPr>
         <w:pStyle w:val="PreformattedText"/>
-        <w:rPr/>
-      </w:pPr>
-      <w:r>
-        <w:rPr/>
+      </w:pPr>
+      <w:r>
         <w:t>#include &lt;stdio.h&gt;</w:t>
       </w:r>
     </w:p>
     <w:p>
       <w:pPr>
         <w:pStyle w:val="PreformattedText"/>
-        <w:rPr/>
-      </w:pPr>
-      <w:r>
-        <w:rPr/>
+      </w:pPr>
+      <w:r>
         <w:t>#include &lt;stdlib.h&gt;</w:t>
       </w:r>
     </w:p>
     <w:p>
       <w:pPr>
         <w:pStyle w:val="PreformattedText"/>
-        <w:rPr/>
-      </w:pPr>
-      <w:r>
-        <w:rPr/>
-      </w:r>
-    </w:p>
-    <w:p>
-      <w:pPr>
-        <w:pStyle w:val="PreformattedText"/>
-        <w:rPr/>
-      </w:pPr>
-      <w:r>
-        <w:rPr/>
+      </w:pPr>
+    </w:p>
+    <w:p>
+      <w:pPr>
+        <w:pStyle w:val="PreformattedText"/>
+      </w:pPr>
+      <w:r>
+        <w:lastRenderedPageBreak/>
         <w:t>int main()</w:t>
       </w:r>
     </w:p>
     <w:p>
       <w:pPr>
         <w:pStyle w:val="PreformattedText"/>
-        <w:rPr/>
-      </w:pPr>
-      <w:r>
-        <w:rPr/>
+      </w:pPr>
+      <w:r>
         <w:t>{</w:t>
       </w:r>
     </w:p>
     <w:p>
       <w:pPr>
         <w:pStyle w:val="PreformattedText"/>
-        <w:rPr/>
-      </w:pPr>
-      <w:r>
-        <w:rPr/>
-      </w:r>
-    </w:p>
-    <w:p>
-      <w:pPr>
-        <w:pStyle w:val="PreformattedText"/>
-        <w:rPr/>
-      </w:pPr>
-      <w:r>
-        <w:rPr/>
+      </w:pPr>
+    </w:p>
+    <w:p>
+      <w:pPr>
+        <w:pStyle w:val="PreformattedText"/>
+      </w:pPr>
+      <w:r>
+        <w:t xml:space="preserve">    for (int i=0;i&lt;5;i++) {</w:t>
+      </w:r>
+    </w:p>
+    <w:p>
+      <w:pPr>
+        <w:pStyle w:val="PreformattedText"/>
+      </w:pPr>
+      <w:r>
         <w:t xml:space="preserve">    </w:t>
       </w:r>
       <w:r>
-        <w:rPr/>
-        <w:t>for (int i=0;i&lt;5;i++) {</w:t>
-      </w:r>
-    </w:p>
-    <w:p>
-      <w:pPr>
-        <w:pStyle w:val="PreformattedText"/>
-        <w:rPr/>
-      </w:pPr>
-      <w:r>
-        <w:rPr/>
-        <w:t xml:space="preserve">    </w:t>
-      </w:r>
-      <w:r>
-        <w:rPr/>
         <w:tab/>
         <w:t>printf("Hello word!\n");</w:t>
       </w:r>
@@ -1185,14 +1220,11 @@
     <w:p>
       <w:pPr>
         <w:pStyle w:val="PreformattedText"/>
-        <w:rPr/>
-      </w:pPr>
-      <w:r>
-        <w:rPr/>
+      </w:pPr>
+      <w:r>
         <w:t xml:space="preserve">    </w:t>
       </w:r>
       <w:r>
-        <w:rPr/>
         <w:tab/>
         <w:t>printf("Kercsi Bence, ILVIYV\n");</w:t>
       </w:r>
@@ -1200,38 +1232,24 @@
     <w:p>
       <w:pPr>
         <w:pStyle w:val="PreformattedText"/>
-        <w:rPr/>
-      </w:pPr>
-      <w:r>
-        <w:rPr/>
-        <w:t xml:space="preserve">   </w:t>
-      </w:r>
-      <w:r>
-        <w:rPr/>
-        <w:t>}</w:t>
-      </w:r>
-    </w:p>
-    <w:p>
-      <w:pPr>
-        <w:pStyle w:val="PreformattedText"/>
-        <w:rPr/>
-      </w:pPr>
-      <w:r>
-        <w:rPr/>
-        <w:t xml:space="preserve">    </w:t>
-      </w:r>
-      <w:r>
-        <w:rPr/>
-        <w:t>return 2;</w:t>
-      </w:r>
-    </w:p>
-    <w:p>
-      <w:pPr>
-        <w:pStyle w:val="PreformattedText"/>
-        <w:rPr/>
-      </w:pPr>
-      <w:r>
-        <w:rPr/>
+      </w:pPr>
+      <w:r>
+        <w:t xml:space="preserve">   }</w:t>
+      </w:r>
+    </w:p>
+    <w:p>
+      <w:pPr>
+        <w:pStyle w:val="PreformattedText"/>
+      </w:pPr>
+      <w:r>
+        <w:t xml:space="preserve">    return 2;</w:t>
+      </w:r>
+    </w:p>
+    <w:p>
+      <w:pPr>
+        <w:pStyle w:val="PreformattedText"/>
+      </w:pPr>
+      <w:r>
         <w:t>}</w:t>
       </w:r>
     </w:p>
@@ -1240,52 +1258,70 @@
         <w:sectPr>
           <w:type w:val="continuous"/>
           <w:pgSz w:w="11906" w:h="16838"/>
-          <w:pgMar w:left="1417" w:right="1417" w:header="0" w:top="1417" w:footer="0" w:bottom="1417" w:gutter="0"/>
-          <w:formProt w:val="true"/>
-          <w:textDirection w:val="lrTb"/>
-          <w:docGrid w:type="default" w:linePitch="360" w:charSpace="4096"/>
+          <w:pgMar w:top="1417" w:right="1417" w:bottom="1417" w:left="1417" w:header="0" w:footer="0" w:gutter="0"/>
+          <w:cols w:space="708"/>
+          <w:docGrid w:linePitch="360" w:charSpace="4096"/>
         </w:sectPr>
       </w:pPr>
     </w:p>
     <w:p>
       <w:pPr>
-        <w:pStyle w:val="Normal"/>
-        <w:ind w:left="60" w:hanging="0"/>
+        <w:ind w:left="60"/>
         <w:rPr>
           <w:sz w:val="40"/>
           <w:szCs w:val="40"/>
         </w:rPr>
       </w:pPr>
       <w:r>
-        <w:rPr/>
-        <w:t>Ez a 2 kód, de fel lesz töltve egyébként is. A child.c-ben azért van 2 megadva returnnek, hogy ellenprizni tudjam, hogy jól veszi-e be a visszatérési értéket. Ezt a 2 feladatot egyben letudtam. Képek róla:</w:t>
-      </w:r>
-    </w:p>
-    <w:p>
-      <w:pPr>
-        <w:pStyle w:val="Normal"/>
-        <w:ind w:left="60" w:hanging="0"/>
+        <w:t xml:space="preserve">Ez a 2 kód, de fel lesz töltve egyébként is. A </w:t>
+      </w:r>
+      <w:proofErr w:type="spellStart"/>
+      <w:r>
+        <w:t>child.c</w:t>
+      </w:r>
+      <w:proofErr w:type="spellEnd"/>
+      <w:r>
+        <w:t xml:space="preserve">-ben azért van 2 megadva </w:t>
+      </w:r>
+      <w:proofErr w:type="spellStart"/>
+      <w:r>
+        <w:t>returnnek</w:t>
+      </w:r>
+      <w:proofErr w:type="spellEnd"/>
+      <w:r>
+        <w:t xml:space="preserve">, hogy </w:t>
+      </w:r>
+      <w:r>
+        <w:t>ellenőrizni</w:t>
+      </w:r>
+      <w:r>
+        <w:t xml:space="preserve"> tudjam, hogy jól veszi-e be a visszatérési értéket. Ezt a 2 feladatot egyben letudtam. Képek róla:</w:t>
+      </w:r>
+    </w:p>
+    <w:p>
+      <w:pPr>
+        <w:ind w:left="60"/>
         <w:rPr>
           <w:sz w:val="40"/>
           <w:szCs w:val="40"/>
         </w:rPr>
       </w:pPr>
-      <w:r>
-        <w:rPr/>
-      </w:r>
-    </w:p>
-    <w:p>
-      <w:pPr>
-        <w:pStyle w:val="Normal"/>
-        <w:ind w:left="60" w:hanging="0"/>
+    </w:p>
+    <w:p>
+      <w:pPr>
+        <w:ind w:left="60"/>
         <w:rPr>
           <w:sz w:val="40"/>
           <w:szCs w:val="40"/>
         </w:rPr>
       </w:pPr>
       <w:r>
+        <w:rPr>
+          <w:noProof/>
+        </w:rPr>
+        <w:lastRenderedPageBreak/>
         <w:drawing>
-          <wp:anchor behindDoc="0" distT="0" distB="0" distL="0" distR="0" simplePos="0" locked="0" layoutInCell="1" allowOverlap="1" relativeHeight="7">
+          <wp:anchor distT="0" distB="0" distL="0" distR="0" simplePos="0" relativeHeight="7" behindDoc="0" locked="0" layoutInCell="1" allowOverlap="1" wp14:anchorId="383464E3" wp14:editId="4D0F354D">
             <wp:simplePos x="0" y="0"/>
             <wp:positionH relativeFrom="column">
               <wp:align>center</wp:align>
@@ -1296,7 +1332,7 @@
             <wp:extent cx="5722620" cy="3218815"/>
             <wp:effectExtent l="0" t="0" r="0" b="0"/>
             <wp:wrapSquare wrapText="largest"/>
-            <wp:docPr id="6" name="Image1" descr=""/>
+            <wp:docPr id="6" name="Image1"/>
             <wp:cNvGraphicFramePr>
               <a:graphicFrameLocks xmlns:a="http://schemas.openxmlformats.org/drawingml/2006/main" noChangeAspect="1"/>
             </wp:cNvGraphicFramePr>
@@ -1304,13 +1340,13 @@
               <a:graphicData uri="http://schemas.openxmlformats.org/drawingml/2006/picture">
                 <pic:pic xmlns:pic="http://schemas.openxmlformats.org/drawingml/2006/picture">
                   <pic:nvPicPr>
-                    <pic:cNvPr id="6" name="Image1" descr=""/>
+                    <pic:cNvPr id="6" name="Image1"/>
                     <pic:cNvPicPr>
                       <a:picLocks noChangeAspect="1" noChangeArrowheads="1"/>
                     </pic:cNvPicPr>
                   </pic:nvPicPr>
                   <pic:blipFill>
-                    <a:blip r:embed="rId7"/>
+                    <a:blip r:embed="rId10"/>
                     <a:stretch>
                       <a:fillRect/>
                     </a:stretch>
@@ -1329,8 +1365,13 @@
             </a:graphic>
           </wp:anchor>
         </w:drawing>
+      </w:r>
+      <w:r>
+        <w:rPr>
+          <w:noProof/>
+        </w:rPr>
         <w:drawing>
-          <wp:anchor behindDoc="0" distT="0" distB="0" distL="0" distR="0" simplePos="0" locked="0" layoutInCell="1" allowOverlap="1" relativeHeight="8">
+          <wp:anchor distT="0" distB="0" distL="0" distR="0" simplePos="0" relativeHeight="8" behindDoc="0" locked="0" layoutInCell="1" allowOverlap="1" wp14:anchorId="5B7CA6D5" wp14:editId="58192DBE">
             <wp:simplePos x="0" y="0"/>
             <wp:positionH relativeFrom="column">
               <wp:posOffset>-123825</wp:posOffset>
@@ -1341,7 +1382,7 @@
             <wp:extent cx="5722620" cy="3218815"/>
             <wp:effectExtent l="0" t="0" r="0" b="0"/>
             <wp:wrapSquare wrapText="largest"/>
-            <wp:docPr id="7" name="Image2" descr=""/>
+            <wp:docPr id="7" name="Image2"/>
             <wp:cNvGraphicFramePr>
               <a:graphicFrameLocks xmlns:a="http://schemas.openxmlformats.org/drawingml/2006/main" noChangeAspect="1"/>
             </wp:cNvGraphicFramePr>
@@ -1349,13 +1390,13 @@
               <a:graphicData uri="http://schemas.openxmlformats.org/drawingml/2006/picture">
                 <pic:pic xmlns:pic="http://schemas.openxmlformats.org/drawingml/2006/picture">
                   <pic:nvPicPr>
-                    <pic:cNvPr id="7" name="Image2" descr=""/>
+                    <pic:cNvPr id="7" name="Image2"/>
                     <pic:cNvPicPr>
                       <a:picLocks noChangeAspect="1" noChangeArrowheads="1"/>
                     </pic:cNvPicPr>
                   </pic:nvPicPr>
                   <pic:blipFill>
-                    <a:blip r:embed="rId8"/>
+                    <a:blip r:embed="rId11"/>
                     <a:stretch>
                       <a:fillRect/>
                     </a:stretch>
@@ -1376,79 +1417,75 @@
         </w:drawing>
       </w:r>
       <w:r>
-        <w:rPr/>
-        <w:t>i</w:t>
-      </w:r>
-      <w:r>
-        <w:rPr/>
-        <w:t xml:space="preserve">lletve módosítom úgy a child.c kódot, hogy 0-val osszon. </w:t>
-      </w:r>
-    </w:p>
-    <w:p>
-      <w:pPr>
-        <w:pStyle w:val="Normal"/>
-        <w:ind w:left="60" w:hanging="0"/>
+        <w:t xml:space="preserve">illetve módosítom úgy a </w:t>
+      </w:r>
+      <w:proofErr w:type="spellStart"/>
+      <w:r>
+        <w:t>child.c</w:t>
+      </w:r>
+      <w:proofErr w:type="spellEnd"/>
+      <w:r>
+        <w:t xml:space="preserve"> kódot, hogy 0-val osszon. </w:t>
+      </w:r>
+    </w:p>
+    <w:p>
+      <w:pPr>
+        <w:ind w:left="60"/>
         <w:rPr>
           <w:sz w:val="40"/>
           <w:szCs w:val="40"/>
         </w:rPr>
       </w:pPr>
       <w:r>
-        <w:rPr/>
-        <w:t>A 0-val való osztás olyan művelet, ami miatt nem lehet gcc-vel lefordítani a c programot.</w:t>
-      </w:r>
-    </w:p>
-    <w:p>
-      <w:pPr>
-        <w:pStyle w:val="Normal"/>
-        <w:ind w:left="60" w:hanging="0"/>
+        <w:t xml:space="preserve">A 0-val való osztás olyan művelet, ami miatt nem lehet </w:t>
+      </w:r>
+      <w:proofErr w:type="spellStart"/>
+      <w:r>
+        <w:t>gcc</w:t>
+      </w:r>
+      <w:proofErr w:type="spellEnd"/>
+      <w:r>
+        <w:t>-vel lefordítani a c programot.</w:t>
+      </w:r>
+    </w:p>
+    <w:p>
+      <w:pPr>
+        <w:ind w:left="60"/>
         <w:rPr>
           <w:sz w:val="40"/>
           <w:szCs w:val="40"/>
         </w:rPr>
       </w:pPr>
-      <w:r>
-        <w:rPr/>
-      </w:r>
-    </w:p>
-    <w:p>
-      <w:pPr>
-        <w:pStyle w:val="Normal"/>
-        <w:ind w:left="60" w:hanging="0"/>
+    </w:p>
+    <w:p>
+      <w:pPr>
+        <w:ind w:left="60"/>
         <w:rPr>
           <w:sz w:val="40"/>
           <w:szCs w:val="40"/>
         </w:rPr>
       </w:pPr>
-      <w:r>
-        <w:rPr/>
-      </w:r>
-    </w:p>
-    <w:p>
-      <w:pPr>
-        <w:pStyle w:val="Normal"/>
-        <w:ind w:left="60" w:hanging="0"/>
+    </w:p>
+    <w:p>
+      <w:pPr>
+        <w:ind w:left="60"/>
         <w:rPr>
           <w:sz w:val="40"/>
           <w:szCs w:val="40"/>
         </w:rPr>
       </w:pPr>
       <w:r>
-        <w:rPr/>
         <w:t>6. a</w:t>
       </w:r>
     </w:p>
     <w:tbl>
       <w:tblPr>
         <w:tblW w:w="9072" w:type="dxa"/>
-        <w:jc w:val="left"/>
-        <w:tblInd w:w="0" w:type="dxa"/>
         <w:tblCellMar>
-          <w:top w:w="0" w:type="dxa"/>
           <w:left w:w="0" w:type="dxa"/>
-          <w:bottom w:w="0" w:type="dxa"/>
           <w:right w:w="0" w:type="dxa"/>
         </w:tblCellMar>
+        <w:tblLook w:val="04A0" w:firstRow="1" w:lastRow="0" w:firstColumn="1" w:lastColumn="0" w:noHBand="0" w:noVBand="1"/>
       </w:tblPr>
       <w:tblGrid>
         <w:gridCol w:w="1512"/>
@@ -1459,7 +1496,6 @@
         <w:gridCol w:w="1512"/>
       </w:tblGrid>
       <w:tr>
-        <w:trPr/>
         <w:tc>
           <w:tcPr>
             <w:tcW w:w="1512" w:type="dxa"/>
@@ -1470,46 +1506,24 @@
               <w:bottom w:val="single" w:sz="6" w:space="0" w:color="666666"/>
               <w:right w:val="single" w:sz="6" w:space="0" w:color="666666"/>
             </w:tcBorders>
-            <w:shd w:fill="B2B2B2" w:val="clear"/>
+            <w:shd w:val="clear" w:color="auto" w:fill="B2B2B2"/>
           </w:tcPr>
           <w:p>
             <w:pPr>
               <w:pStyle w:val="TableContents"/>
-              <w:spacing w:before="0" w:after="160"/>
-              <w:jc w:val="left"/>
-              <w:rPr>
-                <w:rFonts w:ascii="Liberation Sans" w:hAnsi="Liberation Sans"/>
-                <w:b w:val="false"/>
-                <w:b w:val="false"/>
-                <w:bCs w:val="false"/>
-                <w:i w:val="false"/>
-                <w:i w:val="false"/>
-                <w:iCs w:val="false"/>
-                <w:strike w:val="false"/>
-                <w:dstrike w:val="false"/>
-                <w:outline w:val="false"/>
-                <w:shadow w:val="false"/>
-                <w:color w:val="000000"/>
-                <w:sz w:val="24"/>
-                <w:szCs w:val="24"/>
-                <w:u w:val="none"/>
+              <w:rPr>
+                <w:rFonts w:ascii="Liberation Sans" w:hAnsi="Liberation Sans"/>
+                <w:color w:val="000000"/>
+                <w:sz w:val="24"/>
+                <w:szCs w:val="24"/>
               </w:rPr>
             </w:pPr>
             <w:r>
               <w:rPr>
                 <w:rFonts w:ascii="Liberation Sans" w:hAnsi="Liberation Sans"/>
-                <w:b w:val="false"/>
-                <w:bCs w:val="false"/>
-                <w:i w:val="false"/>
-                <w:iCs w:val="false"/>
-                <w:strike w:val="false"/>
-                <w:dstrike w:val="false"/>
-                <w:outline w:val="false"/>
-                <w:shadow w:val="false"/>
-                <w:color w:val="000000"/>
-                <w:sz w:val="24"/>
-                <w:szCs w:val="24"/>
-                <w:u w:val="none"/>
+                <w:color w:val="000000"/>
+                <w:sz w:val="24"/>
+                <w:szCs w:val="24"/>
               </w:rPr>
               <w:t>RR:5ms</w:t>
             </w:r>
@@ -1524,106 +1538,64 @@
               <w:bottom w:val="single" w:sz="6" w:space="0" w:color="666666"/>
               <w:right w:val="single" w:sz="6" w:space="0" w:color="666666"/>
             </w:tcBorders>
-            <w:shd w:fill="B2B2B2" w:val="clear"/>
+            <w:shd w:val="clear" w:color="auto" w:fill="B2B2B2"/>
           </w:tcPr>
           <w:p>
             <w:pPr>
               <w:pStyle w:val="TableContents"/>
-              <w:spacing w:before="0" w:after="160"/>
-              <w:jc w:val="left"/>
-              <w:rPr>
-                <w:rFonts w:ascii="Liberation Sans" w:hAnsi="Liberation Sans"/>
-                <w:b w:val="false"/>
-                <w:b w:val="false"/>
-                <w:bCs w:val="false"/>
-                <w:i w:val="false"/>
-                <w:i w:val="false"/>
-                <w:iCs w:val="false"/>
-                <w:strike w:val="false"/>
-                <w:dstrike w:val="false"/>
-                <w:outline w:val="false"/>
-                <w:shadow w:val="false"/>
-                <w:color w:val="000000"/>
-                <w:sz w:val="24"/>
-                <w:szCs w:val="24"/>
-                <w:u w:val="none"/>
+              <w:rPr>
+                <w:rFonts w:ascii="Liberation Sans" w:hAnsi="Liberation Sans"/>
+                <w:color w:val="000000"/>
+                <w:sz w:val="24"/>
+                <w:szCs w:val="24"/>
               </w:rPr>
             </w:pPr>
+            <w:proofErr w:type="spellStart"/>
             <w:r>
               <w:rPr>
                 <w:rFonts w:ascii="Liberation Sans" w:hAnsi="Liberation Sans"/>
-                <w:b w:val="false"/>
-                <w:bCs w:val="false"/>
-                <w:i w:val="false"/>
-                <w:iCs w:val="false"/>
-                <w:strike w:val="false"/>
-                <w:dstrike w:val="false"/>
-                <w:outline w:val="false"/>
-                <w:shadow w:val="false"/>
-                <w:color w:val="000000"/>
-                <w:sz w:val="24"/>
-                <w:szCs w:val="24"/>
-                <w:u w:val="none"/>
-              </w:rPr>
-              <w:t>Round Robin</w:t>
+                <w:color w:val="000000"/>
+                <w:sz w:val="24"/>
+                <w:szCs w:val="24"/>
+              </w:rPr>
+              <w:t>Round</w:t>
+            </w:r>
+            <w:proofErr w:type="spellEnd"/>
+            <w:r>
+              <w:rPr>
+                <w:rFonts w:ascii="Liberation Sans" w:hAnsi="Liberation Sans"/>
+                <w:color w:val="000000"/>
+                <w:sz w:val="24"/>
+                <w:szCs w:val="24"/>
+              </w:rPr>
+              <w:t xml:space="preserve"> Robin</w:t>
             </w:r>
           </w:p>
         </w:tc>
       </w:tr>
       <w:tr>
-        <w:trPr/>
         <w:tc>
           <w:tcPr>
             <w:tcW w:w="1512" w:type="dxa"/>
-            <w:vMerge w:val="continue"/>
+            <w:vMerge/>
             <w:tcBorders>
               <w:top w:val="single" w:sz="6" w:space="0" w:color="666666"/>
               <w:left w:val="single" w:sz="6" w:space="0" w:color="666666"/>
               <w:bottom w:val="single" w:sz="6" w:space="0" w:color="666666"/>
               <w:right w:val="single" w:sz="6" w:space="0" w:color="666666"/>
             </w:tcBorders>
-            <w:shd w:fill="B2B2B2" w:val="clear"/>
+            <w:shd w:val="clear" w:color="auto" w:fill="B2B2B2"/>
           </w:tcPr>
           <w:p>
             <w:pPr>
               <w:pStyle w:val="TableContents"/>
-              <w:spacing w:before="0" w:after="160"/>
-              <w:jc w:val="left"/>
-              <w:rPr>
-                <w:rFonts w:ascii="Liberation Sans" w:hAnsi="Liberation Sans"/>
-                <w:b w:val="false"/>
-                <w:b w:val="false"/>
-                <w:bCs w:val="false"/>
-                <w:i w:val="false"/>
-                <w:i w:val="false"/>
-                <w:iCs w:val="false"/>
-                <w:strike w:val="false"/>
-                <w:dstrike w:val="false"/>
-                <w:outline w:val="false"/>
-                <w:shadow w:val="false"/>
-                <w:color w:val="000000"/>
-                <w:sz w:val="24"/>
-                <w:szCs w:val="24"/>
-                <w:u w:val="none"/>
+              <w:rPr>
+                <w:rFonts w:ascii="Liberation Sans" w:hAnsi="Liberation Sans"/>
+                <w:color w:val="000000"/>
+                <w:sz w:val="24"/>
+                <w:szCs w:val="24"/>
               </w:rPr>
             </w:pPr>
-            <w:r>
-              <w:rPr>
-                <w:rFonts w:ascii="Liberation Sans" w:hAnsi="Liberation Sans"/>
-                <w:b w:val="false"/>
-                <w:bCs w:val="false"/>
-                <w:i w:val="false"/>
-                <w:iCs w:val="false"/>
-                <w:strike w:val="false"/>
-                <w:dstrike w:val="false"/>
-                <w:outline w:val="false"/>
-                <w:shadow w:val="false"/>
-                <w:color w:val="000000"/>
-                <w:sz w:val="24"/>
-                <w:szCs w:val="24"/>
-                <w:u w:val="none"/>
-              </w:rPr>
-            </w:r>
           </w:p>
         </w:tc>
         <w:tc>
@@ -1637,41 +1609,19 @@
           <w:p>
             <w:pPr>
               <w:pStyle w:val="TableContents"/>
-              <w:spacing w:before="0" w:after="160"/>
-              <w:jc w:val="left"/>
-              <w:rPr>
-                <w:rFonts w:ascii="Liberation Sans" w:hAnsi="Liberation Sans"/>
-                <w:b w:val="false"/>
-                <w:b w:val="false"/>
-                <w:bCs w:val="false"/>
-                <w:i w:val="false"/>
-                <w:i w:val="false"/>
-                <w:iCs w:val="false"/>
-                <w:strike w:val="false"/>
-                <w:dstrike w:val="false"/>
-                <w:outline w:val="false"/>
-                <w:shadow w:val="false"/>
-                <w:color w:val="000000"/>
-                <w:sz w:val="24"/>
-                <w:szCs w:val="24"/>
-                <w:u w:val="none"/>
+              <w:rPr>
+                <w:rFonts w:ascii="Liberation Sans" w:hAnsi="Liberation Sans"/>
+                <w:color w:val="000000"/>
+                <w:sz w:val="24"/>
+                <w:szCs w:val="24"/>
               </w:rPr>
             </w:pPr>
             <w:r>
               <w:rPr>
                 <w:rFonts w:ascii="Liberation Sans" w:hAnsi="Liberation Sans"/>
-                <w:b w:val="false"/>
-                <w:bCs w:val="false"/>
-                <w:i w:val="false"/>
-                <w:iCs w:val="false"/>
-                <w:strike w:val="false"/>
-                <w:dstrike w:val="false"/>
-                <w:outline w:val="false"/>
-                <w:shadow w:val="false"/>
-                <w:color w:val="000000"/>
-                <w:sz w:val="24"/>
-                <w:szCs w:val="24"/>
-                <w:u w:val="none"/>
+                <w:color w:val="000000"/>
+                <w:sz w:val="24"/>
+                <w:szCs w:val="24"/>
               </w:rPr>
               <w:t>P1</w:t>
             </w:r>
@@ -1688,41 +1638,19 @@
           <w:p>
             <w:pPr>
               <w:pStyle w:val="TableContents"/>
-              <w:spacing w:before="0" w:after="160"/>
-              <w:jc w:val="left"/>
-              <w:rPr>
-                <w:rFonts w:ascii="Liberation Sans" w:hAnsi="Liberation Sans"/>
-                <w:b w:val="false"/>
-                <w:b w:val="false"/>
-                <w:bCs w:val="false"/>
-                <w:i w:val="false"/>
-                <w:i w:val="false"/>
-                <w:iCs w:val="false"/>
-                <w:strike w:val="false"/>
-                <w:dstrike w:val="false"/>
-                <w:outline w:val="false"/>
-                <w:shadow w:val="false"/>
-                <w:color w:val="000000"/>
-                <w:sz w:val="24"/>
-                <w:szCs w:val="24"/>
-                <w:u w:val="none"/>
+              <w:rPr>
+                <w:rFonts w:ascii="Liberation Sans" w:hAnsi="Liberation Sans"/>
+                <w:color w:val="000000"/>
+                <w:sz w:val="24"/>
+                <w:szCs w:val="24"/>
               </w:rPr>
             </w:pPr>
             <w:r>
               <w:rPr>
                 <w:rFonts w:ascii="Liberation Sans" w:hAnsi="Liberation Sans"/>
-                <w:b w:val="false"/>
-                <w:bCs w:val="false"/>
-                <w:i w:val="false"/>
-                <w:iCs w:val="false"/>
-                <w:strike w:val="false"/>
-                <w:dstrike w:val="false"/>
-                <w:outline w:val="false"/>
-                <w:shadow w:val="false"/>
-                <w:color w:val="000000"/>
-                <w:sz w:val="24"/>
-                <w:szCs w:val="24"/>
-                <w:u w:val="none"/>
+                <w:color w:val="000000"/>
+                <w:sz w:val="24"/>
+                <w:szCs w:val="24"/>
               </w:rPr>
               <w:t>P2</w:t>
             </w:r>
@@ -1739,41 +1667,19 @@
           <w:p>
             <w:pPr>
               <w:pStyle w:val="TableContents"/>
-              <w:spacing w:before="0" w:after="160"/>
-              <w:jc w:val="left"/>
-              <w:rPr>
-                <w:rFonts w:ascii="Liberation Sans" w:hAnsi="Liberation Sans"/>
-                <w:b w:val="false"/>
-                <w:b w:val="false"/>
-                <w:bCs w:val="false"/>
-                <w:i w:val="false"/>
-                <w:i w:val="false"/>
-                <w:iCs w:val="false"/>
-                <w:strike w:val="false"/>
-                <w:dstrike w:val="false"/>
-                <w:outline w:val="false"/>
-                <w:shadow w:val="false"/>
-                <w:color w:val="000000"/>
-                <w:sz w:val="24"/>
-                <w:szCs w:val="24"/>
-                <w:u w:val="none"/>
+              <w:rPr>
+                <w:rFonts w:ascii="Liberation Sans" w:hAnsi="Liberation Sans"/>
+                <w:color w:val="000000"/>
+                <w:sz w:val="24"/>
+                <w:szCs w:val="24"/>
               </w:rPr>
             </w:pPr>
             <w:r>
               <w:rPr>
                 <w:rFonts w:ascii="Liberation Sans" w:hAnsi="Liberation Sans"/>
-                <w:b w:val="false"/>
-                <w:bCs w:val="false"/>
-                <w:i w:val="false"/>
-                <w:iCs w:val="false"/>
-                <w:strike w:val="false"/>
-                <w:dstrike w:val="false"/>
-                <w:outline w:val="false"/>
-                <w:shadow w:val="false"/>
-                <w:color w:val="000000"/>
-                <w:sz w:val="24"/>
-                <w:szCs w:val="24"/>
-                <w:u w:val="none"/>
+                <w:color w:val="000000"/>
+                <w:sz w:val="24"/>
+                <w:szCs w:val="24"/>
               </w:rPr>
               <w:t>P3</w:t>
             </w:r>
@@ -1790,41 +1696,19 @@
           <w:p>
             <w:pPr>
               <w:pStyle w:val="TableContents"/>
-              <w:spacing w:before="0" w:after="160"/>
-              <w:jc w:val="left"/>
-              <w:rPr>
-                <w:rFonts w:ascii="Liberation Sans" w:hAnsi="Liberation Sans"/>
-                <w:b w:val="false"/>
-                <w:b w:val="false"/>
-                <w:bCs w:val="false"/>
-                <w:i w:val="false"/>
-                <w:i w:val="false"/>
-                <w:iCs w:val="false"/>
-                <w:strike w:val="false"/>
-                <w:dstrike w:val="false"/>
-                <w:outline w:val="false"/>
-                <w:shadow w:val="false"/>
-                <w:color w:val="000000"/>
-                <w:sz w:val="24"/>
-                <w:szCs w:val="24"/>
-                <w:u w:val="none"/>
+              <w:rPr>
+                <w:rFonts w:ascii="Liberation Sans" w:hAnsi="Liberation Sans"/>
+                <w:color w:val="000000"/>
+                <w:sz w:val="24"/>
+                <w:szCs w:val="24"/>
               </w:rPr>
             </w:pPr>
             <w:r>
               <w:rPr>
                 <w:rFonts w:ascii="Liberation Sans" w:hAnsi="Liberation Sans"/>
-                <w:b w:val="false"/>
-                <w:bCs w:val="false"/>
-                <w:i w:val="false"/>
-                <w:iCs w:val="false"/>
-                <w:strike w:val="false"/>
-                <w:dstrike w:val="false"/>
-                <w:outline w:val="false"/>
-                <w:shadow w:val="false"/>
-                <w:color w:val="000000"/>
-                <w:sz w:val="24"/>
-                <w:szCs w:val="24"/>
-                <w:u w:val="none"/>
+                <w:color w:val="000000"/>
+                <w:sz w:val="24"/>
+                <w:szCs w:val="24"/>
               </w:rPr>
               <w:t>P4</w:t>
             </w:r>
@@ -1842,41 +1726,19 @@
           <w:p>
             <w:pPr>
               <w:pStyle w:val="TableContents"/>
-              <w:spacing w:before="0" w:after="160"/>
-              <w:jc w:val="left"/>
-              <w:rPr>
-                <w:rFonts w:ascii="Liberation Sans" w:hAnsi="Liberation Sans"/>
-                <w:b w:val="false"/>
-                <w:b w:val="false"/>
-                <w:bCs w:val="false"/>
-                <w:i w:val="false"/>
-                <w:i w:val="false"/>
-                <w:iCs w:val="false"/>
-                <w:strike w:val="false"/>
-                <w:dstrike w:val="false"/>
-                <w:outline w:val="false"/>
-                <w:shadow w:val="false"/>
-                <w:color w:val="000000"/>
-                <w:sz w:val="24"/>
-                <w:szCs w:val="24"/>
-                <w:u w:val="none"/>
+              <w:rPr>
+                <w:rFonts w:ascii="Liberation Sans" w:hAnsi="Liberation Sans"/>
+                <w:color w:val="000000"/>
+                <w:sz w:val="24"/>
+                <w:szCs w:val="24"/>
               </w:rPr>
             </w:pPr>
             <w:r>
               <w:rPr>
                 <w:rFonts w:ascii="Liberation Sans" w:hAnsi="Liberation Sans"/>
-                <w:b w:val="false"/>
-                <w:bCs w:val="false"/>
-                <w:i w:val="false"/>
-                <w:iCs w:val="false"/>
-                <w:strike w:val="false"/>
-                <w:dstrike w:val="false"/>
-                <w:outline w:val="false"/>
-                <w:shadow w:val="false"/>
-                <w:color w:val="000000"/>
-                <w:sz w:val="24"/>
-                <w:szCs w:val="24"/>
-                <w:u w:val="none"/>
+                <w:color w:val="000000"/>
+                <w:sz w:val="24"/>
+                <w:szCs w:val="24"/>
               </w:rPr>
               <w:t>P5</w:t>
             </w:r>
@@ -1884,7 +1746,6 @@
         </w:tc>
       </w:tr>
       <w:tr>
-        <w:trPr/>
         <w:tc>
           <w:tcPr>
             <w:tcW w:w="1512" w:type="dxa"/>
@@ -1893,46 +1754,24 @@
               <w:bottom w:val="single" w:sz="6" w:space="0" w:color="666666"/>
               <w:right w:val="single" w:sz="6" w:space="0" w:color="666666"/>
             </w:tcBorders>
-            <w:shd w:fill="EEEEEE" w:val="clear"/>
+            <w:shd w:val="clear" w:color="auto" w:fill="EEEEEE"/>
           </w:tcPr>
           <w:p>
             <w:pPr>
               <w:pStyle w:val="TableContents"/>
-              <w:spacing w:before="0" w:after="160"/>
-              <w:jc w:val="left"/>
-              <w:rPr>
-                <w:rFonts w:ascii="Liberation Sans" w:hAnsi="Liberation Sans"/>
-                <w:b w:val="false"/>
-                <w:b w:val="false"/>
-                <w:bCs w:val="false"/>
-                <w:i w:val="false"/>
-                <w:i w:val="false"/>
-                <w:iCs w:val="false"/>
-                <w:strike w:val="false"/>
-                <w:dstrike w:val="false"/>
-                <w:outline w:val="false"/>
-                <w:shadow w:val="false"/>
-                <w:color w:val="000000"/>
-                <w:sz w:val="24"/>
-                <w:szCs w:val="24"/>
-                <w:u w:val="none"/>
+              <w:rPr>
+                <w:rFonts w:ascii="Liberation Sans" w:hAnsi="Liberation Sans"/>
+                <w:color w:val="000000"/>
+                <w:sz w:val="24"/>
+                <w:szCs w:val="24"/>
               </w:rPr>
             </w:pPr>
             <w:r>
               <w:rPr>
                 <w:rFonts w:ascii="Liberation Sans" w:hAnsi="Liberation Sans"/>
-                <w:b w:val="false"/>
-                <w:bCs w:val="false"/>
-                <w:i w:val="false"/>
-                <w:iCs w:val="false"/>
-                <w:strike w:val="false"/>
-                <w:dstrike w:val="false"/>
-                <w:outline w:val="false"/>
-                <w:shadow w:val="false"/>
-                <w:color w:val="000000"/>
-                <w:sz w:val="24"/>
-                <w:szCs w:val="24"/>
-                <w:u w:val="none"/>
+                <w:color w:val="000000"/>
+                <w:sz w:val="24"/>
+                <w:szCs w:val="24"/>
               </w:rPr>
               <w:t>Érkezés</w:t>
             </w:r>
@@ -1945,46 +1784,24 @@
               <w:bottom w:val="single" w:sz="6" w:space="0" w:color="666666"/>
               <w:right w:val="single" w:sz="6" w:space="0" w:color="666666"/>
             </w:tcBorders>
-            <w:shd w:fill="EEEEEE" w:val="clear"/>
+            <w:shd w:val="clear" w:color="auto" w:fill="EEEEEE"/>
           </w:tcPr>
           <w:p>
             <w:pPr>
               <w:pStyle w:val="TableContents"/>
-              <w:spacing w:before="0" w:after="160"/>
-              <w:jc w:val="left"/>
-              <w:rPr>
-                <w:rFonts w:ascii="Liberation Sans" w:hAnsi="Liberation Sans"/>
-                <w:b w:val="false"/>
-                <w:b w:val="false"/>
-                <w:bCs w:val="false"/>
-                <w:i w:val="false"/>
-                <w:i w:val="false"/>
-                <w:iCs w:val="false"/>
-                <w:strike w:val="false"/>
-                <w:dstrike w:val="false"/>
-                <w:outline w:val="false"/>
-                <w:shadow w:val="false"/>
-                <w:color w:val="000000"/>
-                <w:sz w:val="24"/>
-                <w:szCs w:val="24"/>
-                <w:u w:val="none"/>
+              <w:rPr>
+                <w:rFonts w:ascii="Liberation Sans" w:hAnsi="Liberation Sans"/>
+                <w:color w:val="000000"/>
+                <w:sz w:val="24"/>
+                <w:szCs w:val="24"/>
               </w:rPr>
             </w:pPr>
             <w:r>
               <w:rPr>
                 <w:rFonts w:ascii="Liberation Sans" w:hAnsi="Liberation Sans"/>
-                <w:b w:val="false"/>
-                <w:bCs w:val="false"/>
-                <w:i w:val="false"/>
-                <w:iCs w:val="false"/>
-                <w:strike w:val="false"/>
-                <w:dstrike w:val="false"/>
-                <w:outline w:val="false"/>
-                <w:shadow w:val="false"/>
-                <w:color w:val="000000"/>
-                <w:sz w:val="24"/>
-                <w:szCs w:val="24"/>
-                <w:u w:val="none"/>
+                <w:color w:val="000000"/>
+                <w:sz w:val="24"/>
+                <w:szCs w:val="24"/>
               </w:rPr>
               <w:t>0</w:t>
             </w:r>
@@ -1997,46 +1814,24 @@
               <w:bottom w:val="single" w:sz="6" w:space="0" w:color="666666"/>
               <w:right w:val="single" w:sz="6" w:space="0" w:color="666666"/>
             </w:tcBorders>
-            <w:shd w:fill="EEEEEE" w:val="clear"/>
+            <w:shd w:val="clear" w:color="auto" w:fill="EEEEEE"/>
           </w:tcPr>
           <w:p>
             <w:pPr>
               <w:pStyle w:val="TableContents"/>
-              <w:spacing w:before="0" w:after="160"/>
-              <w:jc w:val="left"/>
-              <w:rPr>
-                <w:rFonts w:ascii="Liberation Sans" w:hAnsi="Liberation Sans"/>
-                <w:b w:val="false"/>
-                <w:b w:val="false"/>
-                <w:bCs w:val="false"/>
-                <w:i w:val="false"/>
-                <w:i w:val="false"/>
-                <w:iCs w:val="false"/>
-                <w:strike w:val="false"/>
-                <w:dstrike w:val="false"/>
-                <w:outline w:val="false"/>
-                <w:shadow w:val="false"/>
-                <w:color w:val="000000"/>
-                <w:sz w:val="24"/>
-                <w:szCs w:val="24"/>
-                <w:u w:val="none"/>
+              <w:rPr>
+                <w:rFonts w:ascii="Liberation Sans" w:hAnsi="Liberation Sans"/>
+                <w:color w:val="000000"/>
+                <w:sz w:val="24"/>
+                <w:szCs w:val="24"/>
               </w:rPr>
             </w:pPr>
             <w:r>
               <w:rPr>
                 <w:rFonts w:ascii="Liberation Sans" w:hAnsi="Liberation Sans"/>
-                <w:b w:val="false"/>
-                <w:bCs w:val="false"/>
-                <w:i w:val="false"/>
-                <w:iCs w:val="false"/>
-                <w:strike w:val="false"/>
-                <w:dstrike w:val="false"/>
-                <w:outline w:val="false"/>
-                <w:shadow w:val="false"/>
-                <w:color w:val="000000"/>
-                <w:sz w:val="24"/>
-                <w:szCs w:val="24"/>
-                <w:u w:val="none"/>
+                <w:color w:val="000000"/>
+                <w:sz w:val="24"/>
+                <w:szCs w:val="24"/>
               </w:rPr>
               <w:t>1,8</w:t>
             </w:r>
@@ -2049,46 +1844,24 @@
               <w:bottom w:val="single" w:sz="6" w:space="0" w:color="666666"/>
               <w:right w:val="single" w:sz="6" w:space="0" w:color="666666"/>
             </w:tcBorders>
-            <w:shd w:fill="EEEEEE" w:val="clear"/>
+            <w:shd w:val="clear" w:color="auto" w:fill="EEEEEE"/>
           </w:tcPr>
           <w:p>
             <w:pPr>
               <w:pStyle w:val="TableContents"/>
-              <w:spacing w:before="0" w:after="160"/>
-              <w:jc w:val="left"/>
-              <w:rPr>
-                <w:rFonts w:ascii="Liberation Sans" w:hAnsi="Liberation Sans"/>
-                <w:b w:val="false"/>
-                <w:b w:val="false"/>
-                <w:bCs w:val="false"/>
-                <w:i w:val="false"/>
-                <w:i w:val="false"/>
-                <w:iCs w:val="false"/>
-                <w:strike w:val="false"/>
-                <w:dstrike w:val="false"/>
-                <w:outline w:val="false"/>
-                <w:shadow w:val="false"/>
-                <w:color w:val="000000"/>
-                <w:sz w:val="24"/>
-                <w:szCs w:val="24"/>
-                <w:u w:val="none"/>
+              <w:rPr>
+                <w:rFonts w:ascii="Liberation Sans" w:hAnsi="Liberation Sans"/>
+                <w:color w:val="000000"/>
+                <w:sz w:val="24"/>
+                <w:szCs w:val="24"/>
               </w:rPr>
             </w:pPr>
             <w:r>
               <w:rPr>
                 <w:rFonts w:ascii="Liberation Sans" w:hAnsi="Liberation Sans"/>
-                <w:b w:val="false"/>
-                <w:bCs w:val="false"/>
-                <w:i w:val="false"/>
-                <w:iCs w:val="false"/>
-                <w:strike w:val="false"/>
-                <w:dstrike w:val="false"/>
-                <w:outline w:val="false"/>
-                <w:shadow w:val="false"/>
-                <w:color w:val="000000"/>
-                <w:sz w:val="24"/>
-                <w:szCs w:val="24"/>
-                <w:u w:val="none"/>
+                <w:color w:val="000000"/>
+                <w:sz w:val="24"/>
+                <w:szCs w:val="24"/>
               </w:rPr>
               <w:t>3</w:t>
             </w:r>
@@ -2101,46 +1874,24 @@
               <w:bottom w:val="single" w:sz="6" w:space="0" w:color="666666"/>
               <w:right w:val="single" w:sz="6" w:space="0" w:color="666666"/>
             </w:tcBorders>
-            <w:shd w:fill="EEEEEE" w:val="clear"/>
+            <w:shd w:val="clear" w:color="auto" w:fill="EEEEEE"/>
           </w:tcPr>
           <w:p>
             <w:pPr>
               <w:pStyle w:val="TableContents"/>
-              <w:spacing w:before="0" w:after="160"/>
-              <w:jc w:val="left"/>
-              <w:rPr>
-                <w:rFonts w:ascii="Liberation Sans" w:hAnsi="Liberation Sans"/>
-                <w:b w:val="false"/>
-                <w:b w:val="false"/>
-                <w:bCs w:val="false"/>
-                <w:i w:val="false"/>
-                <w:i w:val="false"/>
-                <w:iCs w:val="false"/>
-                <w:strike w:val="false"/>
-                <w:dstrike w:val="false"/>
-                <w:outline w:val="false"/>
-                <w:shadow w:val="false"/>
-                <w:color w:val="000000"/>
-                <w:sz w:val="24"/>
-                <w:szCs w:val="24"/>
-                <w:u w:val="none"/>
+              <w:rPr>
+                <w:rFonts w:ascii="Liberation Sans" w:hAnsi="Liberation Sans"/>
+                <w:color w:val="000000"/>
+                <w:sz w:val="24"/>
+                <w:szCs w:val="24"/>
               </w:rPr>
             </w:pPr>
             <w:r>
               <w:rPr>
                 <w:rFonts w:ascii="Liberation Sans" w:hAnsi="Liberation Sans"/>
-                <w:b w:val="false"/>
-                <w:bCs w:val="false"/>
-                <w:i w:val="false"/>
-                <w:iCs w:val="false"/>
-                <w:strike w:val="false"/>
-                <w:dstrike w:val="false"/>
-                <w:outline w:val="false"/>
-                <w:shadow w:val="false"/>
-                <w:color w:val="000000"/>
-                <w:sz w:val="24"/>
-                <w:szCs w:val="24"/>
-                <w:u w:val="none"/>
+                <w:color w:val="000000"/>
+                <w:sz w:val="24"/>
+                <w:szCs w:val="24"/>
               </w:rPr>
               <w:t>9,18,28,33</w:t>
             </w:r>
@@ -2154,46 +1905,24 @@
               <w:bottom w:val="single" w:sz="6" w:space="0" w:color="666666"/>
               <w:right w:val="single" w:sz="6" w:space="0" w:color="666666"/>
             </w:tcBorders>
-            <w:shd w:fill="EEEEEE" w:val="clear"/>
+            <w:shd w:val="clear" w:color="auto" w:fill="EEEEEE"/>
           </w:tcPr>
           <w:p>
             <w:pPr>
               <w:pStyle w:val="TableContents"/>
-              <w:spacing w:before="0" w:after="160"/>
-              <w:jc w:val="left"/>
-              <w:rPr>
-                <w:rFonts w:ascii="Liberation Sans" w:hAnsi="Liberation Sans"/>
-                <w:b w:val="false"/>
-                <w:b w:val="false"/>
-                <w:bCs w:val="false"/>
-                <w:i w:val="false"/>
-                <w:i w:val="false"/>
-                <w:iCs w:val="false"/>
-                <w:strike w:val="false"/>
-                <w:dstrike w:val="false"/>
-                <w:outline w:val="false"/>
-                <w:shadow w:val="false"/>
-                <w:color w:val="000000"/>
-                <w:sz w:val="24"/>
-                <w:szCs w:val="24"/>
-                <w:u w:val="none"/>
+              <w:rPr>
+                <w:rFonts w:ascii="Liberation Sans" w:hAnsi="Liberation Sans"/>
+                <w:color w:val="000000"/>
+                <w:sz w:val="24"/>
+                <w:szCs w:val="24"/>
               </w:rPr>
             </w:pPr>
             <w:r>
               <w:rPr>
                 <w:rFonts w:ascii="Liberation Sans" w:hAnsi="Liberation Sans"/>
-                <w:b w:val="false"/>
-                <w:bCs w:val="false"/>
-                <w:i w:val="false"/>
-                <w:iCs w:val="false"/>
-                <w:strike w:val="false"/>
-                <w:dstrike w:val="false"/>
-                <w:outline w:val="false"/>
-                <w:shadow w:val="false"/>
-                <w:color w:val="000000"/>
-                <w:sz w:val="24"/>
-                <w:szCs w:val="24"/>
-                <w:u w:val="none"/>
+                <w:color w:val="000000"/>
+                <w:sz w:val="24"/>
+                <w:szCs w:val="24"/>
               </w:rPr>
               <w:t>12</w:t>
             </w:r>
@@ -2201,7 +1930,6 @@
         </w:tc>
       </w:tr>
       <w:tr>
-        <w:trPr/>
         <w:tc>
           <w:tcPr>
             <w:tcW w:w="1512" w:type="dxa"/>
@@ -2214,43 +1942,32 @@
           <w:p>
             <w:pPr>
               <w:pStyle w:val="TableContents"/>
-              <w:spacing w:before="0" w:after="160"/>
-              <w:jc w:val="left"/>
-              <w:rPr>
-                <w:rFonts w:ascii="Liberation Sans" w:hAnsi="Liberation Sans"/>
-                <w:b w:val="false"/>
-                <w:b w:val="false"/>
-                <w:bCs w:val="false"/>
-                <w:i w:val="false"/>
-                <w:i w:val="false"/>
-                <w:iCs w:val="false"/>
-                <w:strike w:val="false"/>
-                <w:dstrike w:val="false"/>
-                <w:outline w:val="false"/>
-                <w:shadow w:val="false"/>
-                <w:color w:val="000000"/>
-                <w:sz w:val="24"/>
-                <w:szCs w:val="24"/>
-                <w:u w:val="none"/>
+              <w:rPr>
+                <w:rFonts w:ascii="Liberation Sans" w:hAnsi="Liberation Sans"/>
+                <w:color w:val="000000"/>
+                <w:sz w:val="24"/>
+                <w:szCs w:val="24"/>
               </w:rPr>
             </w:pPr>
+            <w:proofErr w:type="spellStart"/>
             <w:r>
               <w:rPr>
                 <w:rFonts w:ascii="Liberation Sans" w:hAnsi="Liberation Sans"/>
-                <w:b w:val="false"/>
-                <w:bCs w:val="false"/>
-                <w:i w:val="false"/>
-                <w:iCs w:val="false"/>
-                <w:strike w:val="false"/>
-                <w:dstrike w:val="false"/>
-                <w:outline w:val="false"/>
-                <w:shadow w:val="false"/>
-                <w:color w:val="000000"/>
-                <w:sz w:val="24"/>
-                <w:szCs w:val="24"/>
-                <w:u w:val="none"/>
-              </w:rPr>
-              <w:t>Cpu idő</w:t>
+                <w:color w:val="000000"/>
+                <w:sz w:val="24"/>
+                <w:szCs w:val="24"/>
+              </w:rPr>
+              <w:t>Cpu</w:t>
+            </w:r>
+            <w:proofErr w:type="spellEnd"/>
+            <w:r>
+              <w:rPr>
+                <w:rFonts w:ascii="Liberation Sans" w:hAnsi="Liberation Sans"/>
+                <w:color w:val="000000"/>
+                <w:sz w:val="24"/>
+                <w:szCs w:val="24"/>
+              </w:rPr>
+              <w:t xml:space="preserve"> idő</w:t>
             </w:r>
           </w:p>
         </w:tc>
@@ -2265,41 +1982,19 @@
           <w:p>
             <w:pPr>
               <w:pStyle w:val="TableContents"/>
-              <w:spacing w:before="0" w:after="160"/>
-              <w:jc w:val="left"/>
-              <w:rPr>
-                <w:rFonts w:ascii="Liberation Sans" w:hAnsi="Liberation Sans"/>
-                <w:b w:val="false"/>
-                <w:b w:val="false"/>
-                <w:bCs w:val="false"/>
-                <w:i w:val="false"/>
-                <w:i w:val="false"/>
-                <w:iCs w:val="false"/>
-                <w:strike w:val="false"/>
-                <w:dstrike w:val="false"/>
-                <w:outline w:val="false"/>
-                <w:shadow w:val="false"/>
-                <w:color w:val="000000"/>
-                <w:sz w:val="24"/>
-                <w:szCs w:val="24"/>
-                <w:u w:val="none"/>
+              <w:rPr>
+                <w:rFonts w:ascii="Liberation Sans" w:hAnsi="Liberation Sans"/>
+                <w:color w:val="000000"/>
+                <w:sz w:val="24"/>
+                <w:szCs w:val="24"/>
               </w:rPr>
             </w:pPr>
             <w:r>
               <w:rPr>
                 <w:rFonts w:ascii="Liberation Sans" w:hAnsi="Liberation Sans"/>
-                <w:b w:val="false"/>
-                <w:bCs w:val="false"/>
-                <w:i w:val="false"/>
-                <w:iCs w:val="false"/>
-                <w:strike w:val="false"/>
-                <w:dstrike w:val="false"/>
-                <w:outline w:val="false"/>
-                <w:shadow w:val="false"/>
-                <w:color w:val="000000"/>
-                <w:sz w:val="24"/>
-                <w:szCs w:val="24"/>
-                <w:u w:val="none"/>
+                <w:color w:val="000000"/>
+                <w:sz w:val="24"/>
+                <w:szCs w:val="24"/>
               </w:rPr>
               <w:t>3</w:t>
             </w:r>
@@ -2316,41 +2011,19 @@
           <w:p>
             <w:pPr>
               <w:pStyle w:val="TableContents"/>
-              <w:spacing w:before="0" w:after="160"/>
-              <w:jc w:val="left"/>
-              <w:rPr>
-                <w:rFonts w:ascii="Liberation Sans" w:hAnsi="Liberation Sans"/>
-                <w:b w:val="false"/>
-                <w:b w:val="false"/>
-                <w:bCs w:val="false"/>
-                <w:i w:val="false"/>
-                <w:i w:val="false"/>
-                <w:iCs w:val="false"/>
-                <w:strike w:val="false"/>
-                <w:dstrike w:val="false"/>
-                <w:outline w:val="false"/>
-                <w:shadow w:val="false"/>
-                <w:color w:val="000000"/>
-                <w:sz w:val="24"/>
-                <w:szCs w:val="24"/>
-                <w:u w:val="none"/>
+              <w:rPr>
+                <w:rFonts w:ascii="Liberation Sans" w:hAnsi="Liberation Sans"/>
+                <w:color w:val="000000"/>
+                <w:sz w:val="24"/>
+                <w:szCs w:val="24"/>
               </w:rPr>
             </w:pPr>
             <w:r>
               <w:rPr>
                 <w:rFonts w:ascii="Liberation Sans" w:hAnsi="Liberation Sans"/>
-                <w:b w:val="false"/>
-                <w:bCs w:val="false"/>
-                <w:i w:val="false"/>
-                <w:iCs w:val="false"/>
-                <w:strike w:val="false"/>
-                <w:dstrike w:val="false"/>
-                <w:outline w:val="false"/>
-                <w:shadow w:val="false"/>
-                <w:color w:val="000000"/>
-                <w:sz w:val="24"/>
-                <w:szCs w:val="24"/>
-                <w:u w:val="none"/>
+                <w:color w:val="000000"/>
+                <w:sz w:val="24"/>
+                <w:szCs w:val="24"/>
               </w:rPr>
               <w:t>8,3</w:t>
             </w:r>
@@ -2367,41 +2040,19 @@
           <w:p>
             <w:pPr>
               <w:pStyle w:val="TableContents"/>
-              <w:spacing w:before="0" w:after="160"/>
-              <w:jc w:val="left"/>
-              <w:rPr>
-                <w:rFonts w:ascii="Liberation Sans" w:hAnsi="Liberation Sans"/>
-                <w:b w:val="false"/>
-                <w:b w:val="false"/>
-                <w:bCs w:val="false"/>
-                <w:i w:val="false"/>
-                <w:i w:val="false"/>
-                <w:iCs w:val="false"/>
-                <w:strike w:val="false"/>
-                <w:dstrike w:val="false"/>
-                <w:outline w:val="false"/>
-                <w:shadow w:val="false"/>
-                <w:color w:val="000000"/>
-                <w:sz w:val="24"/>
-                <w:szCs w:val="24"/>
-                <w:u w:val="none"/>
+              <w:rPr>
+                <w:rFonts w:ascii="Liberation Sans" w:hAnsi="Liberation Sans"/>
+                <w:color w:val="000000"/>
+                <w:sz w:val="24"/>
+                <w:szCs w:val="24"/>
               </w:rPr>
             </w:pPr>
             <w:r>
               <w:rPr>
                 <w:rFonts w:ascii="Liberation Sans" w:hAnsi="Liberation Sans"/>
-                <w:b w:val="false"/>
-                <w:bCs w:val="false"/>
-                <w:i w:val="false"/>
-                <w:iCs w:val="false"/>
-                <w:strike w:val="false"/>
-                <w:dstrike w:val="false"/>
-                <w:outline w:val="false"/>
-                <w:shadow w:val="false"/>
-                <w:color w:val="000000"/>
-                <w:sz w:val="24"/>
-                <w:szCs w:val="24"/>
-                <w:u w:val="none"/>
+                <w:color w:val="000000"/>
+                <w:sz w:val="24"/>
+                <w:szCs w:val="24"/>
               </w:rPr>
               <w:t>2</w:t>
             </w:r>
@@ -2418,41 +2069,19 @@
           <w:p>
             <w:pPr>
               <w:pStyle w:val="TableContents"/>
-              <w:spacing w:before="0" w:after="160"/>
-              <w:jc w:val="left"/>
-              <w:rPr>
-                <w:rFonts w:ascii="Liberation Sans" w:hAnsi="Liberation Sans"/>
-                <w:b w:val="false"/>
-                <w:b w:val="false"/>
-                <w:bCs w:val="false"/>
-                <w:i w:val="false"/>
-                <w:i w:val="false"/>
-                <w:iCs w:val="false"/>
-                <w:strike w:val="false"/>
-                <w:dstrike w:val="false"/>
-                <w:outline w:val="false"/>
-                <w:shadow w:val="false"/>
-                <w:color w:val="000000"/>
-                <w:sz w:val="24"/>
-                <w:szCs w:val="24"/>
-                <w:u w:val="none"/>
+              <w:rPr>
+                <w:rFonts w:ascii="Liberation Sans" w:hAnsi="Liberation Sans"/>
+                <w:color w:val="000000"/>
+                <w:sz w:val="24"/>
+                <w:szCs w:val="24"/>
               </w:rPr>
             </w:pPr>
             <w:r>
               <w:rPr>
                 <w:rFonts w:ascii="Liberation Sans" w:hAnsi="Liberation Sans"/>
-                <w:b w:val="false"/>
-                <w:bCs w:val="false"/>
-                <w:i w:val="false"/>
-                <w:iCs w:val="false"/>
-                <w:strike w:val="false"/>
-                <w:dstrike w:val="false"/>
-                <w:outline w:val="false"/>
-                <w:shadow w:val="false"/>
-                <w:color w:val="000000"/>
-                <w:sz w:val="24"/>
-                <w:szCs w:val="24"/>
-                <w:u w:val="none"/>
+                <w:color w:val="000000"/>
+                <w:sz w:val="24"/>
+                <w:szCs w:val="24"/>
               </w:rPr>
               <w:t>20,15,10,5</w:t>
             </w:r>
@@ -2470,41 +2099,19 @@
           <w:p>
             <w:pPr>
               <w:pStyle w:val="TableContents"/>
-              <w:spacing w:before="0" w:after="160"/>
-              <w:jc w:val="left"/>
-              <w:rPr>
-                <w:rFonts w:ascii="Liberation Sans" w:hAnsi="Liberation Sans"/>
-                <w:b w:val="false"/>
-                <w:b w:val="false"/>
-                <w:bCs w:val="false"/>
-                <w:i w:val="false"/>
-                <w:i w:val="false"/>
-                <w:iCs w:val="false"/>
-                <w:strike w:val="false"/>
-                <w:dstrike w:val="false"/>
-                <w:outline w:val="false"/>
-                <w:shadow w:val="false"/>
-                <w:color w:val="000000"/>
-                <w:sz w:val="24"/>
-                <w:szCs w:val="24"/>
-                <w:u w:val="none"/>
+              <w:rPr>
+                <w:rFonts w:ascii="Liberation Sans" w:hAnsi="Liberation Sans"/>
+                <w:color w:val="000000"/>
+                <w:sz w:val="24"/>
+                <w:szCs w:val="24"/>
               </w:rPr>
             </w:pPr>
             <w:r>
               <w:rPr>
                 <w:rFonts w:ascii="Liberation Sans" w:hAnsi="Liberation Sans"/>
-                <w:b w:val="false"/>
-                <w:bCs w:val="false"/>
-                <w:i w:val="false"/>
-                <w:iCs w:val="false"/>
-                <w:strike w:val="false"/>
-                <w:dstrike w:val="false"/>
-                <w:outline w:val="false"/>
-                <w:shadow w:val="false"/>
-                <w:color w:val="000000"/>
-                <w:sz w:val="24"/>
-                <w:szCs w:val="24"/>
-                <w:u w:val="none"/>
+                <w:color w:val="000000"/>
+                <w:sz w:val="24"/>
+                <w:szCs w:val="24"/>
               </w:rPr>
               <w:t>5</w:t>
             </w:r>
@@ -2512,7 +2119,6 @@
         </w:tc>
       </w:tr>
       <w:tr>
-        <w:trPr/>
         <w:tc>
           <w:tcPr>
             <w:tcW w:w="1512" w:type="dxa"/>
@@ -2521,46 +2127,24 @@
               <w:bottom w:val="single" w:sz="6" w:space="0" w:color="666666"/>
               <w:right w:val="single" w:sz="6" w:space="0" w:color="666666"/>
             </w:tcBorders>
-            <w:shd w:fill="EEEEEE" w:val="clear"/>
+            <w:shd w:val="clear" w:color="auto" w:fill="EEEEEE"/>
           </w:tcPr>
           <w:p>
             <w:pPr>
               <w:pStyle w:val="TableContents"/>
-              <w:spacing w:before="0" w:after="160"/>
-              <w:jc w:val="left"/>
-              <w:rPr>
-                <w:rFonts w:ascii="Liberation Sans" w:hAnsi="Liberation Sans"/>
-                <w:b w:val="false"/>
-                <w:b w:val="false"/>
-                <w:bCs w:val="false"/>
-                <w:i w:val="false"/>
-                <w:i w:val="false"/>
-                <w:iCs w:val="false"/>
-                <w:strike w:val="false"/>
-                <w:dstrike w:val="false"/>
-                <w:outline w:val="false"/>
-                <w:shadow w:val="false"/>
-                <w:color w:val="000000"/>
-                <w:sz w:val="24"/>
-                <w:szCs w:val="24"/>
-                <w:u w:val="none"/>
+              <w:rPr>
+                <w:rFonts w:ascii="Liberation Sans" w:hAnsi="Liberation Sans"/>
+                <w:color w:val="000000"/>
+                <w:sz w:val="24"/>
+                <w:szCs w:val="24"/>
               </w:rPr>
             </w:pPr>
             <w:r>
               <w:rPr>
                 <w:rFonts w:ascii="Liberation Sans" w:hAnsi="Liberation Sans"/>
-                <w:b w:val="false"/>
-                <w:bCs w:val="false"/>
-                <w:i w:val="false"/>
-                <w:iCs w:val="false"/>
-                <w:strike w:val="false"/>
-                <w:dstrike w:val="false"/>
-                <w:outline w:val="false"/>
-                <w:shadow w:val="false"/>
-                <w:color w:val="000000"/>
-                <w:sz w:val="24"/>
-                <w:szCs w:val="24"/>
-                <w:u w:val="none"/>
+                <w:color w:val="000000"/>
+                <w:sz w:val="24"/>
+                <w:szCs w:val="24"/>
               </w:rPr>
               <w:t>Indulás</w:t>
             </w:r>
@@ -2573,46 +2157,24 @@
               <w:bottom w:val="single" w:sz="6" w:space="0" w:color="666666"/>
               <w:right w:val="single" w:sz="6" w:space="0" w:color="666666"/>
             </w:tcBorders>
-            <w:shd w:fill="EEEEEE" w:val="clear"/>
+            <w:shd w:val="clear" w:color="auto" w:fill="EEEEEE"/>
           </w:tcPr>
           <w:p>
             <w:pPr>
               <w:pStyle w:val="TableContents"/>
-              <w:spacing w:before="0" w:after="160"/>
-              <w:jc w:val="left"/>
-              <w:rPr>
-                <w:rFonts w:ascii="Liberation Sans" w:hAnsi="Liberation Sans"/>
-                <w:b w:val="false"/>
-                <w:b w:val="false"/>
-                <w:bCs w:val="false"/>
-                <w:i w:val="false"/>
-                <w:i w:val="false"/>
-                <w:iCs w:val="false"/>
-                <w:strike w:val="false"/>
-                <w:dstrike w:val="false"/>
-                <w:outline w:val="false"/>
-                <w:shadow w:val="false"/>
-                <w:color w:val="000000"/>
-                <w:sz w:val="24"/>
-                <w:szCs w:val="24"/>
-                <w:u w:val="none"/>
+              <w:rPr>
+                <w:rFonts w:ascii="Liberation Sans" w:hAnsi="Liberation Sans"/>
+                <w:color w:val="000000"/>
+                <w:sz w:val="24"/>
+                <w:szCs w:val="24"/>
               </w:rPr>
             </w:pPr>
             <w:r>
               <w:rPr>
                 <w:rFonts w:ascii="Liberation Sans" w:hAnsi="Liberation Sans"/>
-                <w:b w:val="false"/>
-                <w:bCs w:val="false"/>
-                <w:i w:val="false"/>
-                <w:iCs w:val="false"/>
-                <w:strike w:val="false"/>
-                <w:dstrike w:val="false"/>
-                <w:outline w:val="false"/>
-                <w:shadow w:val="false"/>
-                <w:color w:val="000000"/>
-                <w:sz w:val="24"/>
-                <w:szCs w:val="24"/>
-                <w:u w:val="none"/>
+                <w:color w:val="000000"/>
+                <w:sz w:val="24"/>
+                <w:szCs w:val="24"/>
               </w:rPr>
               <w:t>0</w:t>
             </w:r>
@@ -2625,46 +2187,24 @@
               <w:bottom w:val="single" w:sz="6" w:space="0" w:color="666666"/>
               <w:right w:val="single" w:sz="6" w:space="0" w:color="666666"/>
             </w:tcBorders>
-            <w:shd w:fill="EEEEEE" w:val="clear"/>
+            <w:shd w:val="clear" w:color="auto" w:fill="EEEEEE"/>
           </w:tcPr>
           <w:p>
             <w:pPr>
               <w:pStyle w:val="TableContents"/>
-              <w:spacing w:before="0" w:after="160"/>
-              <w:jc w:val="left"/>
-              <w:rPr>
-                <w:rFonts w:ascii="Liberation Sans" w:hAnsi="Liberation Sans"/>
-                <w:b w:val="false"/>
-                <w:b w:val="false"/>
-                <w:bCs w:val="false"/>
-                <w:i w:val="false"/>
-                <w:i w:val="false"/>
-                <w:iCs w:val="false"/>
-                <w:strike w:val="false"/>
-                <w:dstrike w:val="false"/>
-                <w:outline w:val="false"/>
-                <w:shadow w:val="false"/>
-                <w:color w:val="000000"/>
-                <w:sz w:val="24"/>
-                <w:szCs w:val="24"/>
-                <w:u w:val="none"/>
+              <w:rPr>
+                <w:rFonts w:ascii="Liberation Sans" w:hAnsi="Liberation Sans"/>
+                <w:color w:val="000000"/>
+                <w:sz w:val="24"/>
+                <w:szCs w:val="24"/>
               </w:rPr>
             </w:pPr>
             <w:r>
               <w:rPr>
                 <w:rFonts w:ascii="Liberation Sans" w:hAnsi="Liberation Sans"/>
-                <w:b w:val="false"/>
-                <w:bCs w:val="false"/>
-                <w:i w:val="false"/>
-                <w:iCs w:val="false"/>
-                <w:strike w:val="false"/>
-                <w:dstrike w:val="false"/>
-                <w:outline w:val="false"/>
-                <w:shadow w:val="false"/>
-                <w:color w:val="000000"/>
-                <w:sz w:val="24"/>
-                <w:szCs w:val="24"/>
-                <w:u w:val="none"/>
+                <w:color w:val="000000"/>
+                <w:sz w:val="24"/>
+                <w:szCs w:val="24"/>
               </w:rPr>
               <w:t>3,10</w:t>
             </w:r>
@@ -2677,46 +2217,24 @@
               <w:bottom w:val="single" w:sz="6" w:space="0" w:color="666666"/>
               <w:right w:val="single" w:sz="6" w:space="0" w:color="666666"/>
             </w:tcBorders>
-            <w:shd w:fill="EEEEEE" w:val="clear"/>
+            <w:shd w:val="clear" w:color="auto" w:fill="EEEEEE"/>
           </w:tcPr>
           <w:p>
             <w:pPr>
               <w:pStyle w:val="TableContents"/>
-              <w:spacing w:before="0" w:after="160"/>
-              <w:jc w:val="left"/>
-              <w:rPr>
-                <w:rFonts w:ascii="Liberation Sans" w:hAnsi="Liberation Sans"/>
-                <w:b w:val="false"/>
-                <w:b w:val="false"/>
-                <w:bCs w:val="false"/>
-                <w:i w:val="false"/>
-                <w:i w:val="false"/>
-                <w:iCs w:val="false"/>
-                <w:strike w:val="false"/>
-                <w:dstrike w:val="false"/>
-                <w:outline w:val="false"/>
-                <w:shadow w:val="false"/>
-                <w:color w:val="000000"/>
-                <w:sz w:val="24"/>
-                <w:szCs w:val="24"/>
-                <w:u w:val="none"/>
+              <w:rPr>
+                <w:rFonts w:ascii="Liberation Sans" w:hAnsi="Liberation Sans"/>
+                <w:color w:val="000000"/>
+                <w:sz w:val="24"/>
+                <w:szCs w:val="24"/>
               </w:rPr>
             </w:pPr>
             <w:r>
               <w:rPr>
                 <w:rFonts w:ascii="Liberation Sans" w:hAnsi="Liberation Sans"/>
-                <w:b w:val="false"/>
-                <w:bCs w:val="false"/>
-                <w:i w:val="false"/>
-                <w:iCs w:val="false"/>
-                <w:strike w:val="false"/>
-                <w:dstrike w:val="false"/>
-                <w:outline w:val="false"/>
-                <w:shadow w:val="false"/>
-                <w:color w:val="000000"/>
-                <w:sz w:val="24"/>
-                <w:szCs w:val="24"/>
-                <w:u w:val="none"/>
+                <w:color w:val="000000"/>
+                <w:sz w:val="24"/>
+                <w:szCs w:val="24"/>
               </w:rPr>
               <w:t>8</w:t>
             </w:r>
@@ -2729,46 +2247,24 @@
               <w:bottom w:val="single" w:sz="6" w:space="0" w:color="666666"/>
               <w:right w:val="single" w:sz="6" w:space="0" w:color="666666"/>
             </w:tcBorders>
-            <w:shd w:fill="EEEEEE" w:val="clear"/>
+            <w:shd w:val="clear" w:color="auto" w:fill="EEEEEE"/>
           </w:tcPr>
           <w:p>
             <w:pPr>
               <w:pStyle w:val="TableContents"/>
-              <w:spacing w:before="0" w:after="160"/>
-              <w:jc w:val="left"/>
-              <w:rPr>
-                <w:rFonts w:ascii="Liberation Sans" w:hAnsi="Liberation Sans"/>
-                <w:b w:val="false"/>
-                <w:b w:val="false"/>
-                <w:bCs w:val="false"/>
-                <w:i w:val="false"/>
-                <w:i w:val="false"/>
-                <w:iCs w:val="false"/>
-                <w:strike w:val="false"/>
-                <w:dstrike w:val="false"/>
-                <w:outline w:val="false"/>
-                <w:shadow w:val="false"/>
-                <w:color w:val="000000"/>
-                <w:sz w:val="24"/>
-                <w:szCs w:val="24"/>
-                <w:u w:val="none"/>
+              <w:rPr>
+                <w:rFonts w:ascii="Liberation Sans" w:hAnsi="Liberation Sans"/>
+                <w:color w:val="000000"/>
+                <w:sz w:val="24"/>
+                <w:szCs w:val="24"/>
               </w:rPr>
             </w:pPr>
             <w:r>
               <w:rPr>
                 <w:rFonts w:ascii="Liberation Sans" w:hAnsi="Liberation Sans"/>
-                <w:b w:val="false"/>
-                <w:bCs w:val="false"/>
-                <w:i w:val="false"/>
-                <w:iCs w:val="false"/>
-                <w:strike w:val="false"/>
-                <w:dstrike w:val="false"/>
-                <w:outline w:val="false"/>
-                <w:shadow w:val="false"/>
-                <w:color w:val="000000"/>
-                <w:sz w:val="24"/>
-                <w:szCs w:val="24"/>
-                <w:u w:val="none"/>
+                <w:color w:val="000000"/>
+                <w:sz w:val="24"/>
+                <w:szCs w:val="24"/>
               </w:rPr>
               <w:t>13,23,28,33</w:t>
             </w:r>
@@ -2782,46 +2278,24 @@
               <w:bottom w:val="single" w:sz="6" w:space="0" w:color="666666"/>
               <w:right w:val="single" w:sz="6" w:space="0" w:color="666666"/>
             </w:tcBorders>
-            <w:shd w:fill="EEEEEE" w:val="clear"/>
+            <w:shd w:val="clear" w:color="auto" w:fill="EEEEEE"/>
           </w:tcPr>
           <w:p>
             <w:pPr>
               <w:pStyle w:val="TableContents"/>
-              <w:spacing w:before="0" w:after="160"/>
-              <w:jc w:val="left"/>
-              <w:rPr>
-                <w:rFonts w:ascii="Liberation Sans" w:hAnsi="Liberation Sans"/>
-                <w:b w:val="false"/>
-                <w:b w:val="false"/>
-                <w:bCs w:val="false"/>
-                <w:i w:val="false"/>
-                <w:i w:val="false"/>
-                <w:iCs w:val="false"/>
-                <w:strike w:val="false"/>
-                <w:dstrike w:val="false"/>
-                <w:outline w:val="false"/>
-                <w:shadow w:val="false"/>
-                <w:color w:val="000000"/>
-                <w:sz w:val="24"/>
-                <w:szCs w:val="24"/>
-                <w:u w:val="none"/>
+              <w:rPr>
+                <w:rFonts w:ascii="Liberation Sans" w:hAnsi="Liberation Sans"/>
+                <w:color w:val="000000"/>
+                <w:sz w:val="24"/>
+                <w:szCs w:val="24"/>
               </w:rPr>
             </w:pPr>
             <w:r>
               <w:rPr>
                 <w:rFonts w:ascii="Liberation Sans" w:hAnsi="Liberation Sans"/>
-                <w:b w:val="false"/>
-                <w:bCs w:val="false"/>
-                <w:i w:val="false"/>
-                <w:iCs w:val="false"/>
-                <w:strike w:val="false"/>
-                <w:dstrike w:val="false"/>
-                <w:outline w:val="false"/>
-                <w:shadow w:val="false"/>
-                <w:color w:val="000000"/>
-                <w:sz w:val="24"/>
-                <w:szCs w:val="24"/>
-                <w:u w:val="none"/>
+                <w:color w:val="000000"/>
+                <w:sz w:val="24"/>
+                <w:szCs w:val="24"/>
               </w:rPr>
               <w:t>18</w:t>
             </w:r>
@@ -2829,7 +2303,6 @@
         </w:tc>
       </w:tr>
       <w:tr>
-        <w:trPr/>
         <w:tc>
           <w:tcPr>
             <w:tcW w:w="1512" w:type="dxa"/>
@@ -2842,41 +2315,19 @@
           <w:p>
             <w:pPr>
               <w:pStyle w:val="TableContents"/>
-              <w:spacing w:before="0" w:after="160"/>
-              <w:jc w:val="left"/>
-              <w:rPr>
-                <w:rFonts w:ascii="Liberation Sans" w:hAnsi="Liberation Sans"/>
-                <w:b w:val="false"/>
-                <w:b w:val="false"/>
-                <w:bCs w:val="false"/>
-                <w:i w:val="false"/>
-                <w:i w:val="false"/>
-                <w:iCs w:val="false"/>
-                <w:strike w:val="false"/>
-                <w:dstrike w:val="false"/>
-                <w:outline w:val="false"/>
-                <w:shadow w:val="false"/>
-                <w:color w:val="000000"/>
-                <w:sz w:val="24"/>
-                <w:szCs w:val="24"/>
-                <w:u w:val="none"/>
+              <w:rPr>
+                <w:rFonts w:ascii="Liberation Sans" w:hAnsi="Liberation Sans"/>
+                <w:color w:val="000000"/>
+                <w:sz w:val="24"/>
+                <w:szCs w:val="24"/>
               </w:rPr>
             </w:pPr>
             <w:r>
               <w:rPr>
                 <w:rFonts w:ascii="Liberation Sans" w:hAnsi="Liberation Sans"/>
-                <w:b w:val="false"/>
-                <w:bCs w:val="false"/>
-                <w:i w:val="false"/>
-                <w:iCs w:val="false"/>
-                <w:strike w:val="false"/>
-                <w:dstrike w:val="false"/>
-                <w:outline w:val="false"/>
-                <w:shadow w:val="false"/>
-                <w:color w:val="000000"/>
-                <w:sz w:val="24"/>
-                <w:szCs w:val="24"/>
-                <w:u w:val="none"/>
+                <w:color w:val="000000"/>
+                <w:sz w:val="24"/>
+                <w:szCs w:val="24"/>
               </w:rPr>
               <w:t>Befejezés</w:t>
             </w:r>
@@ -2893,41 +2344,19 @@
           <w:p>
             <w:pPr>
               <w:pStyle w:val="TableContents"/>
-              <w:spacing w:before="0" w:after="160"/>
-              <w:jc w:val="left"/>
-              <w:rPr>
-                <w:rFonts w:ascii="Liberation Sans" w:hAnsi="Liberation Sans"/>
-                <w:b w:val="false"/>
-                <w:b w:val="false"/>
-                <w:bCs w:val="false"/>
-                <w:i w:val="false"/>
-                <w:i w:val="false"/>
-                <w:iCs w:val="false"/>
-                <w:strike w:val="false"/>
-                <w:dstrike w:val="false"/>
-                <w:outline w:val="false"/>
-                <w:shadow w:val="false"/>
-                <w:color w:val="000000"/>
-                <w:sz w:val="24"/>
-                <w:szCs w:val="24"/>
-                <w:u w:val="none"/>
+              <w:rPr>
+                <w:rFonts w:ascii="Liberation Sans" w:hAnsi="Liberation Sans"/>
+                <w:color w:val="000000"/>
+                <w:sz w:val="24"/>
+                <w:szCs w:val="24"/>
               </w:rPr>
             </w:pPr>
             <w:r>
               <w:rPr>
                 <w:rFonts w:ascii="Liberation Sans" w:hAnsi="Liberation Sans"/>
-                <w:b w:val="false"/>
-                <w:bCs w:val="false"/>
-                <w:i w:val="false"/>
-                <w:iCs w:val="false"/>
-                <w:strike w:val="false"/>
-                <w:dstrike w:val="false"/>
-                <w:outline w:val="false"/>
-                <w:shadow w:val="false"/>
-                <w:color w:val="000000"/>
-                <w:sz w:val="24"/>
-                <w:szCs w:val="24"/>
-                <w:u w:val="none"/>
+                <w:color w:val="000000"/>
+                <w:sz w:val="24"/>
+                <w:szCs w:val="24"/>
               </w:rPr>
               <w:t>3</w:t>
             </w:r>
@@ -2944,41 +2373,19 @@
           <w:p>
             <w:pPr>
               <w:pStyle w:val="TableContents"/>
-              <w:spacing w:before="0" w:after="160"/>
-              <w:jc w:val="left"/>
-              <w:rPr>
-                <w:rFonts w:ascii="Liberation Sans" w:hAnsi="Liberation Sans"/>
-                <w:b w:val="false"/>
-                <w:b w:val="false"/>
-                <w:bCs w:val="false"/>
-                <w:i w:val="false"/>
-                <w:i w:val="false"/>
-                <w:iCs w:val="false"/>
-                <w:strike w:val="false"/>
-                <w:dstrike w:val="false"/>
-                <w:outline w:val="false"/>
-                <w:shadow w:val="false"/>
-                <w:color w:val="000000"/>
-                <w:sz w:val="24"/>
-                <w:szCs w:val="24"/>
-                <w:u w:val="none"/>
+              <w:rPr>
+                <w:rFonts w:ascii="Liberation Sans" w:hAnsi="Liberation Sans"/>
+                <w:color w:val="000000"/>
+                <w:sz w:val="24"/>
+                <w:szCs w:val="24"/>
               </w:rPr>
             </w:pPr>
             <w:r>
               <w:rPr>
                 <w:rFonts w:ascii="Liberation Sans" w:hAnsi="Liberation Sans"/>
-                <w:b w:val="false"/>
-                <w:bCs w:val="false"/>
-                <w:i w:val="false"/>
-                <w:iCs w:val="false"/>
-                <w:strike w:val="false"/>
-                <w:dstrike w:val="false"/>
-                <w:outline w:val="false"/>
-                <w:shadow w:val="false"/>
-                <w:color w:val="000000"/>
-                <w:sz w:val="24"/>
-                <w:szCs w:val="24"/>
-                <w:u w:val="none"/>
+                <w:color w:val="000000"/>
+                <w:sz w:val="24"/>
+                <w:szCs w:val="24"/>
               </w:rPr>
               <w:t>8,13</w:t>
             </w:r>
@@ -2995,41 +2402,19 @@
           <w:p>
             <w:pPr>
               <w:pStyle w:val="TableContents"/>
-              <w:spacing w:before="0" w:after="160"/>
-              <w:jc w:val="left"/>
-              <w:rPr>
-                <w:rFonts w:ascii="Liberation Sans" w:hAnsi="Liberation Sans"/>
-                <w:b w:val="false"/>
-                <w:b w:val="false"/>
-                <w:bCs w:val="false"/>
-                <w:i w:val="false"/>
-                <w:i w:val="false"/>
-                <w:iCs w:val="false"/>
-                <w:strike w:val="false"/>
-                <w:dstrike w:val="false"/>
-                <w:outline w:val="false"/>
-                <w:shadow w:val="false"/>
-                <w:color w:val="000000"/>
-                <w:sz w:val="24"/>
-                <w:szCs w:val="24"/>
-                <w:u w:val="none"/>
+              <w:rPr>
+                <w:rFonts w:ascii="Liberation Sans" w:hAnsi="Liberation Sans"/>
+                <w:color w:val="000000"/>
+                <w:sz w:val="24"/>
+                <w:szCs w:val="24"/>
               </w:rPr>
             </w:pPr>
             <w:r>
               <w:rPr>
                 <w:rFonts w:ascii="Liberation Sans" w:hAnsi="Liberation Sans"/>
-                <w:b w:val="false"/>
-                <w:bCs w:val="false"/>
-                <w:i w:val="false"/>
-                <w:iCs w:val="false"/>
-                <w:strike w:val="false"/>
-                <w:dstrike w:val="false"/>
-                <w:outline w:val="false"/>
-                <w:shadow w:val="false"/>
-                <w:color w:val="000000"/>
-                <w:sz w:val="24"/>
-                <w:szCs w:val="24"/>
-                <w:u w:val="none"/>
+                <w:color w:val="000000"/>
+                <w:sz w:val="24"/>
+                <w:szCs w:val="24"/>
               </w:rPr>
               <w:t>10</w:t>
             </w:r>
@@ -3046,41 +2431,19 @@
           <w:p>
             <w:pPr>
               <w:pStyle w:val="TableContents"/>
-              <w:spacing w:before="0" w:after="160"/>
-              <w:jc w:val="left"/>
-              <w:rPr>
-                <w:rFonts w:ascii="Liberation Sans" w:hAnsi="Liberation Sans"/>
-                <w:b w:val="false"/>
-                <w:b w:val="false"/>
-                <w:bCs w:val="false"/>
-                <w:i w:val="false"/>
-                <w:i w:val="false"/>
-                <w:iCs w:val="false"/>
-                <w:strike w:val="false"/>
-                <w:dstrike w:val="false"/>
-                <w:outline w:val="false"/>
-                <w:shadow w:val="false"/>
-                <w:color w:val="000000"/>
-                <w:sz w:val="24"/>
-                <w:szCs w:val="24"/>
-                <w:u w:val="none"/>
+              <w:rPr>
+                <w:rFonts w:ascii="Liberation Sans" w:hAnsi="Liberation Sans"/>
+                <w:color w:val="000000"/>
+                <w:sz w:val="24"/>
+                <w:szCs w:val="24"/>
               </w:rPr>
             </w:pPr>
             <w:r>
               <w:rPr>
                 <w:rFonts w:ascii="Liberation Sans" w:hAnsi="Liberation Sans"/>
-                <w:b w:val="false"/>
-                <w:bCs w:val="false"/>
-                <w:i w:val="false"/>
-                <w:iCs w:val="false"/>
-                <w:strike w:val="false"/>
-                <w:dstrike w:val="false"/>
-                <w:outline w:val="false"/>
-                <w:shadow w:val="false"/>
-                <w:color w:val="000000"/>
-                <w:sz w:val="24"/>
-                <w:szCs w:val="24"/>
-                <w:u w:val="none"/>
+                <w:color w:val="000000"/>
+                <w:sz w:val="24"/>
+                <w:szCs w:val="24"/>
               </w:rPr>
               <w:t>18,28,33,38</w:t>
             </w:r>
@@ -3098,41 +2461,19 @@
           <w:p>
             <w:pPr>
               <w:pStyle w:val="TableContents"/>
-              <w:spacing w:before="0" w:after="160"/>
-              <w:jc w:val="left"/>
-              <w:rPr>
-                <w:rFonts w:ascii="Liberation Sans" w:hAnsi="Liberation Sans"/>
-                <w:b w:val="false"/>
-                <w:b w:val="false"/>
-                <w:bCs w:val="false"/>
-                <w:i w:val="false"/>
-                <w:i w:val="false"/>
-                <w:iCs w:val="false"/>
-                <w:strike w:val="false"/>
-                <w:dstrike w:val="false"/>
-                <w:outline w:val="false"/>
-                <w:shadow w:val="false"/>
-                <w:color w:val="000000"/>
-                <w:sz w:val="24"/>
-                <w:szCs w:val="24"/>
-                <w:u w:val="none"/>
+              <w:rPr>
+                <w:rFonts w:ascii="Liberation Sans" w:hAnsi="Liberation Sans"/>
+                <w:color w:val="000000"/>
+                <w:sz w:val="24"/>
+                <w:szCs w:val="24"/>
               </w:rPr>
             </w:pPr>
             <w:r>
               <w:rPr>
                 <w:rFonts w:ascii="Liberation Sans" w:hAnsi="Liberation Sans"/>
-                <w:b w:val="false"/>
-                <w:bCs w:val="false"/>
-                <w:i w:val="false"/>
-                <w:iCs w:val="false"/>
-                <w:strike w:val="false"/>
-                <w:dstrike w:val="false"/>
-                <w:outline w:val="false"/>
-                <w:shadow w:val="false"/>
-                <w:color w:val="000000"/>
-                <w:sz w:val="24"/>
-                <w:szCs w:val="24"/>
-                <w:u w:val="none"/>
+                <w:color w:val="000000"/>
+                <w:sz w:val="24"/>
+                <w:szCs w:val="24"/>
               </w:rPr>
               <w:t>23</w:t>
             </w:r>
@@ -3140,7 +2481,6 @@
         </w:tc>
       </w:tr>
       <w:tr>
-        <w:trPr/>
         <w:tc>
           <w:tcPr>
             <w:tcW w:w="1512" w:type="dxa"/>
@@ -3150,46 +2490,24 @@
               <w:bottom w:val="single" w:sz="6" w:space="0" w:color="666666"/>
               <w:right w:val="single" w:sz="6" w:space="0" w:color="666666"/>
             </w:tcBorders>
-            <w:shd w:fill="EEEEEE" w:val="clear"/>
+            <w:shd w:val="clear" w:color="auto" w:fill="EEEEEE"/>
           </w:tcPr>
           <w:p>
             <w:pPr>
               <w:pStyle w:val="TableContents"/>
-              <w:spacing w:before="0" w:after="160"/>
-              <w:jc w:val="left"/>
-              <w:rPr>
-                <w:rFonts w:ascii="Liberation Sans" w:hAnsi="Liberation Sans"/>
-                <w:b w:val="false"/>
-                <w:b w:val="false"/>
-                <w:bCs w:val="false"/>
-                <w:i w:val="false"/>
-                <w:i w:val="false"/>
-                <w:iCs w:val="false"/>
-                <w:strike w:val="false"/>
-                <w:dstrike w:val="false"/>
-                <w:outline w:val="false"/>
-                <w:shadow w:val="false"/>
-                <w:color w:val="000000"/>
-                <w:sz w:val="24"/>
-                <w:szCs w:val="24"/>
-                <w:u w:val="none"/>
+              <w:rPr>
+                <w:rFonts w:ascii="Liberation Sans" w:hAnsi="Liberation Sans"/>
+                <w:color w:val="000000"/>
+                <w:sz w:val="24"/>
+                <w:szCs w:val="24"/>
               </w:rPr>
             </w:pPr>
             <w:r>
               <w:rPr>
                 <w:rFonts w:ascii="Liberation Sans" w:hAnsi="Liberation Sans"/>
-                <w:b w:val="false"/>
-                <w:bCs w:val="false"/>
-                <w:i w:val="false"/>
-                <w:iCs w:val="false"/>
-                <w:strike w:val="false"/>
-                <w:dstrike w:val="false"/>
-                <w:outline w:val="false"/>
-                <w:shadow w:val="false"/>
-                <w:color w:val="000000"/>
-                <w:sz w:val="24"/>
-                <w:szCs w:val="24"/>
-                <w:u w:val="none"/>
+                <w:color w:val="000000"/>
+                <w:sz w:val="24"/>
+                <w:szCs w:val="24"/>
               </w:rPr>
               <w:t>Várakozás</w:t>
             </w:r>
@@ -3203,46 +2521,24 @@
               <w:bottom w:val="single" w:sz="6" w:space="0" w:color="666666"/>
               <w:right w:val="single" w:sz="6" w:space="0" w:color="666666"/>
             </w:tcBorders>
-            <w:shd w:fill="EEEEEE" w:val="clear"/>
+            <w:shd w:val="clear" w:color="auto" w:fill="EEEEEE"/>
           </w:tcPr>
           <w:p>
             <w:pPr>
               <w:pStyle w:val="TableContents"/>
-              <w:spacing w:before="0" w:after="160"/>
-              <w:jc w:val="left"/>
-              <w:rPr>
-                <w:rFonts w:ascii="Liberation Sans" w:hAnsi="Liberation Sans"/>
-                <w:b w:val="false"/>
-                <w:b w:val="false"/>
-                <w:bCs w:val="false"/>
-                <w:i w:val="false"/>
-                <w:i w:val="false"/>
-                <w:iCs w:val="false"/>
-                <w:strike w:val="false"/>
-                <w:dstrike w:val="false"/>
-                <w:outline w:val="false"/>
-                <w:shadow w:val="false"/>
-                <w:color w:val="000000"/>
-                <w:sz w:val="24"/>
-                <w:szCs w:val="24"/>
-                <w:u w:val="none"/>
+              <w:rPr>
+                <w:rFonts w:ascii="Liberation Sans" w:hAnsi="Liberation Sans"/>
+                <w:color w:val="000000"/>
+                <w:sz w:val="24"/>
+                <w:szCs w:val="24"/>
               </w:rPr>
             </w:pPr>
             <w:r>
               <w:rPr>
                 <w:rFonts w:ascii="Liberation Sans" w:hAnsi="Liberation Sans"/>
-                <w:b w:val="false"/>
-                <w:bCs w:val="false"/>
-                <w:i w:val="false"/>
-                <w:iCs w:val="false"/>
-                <w:strike w:val="false"/>
-                <w:dstrike w:val="false"/>
-                <w:outline w:val="false"/>
-                <w:shadow w:val="false"/>
-                <w:color w:val="000000"/>
-                <w:sz w:val="24"/>
-                <w:szCs w:val="24"/>
-                <w:u w:val="none"/>
+                <w:color w:val="000000"/>
+                <w:sz w:val="24"/>
+                <w:szCs w:val="24"/>
               </w:rPr>
               <w:t>0</w:t>
             </w:r>
@@ -3256,46 +2552,24 @@
               <w:bottom w:val="single" w:sz="6" w:space="0" w:color="666666"/>
               <w:right w:val="single" w:sz="6" w:space="0" w:color="666666"/>
             </w:tcBorders>
-            <w:shd w:fill="EEEEEE" w:val="clear"/>
+            <w:shd w:val="clear" w:color="auto" w:fill="EEEEEE"/>
           </w:tcPr>
           <w:p>
             <w:pPr>
               <w:pStyle w:val="TableContents"/>
-              <w:spacing w:before="0" w:after="160"/>
-              <w:jc w:val="left"/>
-              <w:rPr>
-                <w:rFonts w:ascii="Liberation Sans" w:hAnsi="Liberation Sans"/>
-                <w:b w:val="false"/>
-                <w:b w:val="false"/>
-                <w:bCs w:val="false"/>
-                <w:i w:val="false"/>
-                <w:i w:val="false"/>
-                <w:iCs w:val="false"/>
-                <w:strike w:val="false"/>
-                <w:dstrike w:val="false"/>
-                <w:outline w:val="false"/>
-                <w:shadow w:val="false"/>
-                <w:color w:val="000000"/>
-                <w:sz w:val="24"/>
-                <w:szCs w:val="24"/>
-                <w:u w:val="none"/>
+              <w:rPr>
+                <w:rFonts w:ascii="Liberation Sans" w:hAnsi="Liberation Sans"/>
+                <w:color w:val="000000"/>
+                <w:sz w:val="24"/>
+                <w:szCs w:val="24"/>
               </w:rPr>
             </w:pPr>
             <w:r>
               <w:rPr>
                 <w:rFonts w:ascii="Liberation Sans" w:hAnsi="Liberation Sans"/>
-                <w:b w:val="false"/>
-                <w:bCs w:val="false"/>
-                <w:i w:val="false"/>
-                <w:iCs w:val="false"/>
-                <w:strike w:val="false"/>
-                <w:dstrike w:val="false"/>
-                <w:outline w:val="false"/>
-                <w:shadow w:val="false"/>
-                <w:color w:val="000000"/>
-                <w:sz w:val="24"/>
-                <w:szCs w:val="24"/>
-                <w:u w:val="none"/>
+                <w:color w:val="000000"/>
+                <w:sz w:val="24"/>
+                <w:szCs w:val="24"/>
               </w:rPr>
               <w:t>2,2</w:t>
             </w:r>
@@ -3309,46 +2583,24 @@
               <w:bottom w:val="single" w:sz="6" w:space="0" w:color="666666"/>
               <w:right w:val="single" w:sz="6" w:space="0" w:color="666666"/>
             </w:tcBorders>
-            <w:shd w:fill="EEEEEE" w:val="clear"/>
+            <w:shd w:val="clear" w:color="auto" w:fill="EEEEEE"/>
           </w:tcPr>
           <w:p>
             <w:pPr>
               <w:pStyle w:val="TableContents"/>
-              <w:spacing w:before="0" w:after="160"/>
-              <w:jc w:val="left"/>
-              <w:rPr>
-                <w:rFonts w:ascii="Liberation Sans" w:hAnsi="Liberation Sans"/>
-                <w:b w:val="false"/>
-                <w:b w:val="false"/>
-                <w:bCs w:val="false"/>
-                <w:i w:val="false"/>
-                <w:i w:val="false"/>
-                <w:iCs w:val="false"/>
-                <w:strike w:val="false"/>
-                <w:dstrike w:val="false"/>
-                <w:outline w:val="false"/>
-                <w:shadow w:val="false"/>
-                <w:color w:val="000000"/>
-                <w:sz w:val="24"/>
-                <w:szCs w:val="24"/>
-                <w:u w:val="none"/>
+              <w:rPr>
+                <w:rFonts w:ascii="Liberation Sans" w:hAnsi="Liberation Sans"/>
+                <w:color w:val="000000"/>
+                <w:sz w:val="24"/>
+                <w:szCs w:val="24"/>
               </w:rPr>
             </w:pPr>
             <w:r>
               <w:rPr>
                 <w:rFonts w:ascii="Liberation Sans" w:hAnsi="Liberation Sans"/>
-                <w:b w:val="false"/>
-                <w:bCs w:val="false"/>
-                <w:i w:val="false"/>
-                <w:iCs w:val="false"/>
-                <w:strike w:val="false"/>
-                <w:dstrike w:val="false"/>
-                <w:outline w:val="false"/>
-                <w:shadow w:val="false"/>
-                <w:color w:val="000000"/>
-                <w:sz w:val="24"/>
-                <w:szCs w:val="24"/>
-                <w:u w:val="none"/>
+                <w:color w:val="000000"/>
+                <w:sz w:val="24"/>
+                <w:szCs w:val="24"/>
               </w:rPr>
               <w:t>5</w:t>
             </w:r>
@@ -3362,66 +2614,26 @@
               <w:bottom w:val="single" w:sz="6" w:space="0" w:color="666666"/>
               <w:right w:val="single" w:sz="6" w:space="0" w:color="666666"/>
             </w:tcBorders>
-            <w:shd w:fill="EEEEEE" w:val="clear"/>
+            <w:shd w:val="clear" w:color="auto" w:fill="EEEEEE"/>
           </w:tcPr>
           <w:p>
             <w:pPr>
               <w:pStyle w:val="TableContents"/>
-              <w:spacing w:before="0" w:after="160"/>
-              <w:jc w:val="left"/>
-              <w:rPr>
-                <w:rFonts w:ascii="Liberation Sans" w:hAnsi="Liberation Sans"/>
-                <w:b w:val="false"/>
-                <w:b w:val="false"/>
-                <w:bCs w:val="false"/>
-                <w:i w:val="false"/>
-                <w:i w:val="false"/>
-                <w:iCs w:val="false"/>
-                <w:strike w:val="false"/>
-                <w:dstrike w:val="false"/>
-                <w:outline w:val="false"/>
-                <w:shadow w:val="false"/>
-                <w:color w:val="000000"/>
-                <w:sz w:val="24"/>
-                <w:szCs w:val="24"/>
-                <w:u w:val="none"/>
+              <w:rPr>
+                <w:rFonts w:ascii="Liberation Sans" w:hAnsi="Liberation Sans"/>
+                <w:color w:val="000000"/>
+                <w:sz w:val="24"/>
+                <w:szCs w:val="24"/>
               </w:rPr>
             </w:pPr>
             <w:r>
               <w:rPr>
                 <w:rFonts w:ascii="Liberation Sans" w:hAnsi="Liberation Sans"/>
-                <w:b w:val="false"/>
-                <w:bCs w:val="false"/>
-                <w:i w:val="false"/>
-                <w:iCs w:val="false"/>
-                <w:strike w:val="false"/>
-                <w:dstrike w:val="false"/>
-                <w:outline w:val="false"/>
-                <w:shadow w:val="false"/>
-                <w:color w:val="000000"/>
-                <w:sz w:val="24"/>
-                <w:szCs w:val="24"/>
-                <w:u w:val="none"/>
-              </w:rPr>
-              <w:t>4,5,</w:t>
-            </w:r>
-            <w:r>
-              <w:rPr>
-                <w:rFonts w:ascii="Liberation Sans" w:hAnsi="Liberation Sans"/>
-                <w:b w:val="false"/>
-                <w:bCs w:val="false"/>
-                <w:i w:val="false"/>
-                <w:iCs w:val="false"/>
-                <w:strike w:val="false"/>
-                <w:dstrike w:val="false"/>
-                <w:outline w:val="false"/>
-                <w:shadow w:val="false"/>
-                <w:color w:val="000000"/>
-                <w:sz w:val="24"/>
-                <w:szCs w:val="24"/>
-                <w:u w:val="none"/>
-              </w:rPr>
-              <w:t>0,0</w:t>
+                <w:color w:val="000000"/>
+                <w:sz w:val="24"/>
+                <w:szCs w:val="24"/>
+              </w:rPr>
+              <w:t>4,5,0,0</w:t>
             </w:r>
           </w:p>
         </w:tc>
@@ -3434,46 +2646,24 @@
               <w:bottom w:val="single" w:sz="6" w:space="0" w:color="666666"/>
               <w:right w:val="single" w:sz="6" w:space="0" w:color="666666"/>
             </w:tcBorders>
-            <w:shd w:fill="EEEEEE" w:val="clear"/>
+            <w:shd w:val="clear" w:color="auto" w:fill="EEEEEE"/>
           </w:tcPr>
           <w:p>
             <w:pPr>
               <w:pStyle w:val="TableContents"/>
-              <w:spacing w:before="0" w:after="160"/>
-              <w:jc w:val="left"/>
-              <w:rPr>
-                <w:rFonts w:ascii="Liberation Sans" w:hAnsi="Liberation Sans"/>
-                <w:b w:val="false"/>
-                <w:b w:val="false"/>
-                <w:bCs w:val="false"/>
-                <w:i w:val="false"/>
-                <w:i w:val="false"/>
-                <w:iCs w:val="false"/>
-                <w:strike w:val="false"/>
-                <w:dstrike w:val="false"/>
-                <w:outline w:val="false"/>
-                <w:shadow w:val="false"/>
-                <w:color w:val="000000"/>
-                <w:sz w:val="24"/>
-                <w:szCs w:val="24"/>
-                <w:u w:val="none"/>
+              <w:rPr>
+                <w:rFonts w:ascii="Liberation Sans" w:hAnsi="Liberation Sans"/>
+                <w:color w:val="000000"/>
+                <w:sz w:val="24"/>
+                <w:szCs w:val="24"/>
               </w:rPr>
             </w:pPr>
             <w:r>
               <w:rPr>
                 <w:rFonts w:ascii="Liberation Sans" w:hAnsi="Liberation Sans"/>
-                <w:b w:val="false"/>
-                <w:bCs w:val="false"/>
-                <w:i w:val="false"/>
-                <w:iCs w:val="false"/>
-                <w:strike w:val="false"/>
-                <w:dstrike w:val="false"/>
-                <w:outline w:val="false"/>
-                <w:shadow w:val="false"/>
-                <w:color w:val="000000"/>
-                <w:sz w:val="24"/>
-                <w:szCs w:val="24"/>
-                <w:u w:val="none"/>
+                <w:color w:val="000000"/>
+                <w:sz w:val="24"/>
+                <w:szCs w:val="24"/>
               </w:rPr>
               <w:t>6</w:t>
             </w:r>
@@ -3483,61 +2673,107 @@
     </w:tbl>
     <w:p>
       <w:pPr>
-        <w:pStyle w:val="Normal"/>
-        <w:ind w:left="60" w:hanging="0"/>
+        <w:ind w:left="60"/>
         <w:rPr>
           <w:sz w:val="40"/>
           <w:szCs w:val="40"/>
         </w:rPr>
       </w:pPr>
-      <w:r>
-        <w:rPr/>
-      </w:r>
-    </w:p>
-    <w:p>
-      <w:pPr>
-        <w:pStyle w:val="Normal"/>
-        <w:ind w:left="60" w:hanging="0"/>
+    </w:p>
+    <w:p>
+      <w:pPr>
+        <w:ind w:left="60"/>
         <w:rPr>
           <w:sz w:val="40"/>
           <w:szCs w:val="40"/>
         </w:rPr>
       </w:pPr>
       <w:r>
-        <w:rPr/>
         <w:t>P1→P2→P3→P2→P4→P5→P4*</w:t>
       </w:r>
     </w:p>
     <w:p>
       <w:pPr>
-        <w:pStyle w:val="Normal"/>
-        <w:spacing w:before="0" w:after="160"/>
-        <w:ind w:left="60" w:hanging="0"/>
+        <w:ind w:left="60"/>
         <w:rPr>
           <w:sz w:val="40"/>
           <w:szCs w:val="40"/>
         </w:rPr>
       </w:pPr>
       <w:r>
-        <w:rPr/>
+        <w:rPr>
+          <w:noProof/>
+          <w:sz w:val="40"/>
+          <w:szCs w:val="40"/>
+        </w:rPr>
+        <w:drawing>
+          <wp:inline distT="0" distB="0" distL="0" distR="0" wp14:anchorId="495F9BCF" wp14:editId="05366CA8">
+            <wp:extent cx="5753100" cy="4314825"/>
+            <wp:effectExtent l="0" t="0" r="0" b="9525"/>
+            <wp:docPr id="8" name="Kép 8"/>
+            <wp:cNvGraphicFramePr>
+              <a:graphicFrameLocks xmlns:a="http://schemas.openxmlformats.org/drawingml/2006/main" noChangeAspect="1"/>
+            </wp:cNvGraphicFramePr>
+            <a:graphic xmlns:a="http://schemas.openxmlformats.org/drawingml/2006/main">
+              <a:graphicData uri="http://schemas.openxmlformats.org/drawingml/2006/picture">
+                <pic:pic xmlns:pic="http://schemas.openxmlformats.org/drawingml/2006/picture">
+                  <pic:nvPicPr>
+                    <pic:cNvPr id="0" name="Picture 1"/>
+                    <pic:cNvPicPr>
+                      <a:picLocks noChangeAspect="1" noChangeArrowheads="1"/>
+                    </pic:cNvPicPr>
+                  </pic:nvPicPr>
+                  <pic:blipFill>
+                    <a:blip r:embed="rId12" cstate="print">
+                      <a:extLst>
+                        <a:ext uri="{28A0092B-C50C-407E-A947-70E740481C1C}">
+                          <a14:useLocalDpi xmlns:a14="http://schemas.microsoft.com/office/drawing/2010/main" val="0"/>
+                        </a:ext>
+                      </a:extLst>
+                    </a:blip>
+                    <a:srcRect/>
+                    <a:stretch>
+                      <a:fillRect/>
+                    </a:stretch>
+                  </pic:blipFill>
+                  <pic:spPr bwMode="auto">
+                    <a:xfrm>
+                      <a:off x="0" y="0"/>
+                      <a:ext cx="5753100" cy="4314825"/>
+                    </a:xfrm>
+                    <a:prstGeom prst="rect">
+                      <a:avLst/>
+                    </a:prstGeom>
+                    <a:noFill/>
+                    <a:ln>
+                      <a:noFill/>
+                    </a:ln>
+                  </pic:spPr>
+                </pic:pic>
+              </a:graphicData>
+            </a:graphic>
+          </wp:inline>
+        </w:drawing>
       </w:r>
     </w:p>
     <w:sectPr>
       <w:type w:val="continuous"/>
       <w:pgSz w:w="11906" w:h="16838"/>
-      <w:pgMar w:left="1417" w:right="1417" w:header="0" w:top="1417" w:footer="0" w:bottom="1417" w:gutter="0"/>
-      <w:pgNumType w:fmt="decimal"/>
-      <w:formProt w:val="false"/>
-      <w:textDirection w:val="lrTb"/>
-      <w:docGrid w:type="default" w:linePitch="360" w:charSpace="4096"/>
+      <w:pgMar w:top="1417" w:right="1417" w:bottom="1417" w:left="1417" w:header="0" w:footer="0" w:gutter="0"/>
+      <w:cols w:space="708"/>
+      <w:formProt w:val="0"/>
+      <w:docGrid w:linePitch="360" w:charSpace="4096"/>
     </w:sectPr>
   </w:body>
 </w:document>
 </file>
 
 <file path=word/numbering.xml><?xml version="1.0" encoding="utf-8"?>
-<w:numbering xmlns:w="http://schemas.openxmlformats.org/wordprocessingml/2006/main" xmlns:o="urn:schemas-microsoft-com:office:office" xmlns:r="http://schemas.openxmlformats.org/officeDocument/2006/relationships" xmlns:v="urn:schemas-microsoft-com:vml">
-  <w:abstractNum w:abstractNumId="1">
+<w:numbering xmlns:wpc="http://schemas.microsoft.com/office/word/2010/wordprocessingCanvas" xmlns:cx="http://schemas.microsoft.com/office/drawing/2014/chartex" xmlns:cx1="http://schemas.microsoft.com/office/drawing/2015/9/8/chartex" xmlns:cx2="http://schemas.microsoft.com/office/drawing/2015/10/21/chartex" xmlns:cx3="http://schemas.microsoft.com/office/drawing/2016/5/9/chartex" xmlns:cx4="http://schemas.microsoft.com/office/drawing/2016/5/10/chartex" xmlns:cx5="http://schemas.microsoft.com/office/drawing/2016/5/11/chartex" xmlns:cx6="http://schemas.microsoft.com/office/drawing/2016/5/12/chartex" xmlns:cx7="http://schemas.microsoft.com/office/drawing/2016/5/13/chartex" xmlns:cx8="http://schemas.microsoft.com/office/drawing/2016/5/14/chartex" xmlns:mc="http://schemas.openxmlformats.org/markup-compatibility/2006" xmlns:aink="http://schemas.microsoft.com/office/drawing/2016/ink" xmlns:am3d="http://schemas.microsoft.com/office/drawing/2017/model3d" xmlns:o="urn:schemas-microsoft-com:office:office" xmlns:r="http://schemas.openxmlformats.org/officeDocument/2006/relationships" xmlns:m="http://schemas.openxmlformats.org/officeDocument/2006/math" xmlns:v="urn:schemas-microsoft-com:vml" xmlns:wp14="http://schemas.microsoft.com/office/word/2010/wordprocessingDrawing" xmlns:wp="http://schemas.openxmlformats.org/drawingml/2006/wordprocessingDrawing" xmlns:w10="urn:schemas-microsoft-com:office:word" xmlns:w="http://schemas.openxmlformats.org/wordprocessingml/2006/main" xmlns:w14="http://schemas.microsoft.com/office/word/2010/wordml" xmlns:w15="http://schemas.microsoft.com/office/word/2012/wordml" xmlns:w16cex="http://schemas.microsoft.com/office/word/2018/wordml/cex" xmlns:w16cid="http://schemas.microsoft.com/office/word/2016/wordml/cid" xmlns:w16="http://schemas.microsoft.com/office/word/2018/wordml" xmlns:w16se="http://schemas.microsoft.com/office/word/2015/wordml/symex" xmlns:wpg="http://schemas.microsoft.com/office/word/2010/wordprocessingGroup" xmlns:wpi="http://schemas.microsoft.com/office/word/2010/wordprocessingInk" xmlns:wne="http://schemas.microsoft.com/office/word/2006/wordml" xmlns:wps="http://schemas.microsoft.com/office/word/2010/wordprocessingShape" mc:Ignorable="w14 w15 w16se w16cid w16 w16cex wp14">
+  <w:abstractNum w:abstractNumId="0" w15:restartNumberingAfterBreak="0">
+    <w:nsid w:val="343B785D"/>
+    <w:multiLevelType w:val="multilevel"/>
+    <w:tmpl w:val="B48E1FE8"/>
     <w:lvl w:ilvl="0">
       <w:start w:val="1"/>
       <w:numFmt w:val="decimal"/>
@@ -3550,8 +2786,8 @@
         <w:ind w:left="420" w:hanging="360"/>
       </w:pPr>
       <w:rPr>
-        <w:i w:val="false"/>
         <w:b/>
+        <w:i w:val="0"/>
       </w:rPr>
     </w:lvl>
     <w:lvl w:ilvl="1">
@@ -3651,7 +2887,10 @@
       </w:pPr>
     </w:lvl>
   </w:abstractNum>
-  <w:abstractNum w:abstractNumId="2">
+  <w:abstractNum w:abstractNumId="1" w15:restartNumberingAfterBreak="0">
+    <w:nsid w:val="46741171"/>
+    <w:multiLevelType w:val="multilevel"/>
+    <w:tmpl w:val="9D0A274E"/>
     <w:lvl w:ilvl="0">
       <w:start w:val="1"/>
       <w:numFmt w:val="none"/>
@@ -3662,7 +2901,7 @@
         <w:tabs>
           <w:tab w:val="num" w:pos="0"/>
         </w:tabs>
-        <w:ind w:left="0" w:hanging="0"/>
+        <w:ind w:left="0" w:firstLine="0"/>
       </w:pPr>
     </w:lvl>
     <w:lvl w:ilvl="1">
@@ -3675,7 +2914,7 @@
         <w:tabs>
           <w:tab w:val="num" w:pos="0"/>
         </w:tabs>
-        <w:ind w:left="0" w:hanging="0"/>
+        <w:ind w:left="0" w:firstLine="0"/>
       </w:pPr>
     </w:lvl>
     <w:lvl w:ilvl="2">
@@ -3688,7 +2927,7 @@
         <w:tabs>
           <w:tab w:val="num" w:pos="0"/>
         </w:tabs>
-        <w:ind w:left="0" w:hanging="0"/>
+        <w:ind w:left="0" w:firstLine="0"/>
       </w:pPr>
     </w:lvl>
     <w:lvl w:ilvl="3">
@@ -3701,7 +2940,7 @@
         <w:tabs>
           <w:tab w:val="num" w:pos="0"/>
         </w:tabs>
-        <w:ind w:left="0" w:hanging="0"/>
+        <w:ind w:left="0" w:firstLine="0"/>
       </w:pPr>
     </w:lvl>
     <w:lvl w:ilvl="4">
@@ -3714,7 +2953,7 @@
         <w:tabs>
           <w:tab w:val="num" w:pos="0"/>
         </w:tabs>
-        <w:ind w:left="0" w:hanging="0"/>
+        <w:ind w:left="0" w:firstLine="0"/>
       </w:pPr>
     </w:lvl>
     <w:lvl w:ilvl="5">
@@ -3727,7 +2966,7 @@
         <w:tabs>
           <w:tab w:val="num" w:pos="0"/>
         </w:tabs>
-        <w:ind w:left="0" w:hanging="0"/>
+        <w:ind w:left="0" w:firstLine="0"/>
       </w:pPr>
     </w:lvl>
     <w:lvl w:ilvl="6">
@@ -3740,7 +2979,7 @@
         <w:tabs>
           <w:tab w:val="num" w:pos="0"/>
         </w:tabs>
-        <w:ind w:left="0" w:hanging="0"/>
+        <w:ind w:left="0" w:firstLine="0"/>
       </w:pPr>
     </w:lvl>
     <w:lvl w:ilvl="7">
@@ -3753,7 +2992,7 @@
         <w:tabs>
           <w:tab w:val="num" w:pos="0"/>
         </w:tabs>
-        <w:ind w:left="0" w:hanging="0"/>
+        <w:ind w:left="0" w:firstLine="0"/>
       </w:pPr>
     </w:lvl>
     <w:lvl w:ilvl="8">
@@ -3766,25 +3005,25 @@
         <w:tabs>
           <w:tab w:val="num" w:pos="0"/>
         </w:tabs>
-        <w:ind w:left="0" w:hanging="0"/>
+        <w:ind w:left="0" w:firstLine="0"/>
       </w:pPr>
     </w:lvl>
   </w:abstractNum>
   <w:num w:numId="1">
-    <w:abstractNumId w:val="1"/>
+    <w:abstractNumId w:val="0"/>
   </w:num>
   <w:num w:numId="2">
-    <w:abstractNumId w:val="2"/>
+    <w:abstractNumId w:val="1"/>
   </w:num>
 </w:numbering>
 </file>
 
 <file path=word/styles.xml><?xml version="1.0" encoding="utf-8"?>
-<w:styles xmlns:w="http://schemas.openxmlformats.org/wordprocessingml/2006/main" xmlns:w14="http://schemas.microsoft.com/office/word/2010/wordml" xmlns:mc="http://schemas.openxmlformats.org/markup-compatibility/2006" mc:Ignorable="w14">
+<w:styles xmlns:mc="http://schemas.openxmlformats.org/markup-compatibility/2006" xmlns:r="http://schemas.openxmlformats.org/officeDocument/2006/relationships" xmlns:w="http://schemas.openxmlformats.org/wordprocessingml/2006/main" xmlns:w14="http://schemas.microsoft.com/office/word/2010/wordml" xmlns:w15="http://schemas.microsoft.com/office/word/2012/wordml" xmlns:w16cex="http://schemas.microsoft.com/office/word/2018/wordml/cex" xmlns:w16cid="http://schemas.microsoft.com/office/word/2016/wordml/cid" xmlns:w16="http://schemas.microsoft.com/office/word/2018/wordml" xmlns:w16se="http://schemas.microsoft.com/office/word/2015/wordml/symex" mc:Ignorable="w14 w15 w16se w16cid w16 w16cex">
   <w:docDefaults>
     <w:rPrDefault>
       <w:rPr>
-        <w:rFonts w:ascii="Calibri" w:hAnsi="Calibri" w:eastAsia="Calibri" w:cs="" w:asciiTheme="minorHAnsi" w:cstheme="minorBidi" w:eastAsiaTheme="minorHAnsi" w:hAnsiTheme="minorHAnsi"/>
+        <w:rFonts w:asciiTheme="minorHAnsi" w:eastAsiaTheme="minorHAnsi" w:hAnsiTheme="minorHAnsi" w:cstheme="minorBidi"/>
         <w:sz w:val="22"/>
         <w:szCs w:val="22"/>
         <w:lang w:val="hu-HU" w:eastAsia="en-US" w:bidi="ar-SA"/>
@@ -3792,21 +3031,21 @@
     </w:rPrDefault>
     <w:pPrDefault>
       <w:pPr>
-        <w:suppressAutoHyphens w:val="true"/>
+        <w:suppressAutoHyphens/>
       </w:pPr>
     </w:pPrDefault>
   </w:docDefaults>
   <w:latentStyles w:defLockedState="0" w:defUIPriority="99" w:defSemiHidden="0" w:defUnhideWhenUsed="0" w:defQFormat="0" w:count="376">
     <w:lsdException w:name="Normal" w:uiPriority="0" w:qFormat="1"/>
     <w:lsdException w:name="heading 1" w:uiPriority="9" w:qFormat="1"/>
-    <w:lsdException w:name="heading 2" w:uiPriority="9" w:semiHidden="1" w:unhideWhenUsed="1" w:qFormat="1"/>
-    <w:lsdException w:name="heading 3" w:uiPriority="9" w:semiHidden="1" w:unhideWhenUsed="1" w:qFormat="1"/>
-    <w:lsdException w:name="heading 4" w:uiPriority="9" w:semiHidden="1" w:unhideWhenUsed="1" w:qFormat="1"/>
-    <w:lsdException w:name="heading 5" w:uiPriority="9" w:semiHidden="1" w:unhideWhenUsed="1" w:qFormat="1"/>
-    <w:lsdException w:name="heading 6" w:uiPriority="9" w:semiHidden="1" w:unhideWhenUsed="1" w:qFormat="1"/>
-    <w:lsdException w:name="heading 7" w:uiPriority="9" w:semiHidden="1" w:unhideWhenUsed="1" w:qFormat="1"/>
-    <w:lsdException w:name="heading 8" w:uiPriority="9" w:semiHidden="1" w:unhideWhenUsed="1" w:qFormat="1"/>
-    <w:lsdException w:name="heading 9" w:uiPriority="9" w:semiHidden="1" w:unhideWhenUsed="1" w:qFormat="1"/>
+    <w:lsdException w:name="heading 2" w:semiHidden="1" w:uiPriority="9" w:unhideWhenUsed="1" w:qFormat="1"/>
+    <w:lsdException w:name="heading 3" w:semiHidden="1" w:uiPriority="9" w:unhideWhenUsed="1" w:qFormat="1"/>
+    <w:lsdException w:name="heading 4" w:semiHidden="1" w:uiPriority="9" w:unhideWhenUsed="1" w:qFormat="1"/>
+    <w:lsdException w:name="heading 5" w:semiHidden="1" w:uiPriority="9" w:unhideWhenUsed="1" w:qFormat="1"/>
+    <w:lsdException w:name="heading 6" w:semiHidden="1" w:uiPriority="9" w:unhideWhenUsed="1" w:qFormat="1"/>
+    <w:lsdException w:name="heading 7" w:semiHidden="1" w:uiPriority="9" w:unhideWhenUsed="1" w:qFormat="1"/>
+    <w:lsdException w:name="heading 8" w:semiHidden="1" w:uiPriority="9" w:unhideWhenUsed="1" w:qFormat="1"/>
+    <w:lsdException w:name="heading 9" w:semiHidden="1" w:uiPriority="9" w:unhideWhenUsed="1" w:qFormat="1"/>
     <w:lsdException w:name="index 1" w:semiHidden="1" w:unhideWhenUsed="1"/>
     <w:lsdException w:name="index 2" w:semiHidden="1" w:unhideWhenUsed="1"/>
     <w:lsdException w:name="index 3" w:semiHidden="1" w:unhideWhenUsed="1"/>
@@ -3816,22 +3055,22 @@
     <w:lsdException w:name="index 7" w:semiHidden="1" w:unhideWhenUsed="1"/>
     <w:lsdException w:name="index 8" w:semiHidden="1" w:unhideWhenUsed="1"/>
     <w:lsdException w:name="index 9" w:semiHidden="1" w:unhideWhenUsed="1"/>
-    <w:lsdException w:name="toc 1" w:uiPriority="39" w:semiHidden="1" w:unhideWhenUsed="1"/>
-    <w:lsdException w:name="toc 2" w:uiPriority="39" w:semiHidden="1" w:unhideWhenUsed="1"/>
-    <w:lsdException w:name="toc 3" w:uiPriority="39" w:semiHidden="1" w:unhideWhenUsed="1"/>
-    <w:lsdException w:name="toc 4" w:uiPriority="39" w:semiHidden="1" w:unhideWhenUsed="1"/>
-    <w:lsdException w:name="toc 5" w:uiPriority="39" w:semiHidden="1" w:unhideWhenUsed="1"/>
-    <w:lsdException w:name="toc 6" w:uiPriority="39" w:semiHidden="1" w:unhideWhenUsed="1"/>
-    <w:lsdException w:name="toc 7" w:uiPriority="39" w:semiHidden="1" w:unhideWhenUsed="1"/>
-    <w:lsdException w:name="toc 8" w:uiPriority="39" w:semiHidden="1" w:unhideWhenUsed="1"/>
-    <w:lsdException w:name="toc 9" w:uiPriority="39" w:semiHidden="1" w:unhideWhenUsed="1"/>
+    <w:lsdException w:name="toc 1" w:semiHidden="1" w:uiPriority="39" w:unhideWhenUsed="1"/>
+    <w:lsdException w:name="toc 2" w:semiHidden="1" w:uiPriority="39" w:unhideWhenUsed="1"/>
+    <w:lsdException w:name="toc 3" w:semiHidden="1" w:uiPriority="39" w:unhideWhenUsed="1"/>
+    <w:lsdException w:name="toc 4" w:semiHidden="1" w:uiPriority="39" w:unhideWhenUsed="1"/>
+    <w:lsdException w:name="toc 5" w:semiHidden="1" w:uiPriority="39" w:unhideWhenUsed="1"/>
+    <w:lsdException w:name="toc 6" w:semiHidden="1" w:uiPriority="39" w:unhideWhenUsed="1"/>
+    <w:lsdException w:name="toc 7" w:semiHidden="1" w:uiPriority="39" w:unhideWhenUsed="1"/>
+    <w:lsdException w:name="toc 8" w:semiHidden="1" w:uiPriority="39" w:unhideWhenUsed="1"/>
+    <w:lsdException w:name="toc 9" w:semiHidden="1" w:uiPriority="39" w:unhideWhenUsed="1"/>
     <w:lsdException w:name="Normal Indent" w:semiHidden="1" w:unhideWhenUsed="1"/>
     <w:lsdException w:name="footnote text" w:semiHidden="1" w:unhideWhenUsed="1"/>
     <w:lsdException w:name="annotation text" w:semiHidden="1" w:unhideWhenUsed="1"/>
     <w:lsdException w:name="header" w:semiHidden="1" w:unhideWhenUsed="1"/>
     <w:lsdException w:name="footer" w:semiHidden="1" w:unhideWhenUsed="1"/>
     <w:lsdException w:name="index heading" w:semiHidden="1" w:unhideWhenUsed="1"/>
-    <w:lsdException w:name="caption" w:uiPriority="35" w:semiHidden="1" w:unhideWhenUsed="1" w:qFormat="1"/>
+    <w:lsdException w:name="caption" w:semiHidden="1" w:uiPriority="35" w:unhideWhenUsed="1" w:qFormat="1"/>
     <w:lsdException w:name="table of figures" w:semiHidden="1" w:unhideWhenUsed="1"/>
     <w:lsdException w:name="envelope address" w:semiHidden="1" w:unhideWhenUsed="1"/>
     <w:lsdException w:name="envelope return" w:semiHidden="1" w:unhideWhenUsed="1"/>
@@ -3862,7 +3101,7 @@
     <w:lsdException w:name="Title" w:uiPriority="10" w:qFormat="1"/>
     <w:lsdException w:name="Closing" w:semiHidden="1" w:unhideWhenUsed="1"/>
     <w:lsdException w:name="Signature" w:semiHidden="1" w:unhideWhenUsed="1"/>
-    <w:lsdException w:name="Default Paragraph Font" w:uiPriority="1" w:semiHidden="1" w:unhideWhenUsed="1"/>
+    <w:lsdException w:name="Default Paragraph Font" w:semiHidden="1" w:uiPriority="1" w:unhideWhenUsed="1"/>
     <w:lsdException w:name="Body Text" w:semiHidden="1" w:unhideWhenUsed="1"/>
     <w:lsdException w:name="Body Text Indent" w:semiHidden="1" w:unhideWhenUsed="1"/>
     <w:lsdException w:name="List Continue" w:semiHidden="1" w:unhideWhenUsed="1"/>
@@ -4062,8 +3301,8 @@
     <w:lsdException w:name="Subtle Reference" w:uiPriority="31" w:qFormat="1"/>
     <w:lsdException w:name="Intense Reference" w:uiPriority="32" w:qFormat="1"/>
     <w:lsdException w:name="Book Title" w:uiPriority="33" w:qFormat="1"/>
-    <w:lsdException w:name="Bibliography" w:uiPriority="37" w:semiHidden="1" w:unhideWhenUsed="1"/>
-    <w:lsdException w:name="TOC Heading" w:uiPriority="39" w:semiHidden="1" w:unhideWhenUsed="1" w:qFormat="1"/>
+    <w:lsdException w:name="Bibliography" w:semiHidden="1" w:uiPriority="37" w:unhideWhenUsed="1"/>
+    <w:lsdException w:name="TOC Heading" w:semiHidden="1" w:uiPriority="39" w:unhideWhenUsed="1" w:qFormat="1"/>
     <w:lsdException w:name="Plain Table 1" w:uiPriority="41"/>
     <w:lsdException w:name="Plain Table 2" w:uiPriority="42"/>
     <w:lsdException w:name="Plain Table 3" w:uiPriority="43"/>
@@ -4174,174 +3413,18 @@
     <w:lsdException w:name="Unresolved Mention" w:semiHidden="1" w:unhideWhenUsed="1"/>
     <w:lsdException w:name="Smart Link" w:semiHidden="1" w:unhideWhenUsed="1"/>
   </w:latentStyles>
-  <w:style w:type="paragraph" w:styleId="Normal" w:default="1">
+  <w:style w:type="paragraph" w:default="1" w:styleId="Norml">
     <w:name w:val="Normal"/>
     <w:qFormat/>
     <w:pPr>
-      <w:widowControl/>
-      <w:bidi w:val="0"/>
-      <w:spacing w:lineRule="auto" w:line="259" w:before="0" w:after="160"/>
-      <w:jc w:val="left"/>
+      <w:spacing w:after="160" w:line="259" w:lineRule="auto"/>
     </w:pPr>
-    <w:rPr>
-      <w:rFonts w:ascii="Calibri" w:hAnsi="Calibri" w:eastAsia="Calibri" w:cs="" w:asciiTheme="minorHAnsi" w:cstheme="minorBidi" w:eastAsiaTheme="minorHAnsi" w:hAnsiTheme="minorHAnsi"/>
-      <w:color w:val="auto"/>
-      <w:kern w:val="0"/>
-      <w:sz w:val="22"/>
-      <w:szCs w:val="22"/>
-      <w:lang w:val="hu-HU" w:eastAsia="en-US" w:bidi="ar-SA"/>
-    </w:rPr>
   </w:style>
-  <w:style w:type="character" w:styleId="DefaultParagraphFont" w:default="1">
+  <w:style w:type="character" w:default="1" w:styleId="Bekezdsalapbettpusa">
     <w:name w:val="Default Paragraph Font"/>
     <w:uiPriority w:val="1"/>
     <w:semiHidden/>
     <w:unhideWhenUsed/>
-    <w:qFormat/>
-    <w:rPr/>
-  </w:style>
-  <w:style w:type="character" w:styleId="InternetLink">
-    <w:name w:val="Hyperlink"/>
-    <w:basedOn w:val="DefaultParagraphFont"/>
-    <w:uiPriority w:val="99"/>
-    <w:unhideWhenUsed/>
-    <w:rsid w:val="00385dcd"/>
-    <w:rPr>
-      <w:color w:val="0563C1" w:themeColor="hyperlink"/>
-      <w:u w:val="single"/>
-    </w:rPr>
-  </w:style>
-  <w:style w:type="character" w:styleId="UnresolvedMention">
-    <w:name w:val="Unresolved Mention"/>
-    <w:basedOn w:val="DefaultParagraphFont"/>
-    <w:uiPriority w:val="99"/>
-    <w:semiHidden/>
-    <w:unhideWhenUsed/>
-    <w:qFormat/>
-    <w:rsid w:val="00385dcd"/>
-    <w:rPr>
-      <w:color w:val="605E5C"/>
-      <w:shd w:fill="E1DFDD" w:val="clear"/>
-    </w:rPr>
-  </w:style>
-  <w:style w:type="paragraph" w:styleId="Heading">
-    <w:name w:val="Heading"/>
-    <w:basedOn w:val="Normal"/>
-    <w:next w:val="TextBody"/>
-    <w:qFormat/>
-    <w:pPr>
-      <w:keepNext w:val="true"/>
-      <w:spacing w:before="240" w:after="120"/>
-    </w:pPr>
-    <w:rPr>
-      <w:rFonts w:ascii="Liberation Sans" w:hAnsi="Liberation Sans" w:eastAsia="Noto Sans CJK SC" w:cs="Lohit Devanagari"/>
-      <w:sz w:val="28"/>
-      <w:szCs w:val="28"/>
-    </w:rPr>
-  </w:style>
-  <w:style w:type="paragraph" w:styleId="TextBody">
-    <w:name w:val="Body Text"/>
-    <w:basedOn w:val="Normal"/>
-    <w:pPr>
-      <w:spacing w:lineRule="auto" w:line="276" w:before="0" w:after="140"/>
-    </w:pPr>
-    <w:rPr/>
-  </w:style>
-  <w:style w:type="paragraph" w:styleId="List">
-    <w:name w:val="List"/>
-    <w:basedOn w:val="TextBody"/>
-    <w:pPr/>
-    <w:rPr>
-      <w:rFonts w:cs="Lohit Devanagari"/>
-    </w:rPr>
-  </w:style>
-  <w:style w:type="paragraph" w:styleId="Caption">
-    <w:name w:val="Caption"/>
-    <w:basedOn w:val="Normal"/>
-    <w:qFormat/>
-    <w:pPr>
-      <w:suppressLineNumbers/>
-      <w:spacing w:before="120" w:after="120"/>
-    </w:pPr>
-    <w:rPr>
-      <w:rFonts w:cs="Lohit Devanagari"/>
-      <w:i/>
-      <w:iCs/>
-      <w:sz w:val="24"/>
-      <w:szCs w:val="24"/>
-    </w:rPr>
-  </w:style>
-  <w:style w:type="paragraph" w:styleId="Index">
-    <w:name w:val="Index"/>
-    <w:basedOn w:val="Normal"/>
-    <w:qFormat/>
-    <w:pPr>
-      <w:suppressLineNumbers/>
-    </w:pPr>
-    <w:rPr>
-      <w:rFonts w:cs="Lohit Devanagari"/>
-    </w:rPr>
-  </w:style>
-  <w:style w:type="paragraph" w:styleId="Default" w:customStyle="1">
-    <w:name w:val="Default"/>
-    <w:qFormat/>
-    <w:rsid w:val="00385dcd"/>
-    <w:pPr>
-      <w:widowControl/>
-      <w:bidi w:val="0"/>
-      <w:spacing w:lineRule="auto" w:line="240" w:before="0" w:after="0"/>
-      <w:jc w:val="left"/>
-    </w:pPr>
-    <w:rPr>
-      <w:rFonts w:ascii="Times New Roman" w:hAnsi="Times New Roman" w:cs="Times New Roman" w:eastAsia="Calibri"/>
-      <w:color w:val="000000"/>
-      <w:kern w:val="0"/>
-      <w:sz w:val="24"/>
-      <w:szCs w:val="24"/>
-      <w:lang w:val="hu-HU" w:eastAsia="en-US" w:bidi="ar-SA"/>
-    </w:rPr>
-  </w:style>
-  <w:style w:type="paragraph" w:styleId="ListParagraph">
-    <w:name w:val="List Paragraph"/>
-    <w:basedOn w:val="Normal"/>
-    <w:uiPriority w:val="34"/>
-    <w:qFormat/>
-    <w:rsid w:val="00545186"/>
-    <w:pPr>
-      <w:spacing w:before="0" w:after="160"/>
-      <w:ind w:left="720" w:hanging="0"/>
-      <w:contextualSpacing/>
-    </w:pPr>
-    <w:rPr/>
-  </w:style>
-  <w:style w:type="paragraph" w:styleId="PreformattedText">
-    <w:name w:val="Preformatted Text"/>
-    <w:basedOn w:val="Normal"/>
-    <w:qFormat/>
-    <w:pPr>
-      <w:spacing w:before="0" w:after="0"/>
-    </w:pPr>
-    <w:rPr>
-      <w:rFonts w:ascii="Liberation Mono" w:hAnsi="Liberation Mono" w:eastAsia="Noto Sans Mono CJK SC" w:cs="Liberation Mono"/>
-      <w:sz w:val="20"/>
-      <w:szCs w:val="20"/>
-    </w:rPr>
-  </w:style>
-  <w:style w:type="paragraph" w:styleId="TableContents">
-    <w:name w:val="Table Contents"/>
-    <w:basedOn w:val="Normal"/>
-    <w:qFormat/>
-    <w:pPr>
-      <w:suppressLineNumbers/>
-    </w:pPr>
-    <w:rPr/>
-  </w:style>
-  <w:style w:type="numbering" w:styleId="NoList" w:default="1">
-    <w:name w:val="No List"/>
-    <w:uiPriority w:val="99"/>
-    <w:semiHidden/>
-    <w:unhideWhenUsed/>
-    <w:qFormat/>
   </w:style>
   <w:style w:type="table" w:default="1" w:styleId="Normltblzat">
     <w:name w:val="Normal Table"/>
@@ -4357,6 +3440,135 @@
         <w:right w:w="108" w:type="dxa"/>
       </w:tblCellMar>
     </w:tblPr>
+  </w:style>
+  <w:style w:type="numbering" w:default="1" w:styleId="Nemlista">
+    <w:name w:val="No List"/>
+    <w:uiPriority w:val="99"/>
+    <w:semiHidden/>
+    <w:unhideWhenUsed/>
+  </w:style>
+  <w:style w:type="character" w:styleId="Hiperhivatkozs">
+    <w:name w:val="Hyperlink"/>
+    <w:basedOn w:val="Bekezdsalapbettpusa"/>
+    <w:uiPriority w:val="99"/>
+    <w:unhideWhenUsed/>
+    <w:rsid w:val="00385DCD"/>
+    <w:rPr>
+      <w:color w:val="0563C1" w:themeColor="hyperlink"/>
+      <w:u w:val="single"/>
+    </w:rPr>
+  </w:style>
+  <w:style w:type="character" w:styleId="Feloldatlanmegemlts">
+    <w:name w:val="Unresolved Mention"/>
+    <w:basedOn w:val="Bekezdsalapbettpusa"/>
+    <w:uiPriority w:val="99"/>
+    <w:semiHidden/>
+    <w:unhideWhenUsed/>
+    <w:qFormat/>
+    <w:rsid w:val="00385DCD"/>
+    <w:rPr>
+      <w:color w:val="605E5C"/>
+      <w:shd w:val="clear" w:color="auto" w:fill="E1DFDD"/>
+    </w:rPr>
+  </w:style>
+  <w:style w:type="paragraph" w:customStyle="1" w:styleId="Heading">
+    <w:name w:val="Heading"/>
+    <w:basedOn w:val="Norml"/>
+    <w:next w:val="Szvegtrzs"/>
+    <w:qFormat/>
+    <w:pPr>
+      <w:keepNext/>
+      <w:spacing w:before="240" w:after="120"/>
+    </w:pPr>
+    <w:rPr>
+      <w:rFonts w:ascii="Liberation Sans" w:eastAsia="Noto Sans CJK SC" w:hAnsi="Liberation Sans" w:cs="Lohit Devanagari"/>
+      <w:sz w:val="28"/>
+      <w:szCs w:val="28"/>
+    </w:rPr>
+  </w:style>
+  <w:style w:type="paragraph" w:styleId="Szvegtrzs">
+    <w:name w:val="Body Text"/>
+    <w:basedOn w:val="Norml"/>
+    <w:pPr>
+      <w:spacing w:after="140" w:line="276" w:lineRule="auto"/>
+    </w:pPr>
+  </w:style>
+  <w:style w:type="paragraph" w:styleId="Lista">
+    <w:name w:val="List"/>
+    <w:basedOn w:val="Szvegtrzs"/>
+    <w:rPr>
+      <w:rFonts w:cs="Lohit Devanagari"/>
+    </w:rPr>
+  </w:style>
+  <w:style w:type="paragraph" w:styleId="Kpalrs">
+    <w:name w:val="caption"/>
+    <w:basedOn w:val="Norml"/>
+    <w:qFormat/>
+    <w:pPr>
+      <w:suppressLineNumbers/>
+      <w:spacing w:before="120" w:after="120"/>
+    </w:pPr>
+    <w:rPr>
+      <w:rFonts w:cs="Lohit Devanagari"/>
+      <w:i/>
+      <w:iCs/>
+      <w:sz w:val="24"/>
+      <w:szCs w:val="24"/>
+    </w:rPr>
+  </w:style>
+  <w:style w:type="paragraph" w:customStyle="1" w:styleId="Index">
+    <w:name w:val="Index"/>
+    <w:basedOn w:val="Norml"/>
+    <w:qFormat/>
+    <w:pPr>
+      <w:suppressLineNumbers/>
+    </w:pPr>
+    <w:rPr>
+      <w:rFonts w:cs="Lohit Devanagari"/>
+    </w:rPr>
+  </w:style>
+  <w:style w:type="paragraph" w:customStyle="1" w:styleId="Default">
+    <w:name w:val="Default"/>
+    <w:qFormat/>
+    <w:rsid w:val="00385DCD"/>
+    <w:rPr>
+      <w:rFonts w:ascii="Times New Roman" w:eastAsia="Calibri" w:hAnsi="Times New Roman" w:cs="Times New Roman"/>
+      <w:color w:val="000000"/>
+      <w:sz w:val="24"/>
+      <w:szCs w:val="24"/>
+    </w:rPr>
+  </w:style>
+  <w:style w:type="paragraph" w:styleId="Listaszerbekezds">
+    <w:name w:val="List Paragraph"/>
+    <w:basedOn w:val="Norml"/>
+    <w:uiPriority w:val="34"/>
+    <w:qFormat/>
+    <w:rsid w:val="00545186"/>
+    <w:pPr>
+      <w:ind w:left="720"/>
+      <w:contextualSpacing/>
+    </w:pPr>
+  </w:style>
+  <w:style w:type="paragraph" w:customStyle="1" w:styleId="PreformattedText">
+    <w:name w:val="Preformatted Text"/>
+    <w:basedOn w:val="Norml"/>
+    <w:qFormat/>
+    <w:pPr>
+      <w:spacing w:after="0"/>
+    </w:pPr>
+    <w:rPr>
+      <w:rFonts w:ascii="Liberation Mono" w:eastAsia="Noto Sans Mono CJK SC" w:hAnsi="Liberation Mono" w:cs="Liberation Mono"/>
+      <w:sz w:val="20"/>
+      <w:szCs w:val="20"/>
+    </w:rPr>
+  </w:style>
+  <w:style w:type="paragraph" w:customStyle="1" w:styleId="TableContents">
+    <w:name w:val="Table Contents"/>
+    <w:basedOn w:val="Norml"/>
+    <w:qFormat/>
+    <w:pPr>
+      <w:suppressLineNumbers/>
+    </w:pPr>
   </w:style>
 </w:styles>
 </file>

--- a/ILVIYV_03.10/ilviyv.docx
+++ b/ILVIYV_03.10/ilviyv.docx
@@ -1,10 +1,11 @@
 
 <file path=word/document.xml><?xml version="1.0" encoding="utf-8"?>
-<w:document xmlns:wpc="http://schemas.microsoft.com/office/word/2010/wordprocessingCanvas" xmlns:cx="http://schemas.microsoft.com/office/drawing/2014/chartex" xmlns:cx1="http://schemas.microsoft.com/office/drawing/2015/9/8/chartex" xmlns:cx2="http://schemas.microsoft.com/office/drawing/2015/10/21/chartex" xmlns:cx3="http://schemas.microsoft.com/office/drawing/2016/5/9/chartex" xmlns:cx4="http://schemas.microsoft.com/office/drawing/2016/5/10/chartex" xmlns:cx5="http://schemas.microsoft.com/office/drawing/2016/5/11/chartex" xmlns:cx6="http://schemas.microsoft.com/office/drawing/2016/5/12/chartex" xmlns:cx7="http://schemas.microsoft.com/office/drawing/2016/5/13/chartex" xmlns:cx8="http://schemas.microsoft.com/office/drawing/2016/5/14/chartex" xmlns:mc="http://schemas.openxmlformats.org/markup-compatibility/2006" xmlns:aink="http://schemas.microsoft.com/office/drawing/2016/ink" xmlns:am3d="http://schemas.microsoft.com/office/drawing/2017/model3d" xmlns:o="urn:schemas-microsoft-com:office:office" xmlns:r="http://schemas.openxmlformats.org/officeDocument/2006/relationships" xmlns:m="http://schemas.openxmlformats.org/officeDocument/2006/math" xmlns:v="urn:schemas-microsoft-com:vml" xmlns:wp14="http://schemas.microsoft.com/office/word/2010/wordprocessingDrawing" xmlns:wp="http://schemas.openxmlformats.org/drawingml/2006/wordprocessingDrawing" xmlns:w10="urn:schemas-microsoft-com:office:word" xmlns:w="http://schemas.openxmlformats.org/wordprocessingml/2006/main" xmlns:w14="http://schemas.microsoft.com/office/word/2010/wordml" xmlns:w15="http://schemas.microsoft.com/office/word/2012/wordml" xmlns:w16cex="http://schemas.microsoft.com/office/word/2018/wordml/cex" xmlns:w16cid="http://schemas.microsoft.com/office/word/2016/wordml/cid" xmlns:w16="http://schemas.microsoft.com/office/word/2018/wordml" xmlns:w16se="http://schemas.microsoft.com/office/word/2015/wordml/symex" xmlns:wpg="http://schemas.microsoft.com/office/word/2010/wordprocessingGroup" xmlns:wpi="http://schemas.microsoft.com/office/word/2010/wordprocessingInk" xmlns:wne="http://schemas.microsoft.com/office/word/2006/wordml" xmlns:wps="http://schemas.microsoft.com/office/word/2010/wordprocessingShape" mc:Ignorable="w14 w15 w16se w16cid w16 w16cex wp14">
+<w:document xmlns:o="urn:schemas-microsoft-com:office:office" xmlns:r="http://schemas.openxmlformats.org/officeDocument/2006/relationships" xmlns:v="urn:schemas-microsoft-com:vml" xmlns:w="http://schemas.openxmlformats.org/wordprocessingml/2006/main" xmlns:w10="urn:schemas-microsoft-com:office:word" xmlns:wp="http://schemas.openxmlformats.org/drawingml/2006/wordprocessingDrawing" xmlns:wps="http://schemas.microsoft.com/office/word/2010/wordprocessingShape" xmlns:wpg="http://schemas.microsoft.com/office/word/2010/wordprocessingGroup" xmlns:mc="http://schemas.openxmlformats.org/markup-compatibility/2006" xmlns:wp14="http://schemas.microsoft.com/office/word/2010/wordprocessingDrawing" xmlns:w14="http://schemas.microsoft.com/office/word/2010/wordml" mc:Ignorable="w14 wp14">
   <w:body>
     <w:p>
       <w:pPr>
-        <w:spacing w:after="10000"/>
+        <w:pStyle w:val="Normal"/>
+        <w:spacing w:before="0" w:after="10000"/>
         <w:jc w:val="center"/>
         <w:rPr>
           <w:sz w:val="48"/>
@@ -21,6 +22,7 @@
           <w:szCs w:val="48"/>
         </w:rPr>
         <w:t>Operációs Rendszerek BSC</w:t>
+        <w:br/>
       </w:r>
       <w:r>
         <w:rPr>
@@ -31,40 +33,35 @@
           <w:sz w:val="48"/>
           <w:szCs w:val="48"/>
         </w:rPr>
-        <w:br/>
+        <w:t>5</w:t>
       </w:r>
       <w:r>
         <w:rPr>
           <w:sz w:val="48"/>
           <w:szCs w:val="48"/>
         </w:rPr>
-        <w:t>4</w:t>
+        <w:t>. gyakorlat</w:t>
+        <w:br/>
+        <w:t xml:space="preserve">2021.március </w:t>
       </w:r>
       <w:r>
         <w:rPr>
           <w:sz w:val="48"/>
           <w:szCs w:val="48"/>
         </w:rPr>
-        <w:t>. gyakorlat</w:t>
+        <w:t>10</w:t>
       </w:r>
       <w:r>
         <w:rPr>
           <w:sz w:val="48"/>
           <w:szCs w:val="48"/>
         </w:rPr>
-        <w:br/>
-        <w:t>2021.</w:t>
-      </w:r>
-      <w:r>
-        <w:rPr>
-          <w:sz w:val="48"/>
-          <w:szCs w:val="48"/>
-        </w:rPr>
-        <w:t>március 3.</w:t>
-      </w:r>
-    </w:p>
-    <w:p>
-      <w:pPr>
+        <w:t>.</w:t>
+      </w:r>
+    </w:p>
+    <w:p>
+      <w:pPr>
+        <w:pStyle w:val="Normal"/>
         <w:jc w:val="right"/>
         <w:rPr>
           <w:sz w:val="40"/>
@@ -79,46 +76,24 @@
           <w:szCs w:val="40"/>
         </w:rPr>
         <w:t>Készítette:</w:t>
-      </w:r>
-      <w:r>
-        <w:rPr>
-          <w:b/>
-          <w:bCs/>
+        <w:br/>
+      </w:r>
+      <w:r>
+        <w:rPr>
           <w:sz w:val="40"/>
           <w:szCs w:val="40"/>
         </w:rPr>
-        <w:br/>
-      </w:r>
-      <w:r>
-        <w:rPr>
-          <w:sz w:val="40"/>
-          <w:szCs w:val="40"/>
-        </w:rPr>
         <w:t>Kércsi Bence</w:t>
-      </w:r>
-      <w:r>
-        <w:rPr>
-          <w:sz w:val="40"/>
-          <w:szCs w:val="40"/>
-        </w:rPr>
         <w:br/>
         <w:t>Programtervező Informatikus</w:t>
-      </w:r>
-      <w:r>
-        <w:rPr>
-          <w:sz w:val="40"/>
-          <w:szCs w:val="40"/>
-        </w:rPr>
         <w:br/>
         <w:t>ILVIYV</w:t>
       </w:r>
     </w:p>
     <w:p>
       <w:pPr>
-        <w:autoSpaceDE w:val="0"/>
-        <w:autoSpaceDN w:val="0"/>
-        <w:adjustRightInd w:val="0"/>
-        <w:spacing w:after="0" w:line="240" w:lineRule="auto"/>
+        <w:pStyle w:val="Normal"/>
+        <w:spacing w:lineRule="auto" w:line="240" w:before="0" w:after="0"/>
         <w:rPr>
           <w:rFonts w:ascii="Times New Roman" w:hAnsi="Times New Roman" w:cs="Times New Roman"/>
           <w:color w:val="000000"/>
@@ -126,10 +101,18 @@
           <w:szCs w:val="24"/>
         </w:rPr>
       </w:pPr>
-    </w:p>
-    <w:p>
-      <w:pPr>
-        <w:pStyle w:val="Listaszerbekezds"/>
+      <w:r>
+        <w:rPr>
+          <w:rFonts w:cs="Times New Roman" w:ascii="Times New Roman" w:hAnsi="Times New Roman"/>
+          <w:color w:val="000000"/>
+          <w:sz w:val="24"/>
+          <w:szCs w:val="24"/>
+        </w:rPr>
+      </w:r>
+    </w:p>
+    <w:p>
+      <w:pPr>
+        <w:pStyle w:val="ListParagraph"/>
         <w:numPr>
           <w:ilvl w:val="0"/>
           <w:numId w:val="1"/>
@@ -137,62 +120,46 @@
         <w:rPr>
           <w:rFonts w:ascii="Times New Roman" w:hAnsi="Times New Roman" w:cs="Times New Roman"/>
           <w:i/>
-          <w:iCs/>
-          <w:color w:val="2C3639"/>
-        </w:rPr>
-      </w:pPr>
-      <w:r>
-        <w:rPr>
-          <w:rFonts w:ascii="Times New Roman" w:hAnsi="Times New Roman" w:cs="Times New Roman"/>
-          <w:color w:val="2C3639"/>
-        </w:rPr>
-        <w:t xml:space="preserve">A </w:t>
-      </w:r>
-      <w:proofErr w:type="spellStart"/>
-      <w:proofErr w:type="gramStart"/>
-      <w:r>
-        <w:rPr>
-          <w:rFonts w:ascii="Courier New" w:hAnsi="Courier New" w:cs="Courier New"/>
-          <w:color w:val="2C3639"/>
-        </w:rPr>
-        <w:t>system</w:t>
-      </w:r>
-      <w:proofErr w:type="spellEnd"/>
-      <w:r>
-        <w:rPr>
-          <w:rFonts w:ascii="Courier New" w:hAnsi="Courier New" w:cs="Courier New"/>
-          <w:color w:val="2C3639"/>
-        </w:rPr>
-        <w:t>(</w:t>
-      </w:r>
-      <w:proofErr w:type="gramEnd"/>
-      <w:r>
-        <w:rPr>
-          <w:rFonts w:ascii="Courier New" w:hAnsi="Courier New" w:cs="Courier New"/>
-          <w:color w:val="2C3639"/>
-        </w:rPr>
-        <w:t xml:space="preserve">) </w:t>
-      </w:r>
-      <w:r>
-        <w:rPr>
-          <w:rFonts w:ascii="Times New Roman" w:hAnsi="Times New Roman" w:cs="Times New Roman"/>
-          <w:color w:val="2C3639"/>
-        </w:rPr>
-        <w:t xml:space="preserve">rendszerhívással hajtson végre létező és nem létező parancsot, és vizsgálja a visszatérési érteket! Mentés: </w:t>
-      </w:r>
-      <w:r>
-        <w:rPr>
-          <w:rFonts w:ascii="Times New Roman" w:hAnsi="Times New Roman" w:cs="Times New Roman"/>
           <w:i/>
           <w:iCs/>
           <w:color w:val="2C3639"/>
         </w:rPr>
+      </w:pPr>
+      <w:r>
+        <w:rPr>
+          <w:rFonts w:cs="Times New Roman" w:ascii="Times New Roman" w:hAnsi="Times New Roman"/>
+          <w:color w:val="2C3639"/>
+        </w:rPr>
+        <w:t xml:space="preserve">A </w:t>
+      </w:r>
+      <w:r>
+        <w:rPr>
+          <w:rFonts w:cs="Courier New" w:ascii="Courier New" w:hAnsi="Courier New"/>
+          <w:color w:val="2C3639"/>
+        </w:rPr>
+        <w:t xml:space="preserve">system() </w:t>
+      </w:r>
+      <w:r>
+        <w:rPr>
+          <w:rFonts w:cs="Times New Roman" w:ascii="Times New Roman" w:hAnsi="Times New Roman"/>
+          <w:color w:val="2C3639"/>
+        </w:rPr>
+        <w:t xml:space="preserve">rendszerhívással hajtson végre létező és nem létező parancsot, és vizsgálja a visszatérési érteket! Mentés: </w:t>
+      </w:r>
+      <w:r>
+        <w:rPr>
+          <w:rFonts w:cs="Times New Roman" w:ascii="Times New Roman" w:hAnsi="Times New Roman"/>
+          <w:i/>
+          <w:iCs/>
+          <w:color w:val="2C3639"/>
+        </w:rPr>
         <w:t>neptunkodgyak1.c</w:t>
       </w:r>
     </w:p>
     <w:p>
       <w:pPr>
-        <w:ind w:left="60"/>
+        <w:pStyle w:val="Normal"/>
+        <w:ind w:left="60" w:hanging="0"/>
         <w:rPr>
           <w:sz w:val="40"/>
           <w:szCs w:val="40"/>
@@ -204,24 +171,15 @@
           <w:szCs w:val="40"/>
         </w:rPr>
         <w:t>A kód:</w:t>
-      </w:r>
-      <w:r>
-        <w:rPr>
-          <w:sz w:val="40"/>
-          <w:szCs w:val="40"/>
-        </w:rPr>
         <w:br/>
       </w:r>
       <w:r>
-        <w:rPr>
-          <w:sz w:val="40"/>
-          <w:szCs w:val="40"/>
-        </w:rPr>
+        <w:rPr/>
         <w:drawing>
-          <wp:inline distT="0" distB="0" distL="0" distR="0" wp14:anchorId="380F6371" wp14:editId="4166B912">
-            <wp:extent cx="2038635" cy="1495634"/>
-            <wp:effectExtent l="0" t="0" r="0" b="9525"/>
-            <wp:docPr id="1" name="Kép 1"/>
+          <wp:inline distT="0" distB="0" distL="0" distR="0">
+            <wp:extent cx="2038985" cy="1496060"/>
+            <wp:effectExtent l="0" t="0" r="0" b="0"/>
+            <wp:docPr id="1" name="Kép 1" descr=""/>
             <wp:cNvGraphicFramePr>
               <a:graphicFrameLocks xmlns:a="http://schemas.openxmlformats.org/drawingml/2006/main" noChangeAspect="1"/>
             </wp:cNvGraphicFramePr>
@@ -229,19 +187,21 @@
               <a:graphicData uri="http://schemas.openxmlformats.org/drawingml/2006/picture">
                 <pic:pic xmlns:pic="http://schemas.openxmlformats.org/drawingml/2006/picture">
                   <pic:nvPicPr>
-                    <pic:cNvPr id="1" name=""/>
-                    <pic:cNvPicPr/>
+                    <pic:cNvPr id="1" name="Kép 1" descr=""/>
+                    <pic:cNvPicPr>
+                      <a:picLocks noChangeAspect="1" noChangeArrowheads="1"/>
+                    </pic:cNvPicPr>
                   </pic:nvPicPr>
                   <pic:blipFill>
-                    <a:blip r:embed="rId5"/>
+                    <a:blip r:embed="rId2"/>
                     <a:stretch>
                       <a:fillRect/>
                     </a:stretch>
                   </pic:blipFill>
-                  <pic:spPr>
+                  <pic:spPr bwMode="auto">
                     <a:xfrm>
                       <a:off x="0" y="0"/>
-                      <a:ext cx="2038635" cy="1495634"/>
+                      <a:ext cx="2038985" cy="1496060"/>
                     </a:xfrm>
                     <a:prstGeom prst="rect">
                       <a:avLst/>
@@ -256,22 +216,20 @@
     </w:p>
     <w:p>
       <w:pPr>
-        <w:ind w:left="60"/>
+        <w:pStyle w:val="Normal"/>
+        <w:ind w:left="60" w:hanging="0"/>
         <w:rPr>
           <w:sz w:val="40"/>
           <w:szCs w:val="40"/>
         </w:rPr>
       </w:pPr>
       <w:r>
-        <w:rPr>
-          <w:sz w:val="40"/>
-          <w:szCs w:val="40"/>
-        </w:rPr>
+        <w:rPr/>
         <w:drawing>
-          <wp:inline distT="0" distB="0" distL="0" distR="0" wp14:anchorId="07BC03B0" wp14:editId="52E62504">
-            <wp:extent cx="2562583" cy="323895"/>
-            <wp:effectExtent l="0" t="0" r="9525" b="0"/>
-            <wp:docPr id="18" name="Kép 18"/>
+          <wp:inline distT="0" distB="0" distL="0" distR="0">
+            <wp:extent cx="2562225" cy="323850"/>
+            <wp:effectExtent l="0" t="0" r="0" b="0"/>
+            <wp:docPr id="2" name="Kép 18" descr=""/>
             <wp:cNvGraphicFramePr>
               <a:graphicFrameLocks xmlns:a="http://schemas.openxmlformats.org/drawingml/2006/main" noChangeAspect="1"/>
             </wp:cNvGraphicFramePr>
@@ -279,19 +237,21 @@
               <a:graphicData uri="http://schemas.openxmlformats.org/drawingml/2006/picture">
                 <pic:pic xmlns:pic="http://schemas.openxmlformats.org/drawingml/2006/picture">
                   <pic:nvPicPr>
-                    <pic:cNvPr id="1" name=""/>
-                    <pic:cNvPicPr/>
+                    <pic:cNvPr id="2" name="Kép 18" descr=""/>
+                    <pic:cNvPicPr>
+                      <a:picLocks noChangeAspect="1" noChangeArrowheads="1"/>
+                    </pic:cNvPicPr>
                   </pic:nvPicPr>
                   <pic:blipFill>
-                    <a:blip r:embed="rId6"/>
+                    <a:blip r:embed="rId3"/>
                     <a:stretch>
                       <a:fillRect/>
                     </a:stretch>
                   </pic:blipFill>
-                  <pic:spPr>
+                  <pic:spPr bwMode="auto">
                     <a:xfrm>
                       <a:off x="0" y="0"/>
-                      <a:ext cx="2562583" cy="323895"/>
+                      <a:ext cx="2562225" cy="323850"/>
                     </a:xfrm>
                     <a:prstGeom prst="rect">
                       <a:avLst/>
@@ -306,7 +266,8 @@
     </w:p>
     <w:p>
       <w:pPr>
-        <w:ind w:left="60"/>
+        <w:pStyle w:val="Normal"/>
+        <w:ind w:left="60" w:hanging="0"/>
         <w:rPr>
           <w:sz w:val="40"/>
           <w:szCs w:val="40"/>
@@ -322,7 +283,8 @@
     </w:p>
     <w:p>
       <w:pPr>
-        <w:ind w:left="60"/>
+        <w:pStyle w:val="Normal"/>
+        <w:ind w:left="60" w:hanging="0"/>
         <w:rPr>
           <w:sz w:val="40"/>
           <w:szCs w:val="40"/>
@@ -333,41 +295,16 @@
           <w:sz w:val="40"/>
           <w:szCs w:val="40"/>
         </w:rPr>
-        <w:t xml:space="preserve">Ezzel szemben, például a </w:t>
-      </w:r>
-      <w:proofErr w:type="spellStart"/>
-      <w:r>
-        <w:rPr>
-          <w:sz w:val="40"/>
-          <w:szCs w:val="40"/>
-        </w:rPr>
-        <w:t>pwd</w:t>
-      </w:r>
-      <w:proofErr w:type="spellEnd"/>
-      <w:r>
-        <w:rPr>
-          <w:sz w:val="40"/>
-          <w:szCs w:val="40"/>
-        </w:rPr>
-        <w:t>-vel:</w:t>
-      </w:r>
-      <w:r>
-        <w:rPr>
-          <w:sz w:val="40"/>
-          <w:szCs w:val="40"/>
-        </w:rPr>
+        <w:t>Ezzel szemben, például a pwd-vel:</w:t>
         <w:br/>
       </w:r>
       <w:r>
-        <w:rPr>
-          <w:sz w:val="40"/>
-          <w:szCs w:val="40"/>
-        </w:rPr>
+        <w:rPr/>
         <w:drawing>
-          <wp:inline distT="0" distB="0" distL="0" distR="0" wp14:anchorId="4CB64426" wp14:editId="076138D4">
-            <wp:extent cx="4744112" cy="809738"/>
-            <wp:effectExtent l="0" t="0" r="0" b="9525"/>
-            <wp:docPr id="20" name="Kép 20"/>
+          <wp:inline distT="0" distB="0" distL="0" distR="0">
+            <wp:extent cx="4744085" cy="809625"/>
+            <wp:effectExtent l="0" t="0" r="0" b="0"/>
+            <wp:docPr id="3" name="Kép 20" descr=""/>
             <wp:cNvGraphicFramePr>
               <a:graphicFrameLocks xmlns:a="http://schemas.openxmlformats.org/drawingml/2006/main" noChangeAspect="1"/>
             </wp:cNvGraphicFramePr>
@@ -375,19 +312,21 @@
               <a:graphicData uri="http://schemas.openxmlformats.org/drawingml/2006/picture">
                 <pic:pic xmlns:pic="http://schemas.openxmlformats.org/drawingml/2006/picture">
                   <pic:nvPicPr>
-                    <pic:cNvPr id="1" name=""/>
-                    <pic:cNvPicPr/>
+                    <pic:cNvPr id="3" name="Kép 20" descr=""/>
+                    <pic:cNvPicPr>
+                      <a:picLocks noChangeAspect="1" noChangeArrowheads="1"/>
+                    </pic:cNvPicPr>
                   </pic:nvPicPr>
                   <pic:blipFill>
-                    <a:blip r:embed="rId7"/>
+                    <a:blip r:embed="rId4"/>
                     <a:stretch>
                       <a:fillRect/>
                     </a:stretch>
                   </pic:blipFill>
-                  <pic:spPr>
+                  <pic:spPr bwMode="auto">
                     <a:xfrm>
                       <a:off x="0" y="0"/>
-                      <a:ext cx="4744112" cy="809738"/>
+                      <a:ext cx="4744085" cy="809625"/>
                     </a:xfrm>
                     <a:prstGeom prst="rect">
                       <a:avLst/>
@@ -402,7 +341,8 @@
     </w:p>
     <w:p>
       <w:pPr>
-        <w:ind w:left="60"/>
+        <w:pStyle w:val="Normal"/>
+        <w:ind w:left="60" w:hanging="0"/>
         <w:rPr>
           <w:sz w:val="40"/>
           <w:szCs w:val="40"/>
@@ -418,10 +358,8 @@
     </w:p>
     <w:p>
       <w:pPr>
-        <w:autoSpaceDE w:val="0"/>
-        <w:autoSpaceDN w:val="0"/>
-        <w:adjustRightInd w:val="0"/>
-        <w:spacing w:after="0" w:line="240" w:lineRule="auto"/>
+        <w:pStyle w:val="Normal"/>
+        <w:spacing w:lineRule="auto" w:line="240" w:before="0" w:after="0"/>
         <w:rPr>
           <w:rFonts w:ascii="Times New Roman" w:hAnsi="Times New Roman" w:cs="Times New Roman"/>
           <w:color w:val="000000"/>
@@ -429,10 +367,18 @@
           <w:szCs w:val="24"/>
         </w:rPr>
       </w:pPr>
-    </w:p>
-    <w:p>
-      <w:pPr>
-        <w:pStyle w:val="Listaszerbekezds"/>
+      <w:r>
+        <w:rPr>
+          <w:rFonts w:cs="Times New Roman" w:ascii="Times New Roman" w:hAnsi="Times New Roman"/>
+          <w:color w:val="000000"/>
+          <w:sz w:val="24"/>
+          <w:szCs w:val="24"/>
+        </w:rPr>
+      </w:r>
+    </w:p>
+    <w:p>
+      <w:pPr>
+        <w:pStyle w:val="ListParagraph"/>
         <w:numPr>
           <w:ilvl w:val="0"/>
           <w:numId w:val="1"/>
@@ -444,63 +390,16 @@
       </w:pPr>
       <w:r>
         <w:rPr>
-          <w:rFonts w:ascii="Times New Roman" w:hAnsi="Times New Roman" w:cs="Times New Roman"/>
+          <w:rFonts w:cs="Times New Roman" w:ascii="Times New Roman" w:hAnsi="Times New Roman"/>
           <w:color w:val="000000"/>
         </w:rPr>
-        <w:t xml:space="preserve">Írjon programot, amely billentyűzetről bekér Unix parancsokat és végrehajtja őket, majd kiírja a szabványos kimenetre. (pl.: amit bekér: </w:t>
-      </w:r>
-      <w:proofErr w:type="spellStart"/>
-      <w:r>
-        <w:rPr>
-          <w:rFonts w:ascii="Times New Roman" w:hAnsi="Times New Roman" w:cs="Times New Roman"/>
-          <w:color w:val="000000"/>
-        </w:rPr>
-        <w:t>date</w:t>
-      </w:r>
-      <w:proofErr w:type="spellEnd"/>
-      <w:r>
-        <w:rPr>
-          <w:rFonts w:ascii="Times New Roman" w:hAnsi="Times New Roman" w:cs="Times New Roman"/>
-          <w:color w:val="000000"/>
-        </w:rPr>
-        <w:t xml:space="preserve">, </w:t>
-      </w:r>
-      <w:proofErr w:type="spellStart"/>
-      <w:r>
-        <w:rPr>
-          <w:rFonts w:ascii="Times New Roman" w:hAnsi="Times New Roman" w:cs="Times New Roman"/>
-          <w:color w:val="000000"/>
-        </w:rPr>
-        <w:t>pwd</w:t>
-      </w:r>
-      <w:proofErr w:type="spellEnd"/>
-      <w:r>
-        <w:rPr>
-          <w:rFonts w:ascii="Times New Roman" w:hAnsi="Times New Roman" w:cs="Times New Roman"/>
-          <w:color w:val="000000"/>
-        </w:rPr>
-        <w:t xml:space="preserve">, </w:t>
-      </w:r>
-      <w:proofErr w:type="spellStart"/>
-      <w:r>
-        <w:rPr>
-          <w:rFonts w:ascii="Times New Roman" w:hAnsi="Times New Roman" w:cs="Times New Roman"/>
-          <w:color w:val="000000"/>
-        </w:rPr>
-        <w:t>who</w:t>
-      </w:r>
-      <w:proofErr w:type="spellEnd"/>
-      <w:r>
-        <w:rPr>
-          <w:rFonts w:ascii="Times New Roman" w:hAnsi="Times New Roman" w:cs="Times New Roman"/>
-          <w:color w:val="000000"/>
-        </w:rPr>
-        <w:t xml:space="preserve"> etc.; kilépés: CTRL-\)</w:t>
-      </w:r>
-    </w:p>
-    <w:p>
-      <w:pPr>
-        <w:ind w:left="60"/>
+        <w:t>Írjon programot, amely billentyűzetről bekér Unix parancsokat és végrehajtja őket, majd kiírja a szabványos kimenetre. (pl.: amit bekér: date, pwd, who etc.; kilépés: CTRL-\)</w:t>
+      </w:r>
+    </w:p>
+    <w:p>
+      <w:pPr>
+        <w:pStyle w:val="Normal"/>
+        <w:ind w:left="60" w:hanging="0"/>
         <w:rPr>
           <w:sz w:val="40"/>
           <w:szCs w:val="40"/>
@@ -516,22 +415,20 @@
     </w:p>
     <w:p>
       <w:pPr>
-        <w:ind w:left="60"/>
+        <w:pStyle w:val="Normal"/>
+        <w:ind w:left="60" w:hanging="0"/>
         <w:rPr>
           <w:sz w:val="40"/>
           <w:szCs w:val="40"/>
         </w:rPr>
       </w:pPr>
       <w:r>
-        <w:rPr>
-          <w:sz w:val="40"/>
-          <w:szCs w:val="40"/>
-        </w:rPr>
+        <w:rPr/>
         <w:drawing>
-          <wp:inline distT="0" distB="0" distL="0" distR="0" wp14:anchorId="63B628EB" wp14:editId="5E4CABCA">
-            <wp:extent cx="3791479" cy="2305372"/>
+          <wp:inline distT="0" distB="0" distL="0" distR="0">
+            <wp:extent cx="3791585" cy="2305685"/>
             <wp:effectExtent l="0" t="0" r="0" b="0"/>
-            <wp:docPr id="21" name="Kép 21"/>
+            <wp:docPr id="4" name="Kép 21" descr=""/>
             <wp:cNvGraphicFramePr>
               <a:graphicFrameLocks xmlns:a="http://schemas.openxmlformats.org/drawingml/2006/main" noChangeAspect="1"/>
             </wp:cNvGraphicFramePr>
@@ -539,19 +436,21 @@
               <a:graphicData uri="http://schemas.openxmlformats.org/drawingml/2006/picture">
                 <pic:pic xmlns:pic="http://schemas.openxmlformats.org/drawingml/2006/picture">
                   <pic:nvPicPr>
-                    <pic:cNvPr id="1" name=""/>
-                    <pic:cNvPicPr/>
+                    <pic:cNvPr id="4" name="Kép 21" descr=""/>
+                    <pic:cNvPicPr>
+                      <a:picLocks noChangeAspect="1" noChangeArrowheads="1"/>
+                    </pic:cNvPicPr>
                   </pic:nvPicPr>
                   <pic:blipFill>
-                    <a:blip r:embed="rId8"/>
+                    <a:blip r:embed="rId5"/>
                     <a:stretch>
                       <a:fillRect/>
                     </a:stretch>
                   </pic:blipFill>
-                  <pic:spPr>
+                  <pic:spPr bwMode="auto">
                     <a:xfrm>
                       <a:off x="0" y="0"/>
-                      <a:ext cx="3791479" cy="2305372"/>
+                      <a:ext cx="3791585" cy="2305685"/>
                     </a:xfrm>
                     <a:prstGeom prst="rect">
                       <a:avLst/>
@@ -566,7 +465,8 @@
     </w:p>
     <w:p>
       <w:pPr>
-        <w:ind w:left="60"/>
+        <w:pStyle w:val="Normal"/>
+        <w:ind w:left="60" w:hanging="0"/>
         <w:rPr>
           <w:sz w:val="40"/>
           <w:szCs w:val="40"/>
@@ -577,26 +477,16 @@
           <w:sz w:val="40"/>
           <w:szCs w:val="40"/>
         </w:rPr>
-        <w:lastRenderedPageBreak/>
         <w:t>Eredmény:</w:t>
-      </w:r>
-      <w:r>
-        <w:rPr>
-          <w:sz w:val="40"/>
-          <w:szCs w:val="40"/>
-        </w:rPr>
         <w:br/>
       </w:r>
       <w:r>
-        <w:rPr>
-          <w:sz w:val="40"/>
-          <w:szCs w:val="40"/>
-        </w:rPr>
+        <w:rPr/>
         <w:drawing>
-          <wp:inline distT="0" distB="0" distL="0" distR="0" wp14:anchorId="6E231AB1" wp14:editId="53C3D908">
-            <wp:extent cx="3991532" cy="905001"/>
-            <wp:effectExtent l="0" t="0" r="9525" b="9525"/>
-            <wp:docPr id="25" name="Kép 25"/>
+          <wp:inline distT="0" distB="0" distL="0" distR="0">
+            <wp:extent cx="3991610" cy="904875"/>
+            <wp:effectExtent l="0" t="0" r="0" b="0"/>
+            <wp:docPr id="5" name="Kép 25" descr=""/>
             <wp:cNvGraphicFramePr>
               <a:graphicFrameLocks xmlns:a="http://schemas.openxmlformats.org/drawingml/2006/main" noChangeAspect="1"/>
             </wp:cNvGraphicFramePr>
@@ -604,19 +494,21 @@
               <a:graphicData uri="http://schemas.openxmlformats.org/drawingml/2006/picture">
                 <pic:pic xmlns:pic="http://schemas.openxmlformats.org/drawingml/2006/picture">
                   <pic:nvPicPr>
-                    <pic:cNvPr id="1" name=""/>
-                    <pic:cNvPicPr/>
+                    <pic:cNvPr id="5" name="Kép 25" descr=""/>
+                    <pic:cNvPicPr>
+                      <a:picLocks noChangeAspect="1" noChangeArrowheads="1"/>
+                    </pic:cNvPicPr>
                   </pic:nvPicPr>
                   <pic:blipFill>
-                    <a:blip r:embed="rId9"/>
+                    <a:blip r:embed="rId6"/>
                     <a:stretch>
                       <a:fillRect/>
                     </a:stretch>
                   </pic:blipFill>
-                  <pic:spPr>
+                  <pic:spPr bwMode="auto">
                     <a:xfrm>
                       <a:off x="0" y="0"/>
-                      <a:ext cx="3991532" cy="905001"/>
+                      <a:ext cx="3991610" cy="904875"/>
                     </a:xfrm>
                     <a:prstGeom prst="rect">
                       <a:avLst/>
@@ -631,10 +523,8 @@
     </w:p>
     <w:p>
       <w:pPr>
-        <w:autoSpaceDE w:val="0"/>
-        <w:autoSpaceDN w:val="0"/>
-        <w:adjustRightInd w:val="0"/>
-        <w:spacing w:after="0" w:line="240" w:lineRule="auto"/>
+        <w:pStyle w:val="Normal"/>
+        <w:spacing w:lineRule="auto" w:line="240" w:before="0" w:after="0"/>
         <w:rPr>
           <w:rFonts w:ascii="Times New Roman" w:hAnsi="Times New Roman" w:cs="Times New Roman"/>
           <w:color w:val="000000"/>
@@ -642,10 +532,18 @@
           <w:szCs w:val="24"/>
         </w:rPr>
       </w:pPr>
-    </w:p>
-    <w:p>
-      <w:pPr>
-        <w:pStyle w:val="Listaszerbekezds"/>
+      <w:r>
+        <w:rPr>
+          <w:rFonts w:cs="Times New Roman" w:ascii="Times New Roman" w:hAnsi="Times New Roman"/>
+          <w:color w:val="000000"/>
+          <w:sz w:val="24"/>
+          <w:szCs w:val="24"/>
+        </w:rPr>
+      </w:r>
+    </w:p>
+    <w:p>
+      <w:pPr>
+        <w:pStyle w:val="ListParagraph"/>
         <w:numPr>
           <w:ilvl w:val="0"/>
           <w:numId w:val="1"/>
@@ -657,237 +555,3236 @@
       </w:pPr>
       <w:r>
         <w:rPr>
+          <w:rFonts w:cs="Times New Roman" w:ascii="Times New Roman" w:hAnsi="Times New Roman"/>
+          <w:color w:val="000000"/>
+        </w:rPr>
+        <w:t xml:space="preserve">Készítsen egy </w:t>
+      </w:r>
+      <w:r>
+        <w:rPr>
+          <w:rFonts w:cs="Courier New" w:ascii="Courier New" w:hAnsi="Courier New"/>
+          <w:color w:val="000000"/>
+        </w:rPr>
+        <w:t xml:space="preserve">parent.c </w:t>
+      </w:r>
+      <w:r>
+        <w:rPr>
+          <w:rFonts w:cs="Times New Roman" w:ascii="Times New Roman" w:hAnsi="Times New Roman"/>
+          <w:color w:val="000000"/>
+        </w:rPr>
+        <w:t xml:space="preserve">és a </w:t>
+      </w:r>
+      <w:r>
+        <w:rPr>
+          <w:rFonts w:cs="Courier New" w:ascii="Courier New" w:hAnsi="Courier New"/>
+          <w:color w:val="000000"/>
+        </w:rPr>
+        <w:t xml:space="preserve">child.c </w:t>
+      </w:r>
+      <w:r>
+        <w:rPr>
+          <w:rFonts w:cs="Times New Roman" w:ascii="Times New Roman" w:hAnsi="Times New Roman"/>
+          <w:color w:val="000000"/>
+        </w:rPr>
+        <w:t xml:space="preserve">programokat. A </w:t>
+      </w:r>
+      <w:r>
+        <w:rPr>
+          <w:rFonts w:cs="Courier New" w:ascii="Courier New" w:hAnsi="Courier New"/>
+          <w:color w:val="000000"/>
+        </w:rPr>
+        <w:t xml:space="preserve">parent.c </w:t>
+      </w:r>
+      <w:r>
+        <w:rPr>
+          <w:rFonts w:cs="Times New Roman" w:ascii="Times New Roman" w:hAnsi="Times New Roman"/>
+          <w:color w:val="000000"/>
+        </w:rPr>
+        <w:t>elindít egy gyermek processzt, ami különbözik a szülőtől. A szülő megvárja a gyermek lefutását. A gyermek szöveget ír a szabványos kimenetre (5-ször) (pl. a hallgató neve és a neptunkód)!</w:t>
+      </w:r>
+    </w:p>
+    <w:p>
+      <w:pPr>
+        <w:pStyle w:val="ListParagraph"/>
+        <w:numPr>
+          <w:ilvl w:val="0"/>
+          <w:numId w:val="1"/>
+        </w:numPr>
+        <w:rPr>
           <w:rFonts w:ascii="Times New Roman" w:hAnsi="Times New Roman" w:cs="Times New Roman"/>
           <w:color w:val="000000"/>
         </w:rPr>
-        <w:t xml:space="preserve">Készítsen egy </w:t>
-      </w:r>
-      <w:proofErr w:type="spellStart"/>
-      <w:r>
-        <w:rPr>
-          <w:rFonts w:ascii="Courier New" w:hAnsi="Courier New" w:cs="Courier New"/>
+      </w:pPr>
+      <w:r>
+        <w:rPr>
+          <w:rFonts w:cs="Times New Roman" w:ascii="Times New Roman" w:hAnsi="Times New Roman"/>
           <w:color w:val="000000"/>
         </w:rPr>
-        <w:t>parent.c</w:t>
-      </w:r>
-      <w:proofErr w:type="spellEnd"/>
-      <w:r>
-        <w:rPr>
-          <w:rFonts w:ascii="Courier New" w:hAnsi="Courier New" w:cs="Courier New"/>
-          <w:color w:val="000000"/>
-        </w:rPr>
-        <w:t xml:space="preserve"> </w:t>
-      </w:r>
-      <w:r>
+        <w:t>4. A fork() rendszerhívással hozzon létre egy gyerek processzt-t és abban hívjon meg egy exec</w:t>
+      </w:r>
+    </w:p>
+    <w:p>
+      <w:pPr>
+        <w:pStyle w:val="ListParagraph"/>
+        <w:numPr>
+          <w:ilvl w:val="0"/>
+          <w:numId w:val="0"/>
+        </w:numPr>
+        <w:ind w:left="1140" w:hanging="0"/>
         <w:rPr>
           <w:rFonts w:ascii="Times New Roman" w:hAnsi="Times New Roman" w:cs="Times New Roman"/>
           <w:color w:val="000000"/>
         </w:rPr>
-        <w:t xml:space="preserve">és a </w:t>
-      </w:r>
-      <w:proofErr w:type="spellStart"/>
-      <w:r>
-        <w:rPr>
-          <w:rFonts w:ascii="Courier New" w:hAnsi="Courier New" w:cs="Courier New"/>
+      </w:pPr>
+      <w:r>
+        <w:rPr>
+          <w:rFonts w:cs="Times New Roman" w:ascii="Times New Roman" w:hAnsi="Times New Roman"/>
           <w:color w:val="000000"/>
         </w:rPr>
-        <w:t>child.c</w:t>
-      </w:r>
-      <w:proofErr w:type="spellEnd"/>
-      <w:r>
-        <w:rPr>
-          <w:rFonts w:ascii="Courier New" w:hAnsi="Courier New" w:cs="Courier New"/>
-          <w:color w:val="000000"/>
-        </w:rPr>
-        <w:t xml:space="preserve"> </w:t>
-      </w:r>
-      <w:r>
+        <w:t>családbeli rendszerhívást (pl. execlp). A szülő várja meg a gyerek futását!</w:t>
+      </w:r>
+    </w:p>
+    <w:p>
+      <w:pPr>
+        <w:pStyle w:val="ListParagraph"/>
+        <w:numPr>
+          <w:ilvl w:val="0"/>
+          <w:numId w:val="0"/>
+        </w:numPr>
+        <w:ind w:left="420" w:hanging="0"/>
+        <w:rPr/>
+      </w:pPr>
+      <w:r>
+        <w:rPr/>
+        <w:t>5. A fork() rendszerhívással hozzon létre gyerekeket, várja meg és vizsgálja a befejeződési állapotokat (gyerekben: exit, abort, nullával való osztás)!</w:t>
+      </w:r>
+    </w:p>
+    <w:p>
+      <w:pPr>
+        <w:pStyle w:val="ListParagraph"/>
+        <w:numPr>
+          <w:ilvl w:val="0"/>
+          <w:numId w:val="0"/>
+        </w:numPr>
+        <w:ind w:left="420" w:hanging="0"/>
         <w:rPr>
           <w:rFonts w:ascii="Times New Roman" w:hAnsi="Times New Roman" w:cs="Times New Roman"/>
           <w:color w:val="000000"/>
         </w:rPr>
-        <w:t xml:space="preserve">programokat. A </w:t>
-      </w:r>
-      <w:proofErr w:type="spellStart"/>
-      <w:r>
-        <w:rPr>
-          <w:rFonts w:ascii="Courier New" w:hAnsi="Courier New" w:cs="Courier New"/>
-          <w:color w:val="000000"/>
-        </w:rPr>
-        <w:t>parent.c</w:t>
-      </w:r>
-      <w:proofErr w:type="spellEnd"/>
-      <w:r>
-        <w:rPr>
-          <w:rFonts w:ascii="Courier New" w:hAnsi="Courier New" w:cs="Courier New"/>
-          <w:color w:val="000000"/>
-        </w:rPr>
-        <w:t xml:space="preserve"> </w:t>
-      </w:r>
-      <w:r>
-        <w:rPr>
-          <w:rFonts w:ascii="Times New Roman" w:hAnsi="Times New Roman" w:cs="Times New Roman"/>
-          <w:color w:val="000000"/>
-        </w:rPr>
-        <w:t xml:space="preserve">elindít egy gyermek </w:t>
-      </w:r>
-      <w:proofErr w:type="spellStart"/>
-      <w:r>
-        <w:rPr>
-          <w:rFonts w:ascii="Times New Roman" w:hAnsi="Times New Roman" w:cs="Times New Roman"/>
-          <w:color w:val="000000"/>
-        </w:rPr>
-        <w:t>processzt</w:t>
-      </w:r>
-      <w:proofErr w:type="spellEnd"/>
-      <w:r>
-        <w:rPr>
-          <w:rFonts w:ascii="Times New Roman" w:hAnsi="Times New Roman" w:cs="Times New Roman"/>
-          <w:color w:val="000000"/>
-        </w:rPr>
-        <w:t xml:space="preserve">, ami különbözik a szülőtől. A szülő megvárja a gyermek lefutását. A gyermek szöveget ír a szabványos kimenetre (5-ször) (pl. a hallgató neve és a </w:t>
-      </w:r>
-      <w:proofErr w:type="spellStart"/>
-      <w:r>
-        <w:rPr>
-          <w:rFonts w:ascii="Times New Roman" w:hAnsi="Times New Roman" w:cs="Times New Roman"/>
-          <w:color w:val="000000"/>
-        </w:rPr>
-        <w:t>neptunkód</w:t>
-      </w:r>
-      <w:proofErr w:type="spellEnd"/>
-      <w:r>
-        <w:rPr>
-          <w:rFonts w:ascii="Times New Roman" w:hAnsi="Times New Roman" w:cs="Times New Roman"/>
-          <w:color w:val="000000"/>
-        </w:rPr>
-        <w:t>)!</w:t>
-      </w:r>
-    </w:p>
-    <w:p>
-      <w:pPr>
-        <w:ind w:left="60"/>
+      </w:pPr>
+      <w:r>
+        <w:rPr/>
+      </w:r>
+    </w:p>
+    <w:p>
+      <w:pPr>
+        <w:pStyle w:val="ListParagraph"/>
+        <w:ind w:hanging="0"/>
+        <w:rPr/>
+      </w:pPr>
+      <w:r>
+        <w:rPr/>
+      </w:r>
+    </w:p>
+    <w:p>
+      <w:pPr>
+        <w:pStyle w:val="ListParagraph"/>
+        <w:ind w:hanging="0"/>
+        <w:rPr/>
+      </w:pPr>
+      <w:r>
+        <w:rPr/>
+      </w:r>
+    </w:p>
+    <w:p>
+      <w:pPr>
+        <w:sectPr>
+          <w:type w:val="nextPage"/>
+          <w:pgSz w:w="11906" w:h="16838"/>
+          <w:pgMar w:left="1417" w:right="1417" w:header="0" w:top="1417" w:footer="0" w:bottom="1417" w:gutter="0"/>
+          <w:pgNumType w:fmt="decimal"/>
+          <w:formProt w:val="false"/>
+          <w:textDirection w:val="lrTb"/>
+          <w:docGrid w:type="default" w:linePitch="360" w:charSpace="4096"/>
+        </w:sectPr>
+      </w:pPr>
+    </w:p>
+    <w:p>
+      <w:pPr>
+        <w:pStyle w:val="PreformattedText"/>
+        <w:rPr/>
+      </w:pPr>
+      <w:r>
+        <w:rPr/>
+        <w:t>#include &lt;stdio.h&gt;</w:t>
+      </w:r>
+    </w:p>
+    <w:p>
+      <w:pPr>
+        <w:pStyle w:val="PreformattedText"/>
+        <w:rPr/>
+      </w:pPr>
+      <w:r>
+        <w:rPr/>
+        <w:t>#include &lt;stdlib.h&gt;</w:t>
+      </w:r>
+    </w:p>
+    <w:p>
+      <w:pPr>
+        <w:pStyle w:val="PreformattedText"/>
+        <w:rPr/>
+      </w:pPr>
+      <w:r>
+        <w:rPr/>
+        <w:t>#include &lt;sys/types.h&gt;</w:t>
+      </w:r>
+    </w:p>
+    <w:p>
+      <w:pPr>
+        <w:pStyle w:val="PreformattedText"/>
+        <w:rPr/>
+      </w:pPr>
+      <w:r>
+        <w:rPr/>
+        <w:t>#include &lt;sys/wait.h&gt;</w:t>
+      </w:r>
+    </w:p>
+    <w:p>
+      <w:pPr>
+        <w:pStyle w:val="PreformattedText"/>
+        <w:rPr/>
+      </w:pPr>
+      <w:r>
+        <w:rPr/>
+        <w:t>#include &lt;unistd.h&gt;</w:t>
+      </w:r>
+    </w:p>
+    <w:p>
+      <w:pPr>
+        <w:pStyle w:val="PreformattedText"/>
+        <w:rPr/>
+      </w:pPr>
+      <w:r>
+        <w:rPr/>
+      </w:r>
+    </w:p>
+    <w:p>
+      <w:pPr>
+        <w:pStyle w:val="PreformattedText"/>
+        <w:rPr/>
+      </w:pPr>
+      <w:r>
+        <w:rPr/>
+        <w:t>int main()</w:t>
+      </w:r>
+    </w:p>
+    <w:p>
+      <w:pPr>
+        <w:pStyle w:val="PreformattedText"/>
+        <w:rPr/>
+      </w:pPr>
+      <w:r>
+        <w:rPr/>
+        <w:t>{</w:t>
+      </w:r>
+    </w:p>
+    <w:p>
+      <w:pPr>
+        <w:pStyle w:val="PreformattedText"/>
+        <w:rPr/>
+      </w:pPr>
+      <w:r>
+        <w:rPr/>
+      </w:r>
+    </w:p>
+    <w:p>
+      <w:pPr>
+        <w:pStyle w:val="PreformattedText"/>
+        <w:rPr/>
+      </w:pPr>
+      <w:r>
+        <w:rPr/>
+        <w:t xml:space="preserve">    </w:t>
+      </w:r>
+      <w:r>
+        <w:rPr/>
+        <w:t>pid_t pid=fork();</w:t>
+      </w:r>
+    </w:p>
+    <w:p>
+      <w:pPr>
+        <w:pStyle w:val="PreformattedText"/>
+        <w:rPr/>
+      </w:pPr>
+      <w:r>
+        <w:rPr/>
+        <w:t xml:space="preserve">    </w:t>
+      </w:r>
+      <w:r>
+        <w:rPr/>
+        <w:t>if(pid&lt;0){</w:t>
+      </w:r>
+    </w:p>
+    <w:p>
+      <w:pPr>
+        <w:pStyle w:val="PreformattedText"/>
+        <w:rPr/>
+      </w:pPr>
+      <w:r>
+        <w:rPr/>
+        <w:t xml:space="preserve">        </w:t>
+      </w:r>
+      <w:r>
+        <w:rPr/>
+        <w:t>printf("Fork hiba");</w:t>
+      </w:r>
+    </w:p>
+    <w:p>
+      <w:pPr>
+        <w:pStyle w:val="PreformattedText"/>
+        <w:rPr/>
+      </w:pPr>
+      <w:r>
+        <w:rPr/>
+        <w:t xml:space="preserve">        </w:t>
+      </w:r>
+      <w:r>
+        <w:rPr/>
+        <w:t>exit(-1);</w:t>
+      </w:r>
+    </w:p>
+    <w:p>
+      <w:pPr>
+        <w:pStyle w:val="PreformattedText"/>
+        <w:rPr/>
+      </w:pPr>
+      <w:r>
+        <w:rPr/>
+        <w:t xml:space="preserve">    </w:t>
+      </w:r>
+      <w:r>
+        <w:rPr/>
+        <w:t>}</w:t>
+      </w:r>
+    </w:p>
+    <w:p>
+      <w:pPr>
+        <w:pStyle w:val="PreformattedText"/>
+        <w:rPr/>
+      </w:pPr>
+      <w:r>
+        <w:rPr/>
+        <w:t xml:space="preserve">    </w:t>
+      </w:r>
+    </w:p>
+    <w:p>
+      <w:pPr>
+        <w:pStyle w:val="PreformattedText"/>
+        <w:rPr/>
+      </w:pPr>
+      <w:r>
+        <w:rPr/>
+        <w:t xml:space="preserve">    </w:t>
+      </w:r>
+      <w:r>
+        <w:rPr/>
+        <w:t>else if (pid==0){</w:t>
+      </w:r>
+    </w:p>
+    <w:p>
+      <w:pPr>
+        <w:pStyle w:val="PreformattedText"/>
+        <w:rPr/>
+      </w:pPr>
+      <w:r>
+        <w:rPr/>
+        <w:t xml:space="preserve">        </w:t>
+      </w:r>
+      <w:r>
+        <w:rPr/>
+        <w:t>execl("./child","child",(char *)NULL);</w:t>
+      </w:r>
+    </w:p>
+    <w:p>
+      <w:pPr>
+        <w:pStyle w:val="PreformattedText"/>
+        <w:rPr/>
+      </w:pPr>
+      <w:r>
+        <w:rPr/>
+        <w:t xml:space="preserve">    </w:t>
+      </w:r>
+      <w:r>
+        <w:rPr/>
+        <w:t>}</w:t>
+      </w:r>
+    </w:p>
+    <w:p>
+      <w:pPr>
+        <w:pStyle w:val="PreformattedText"/>
+        <w:rPr/>
+      </w:pPr>
+      <w:r>
+        <w:rPr/>
+        <w:t xml:space="preserve">    </w:t>
+      </w:r>
+    </w:p>
+    <w:p>
+      <w:pPr>
+        <w:pStyle w:val="PreformattedText"/>
+        <w:rPr/>
+      </w:pPr>
+      <w:r>
+        <w:rPr/>
+        <w:t xml:space="preserve">    </w:t>
+      </w:r>
+      <w:r>
+        <w:rPr/>
+        <w:t>int status;</w:t>
+      </w:r>
+    </w:p>
+    <w:p>
+      <w:pPr>
+        <w:pStyle w:val="PreformattedText"/>
+        <w:rPr/>
+      </w:pPr>
+      <w:r>
+        <w:rPr/>
+        <w:t xml:space="preserve">    </w:t>
+      </w:r>
+      <w:r>
+        <w:rPr/>
+        <w:t>waitpid(pid,&amp;status,0);</w:t>
+      </w:r>
+    </w:p>
+    <w:p>
+      <w:pPr>
+        <w:pStyle w:val="PreformattedText"/>
+        <w:rPr/>
+      </w:pPr>
+      <w:r>
+        <w:rPr/>
+        <w:t xml:space="preserve">    </w:t>
+      </w:r>
+    </w:p>
+    <w:p>
+      <w:pPr>
+        <w:pStyle w:val="PreformattedText"/>
+        <w:rPr/>
+      </w:pPr>
+      <w:r>
+        <w:rPr/>
+        <w:t xml:space="preserve">    </w:t>
+      </w:r>
+      <w:r>
+        <w:rPr/>
+        <w:t>if(WIFEXITED(status)){</w:t>
+      </w:r>
+    </w:p>
+    <w:p>
+      <w:pPr>
+        <w:pStyle w:val="PreformattedText"/>
+        <w:rPr/>
+      </w:pPr>
+      <w:r>
+        <w:rPr/>
+      </w:r>
+    </w:p>
+    <w:p>
+      <w:pPr>
+        <w:pStyle w:val="PreformattedText"/>
+        <w:rPr/>
+      </w:pPr>
+      <w:r>
+        <w:rPr/>
+        <w:t xml:space="preserve">    </w:t>
+      </w:r>
+      <w:r>
+        <w:rPr/>
+        <w:t>int exitStatus=WEXITSTATUS(status);</w:t>
+      </w:r>
+    </w:p>
+    <w:p>
+      <w:pPr>
+        <w:pStyle w:val="PreformattedText"/>
+        <w:rPr/>
+      </w:pPr>
+      <w:r>
+        <w:rPr/>
+        <w:t xml:space="preserve">    </w:t>
+      </w:r>
+      <w:r>
+        <w:rPr/>
+        <w:t>printf("A kilepes erteke: %d\n",exitStatus);</w:t>
+      </w:r>
+    </w:p>
+    <w:p>
+      <w:pPr>
+        <w:pStyle w:val="PreformattedText"/>
+        <w:rPr/>
+      </w:pPr>
+      <w:r>
+        <w:rPr/>
+      </w:r>
+    </w:p>
+    <w:p>
+      <w:pPr>
+        <w:pStyle w:val="PreformattedText"/>
+        <w:rPr/>
+      </w:pPr>
+      <w:r>
+        <w:rPr/>
+        <w:t xml:space="preserve">    </w:t>
+      </w:r>
+      <w:r>
+        <w:rPr/>
+        <w:t>}</w:t>
+      </w:r>
+    </w:p>
+    <w:p>
+      <w:pPr>
+        <w:pStyle w:val="PreformattedText"/>
+        <w:rPr/>
+      </w:pPr>
+      <w:r>
+        <w:rPr/>
+      </w:r>
+    </w:p>
+    <w:p>
+      <w:pPr>
+        <w:pStyle w:val="PreformattedText"/>
+        <w:rPr/>
+      </w:pPr>
+      <w:r>
+        <w:rPr/>
+      </w:r>
+    </w:p>
+    <w:p>
+      <w:pPr>
+        <w:pStyle w:val="PreformattedText"/>
+        <w:rPr/>
+      </w:pPr>
+      <w:r>
+        <w:rPr/>
+        <w:t xml:space="preserve">    </w:t>
+      </w:r>
+      <w:r>
+        <w:rPr/>
+        <w:t>return 0;</w:t>
+      </w:r>
+    </w:p>
+    <w:p>
+      <w:pPr>
+        <w:pStyle w:val="PreformattedText"/>
+        <w:rPr/>
+      </w:pPr>
+      <w:r>
+        <w:rPr/>
+        <w:t>}</w:t>
+      </w:r>
+    </w:p>
+    <w:p>
+      <w:pPr>
+        <w:sectPr>
+          <w:type w:val="continuous"/>
+          <w:pgSz w:w="11906" w:h="16838"/>
+          <w:pgMar w:left="1417" w:right="1417" w:header="0" w:top="1417" w:footer="0" w:bottom="1417" w:gutter="0"/>
+          <w:formProt w:val="true"/>
+          <w:textDirection w:val="lrTb"/>
+          <w:docGrid w:type="default" w:linePitch="360" w:charSpace="4096"/>
+        </w:sectPr>
+      </w:pPr>
+    </w:p>
+    <w:p>
+      <w:pPr>
+        <w:pStyle w:val="PreformattedText"/>
+        <w:rPr/>
+      </w:pPr>
+      <w:r>
+        <w:rPr/>
+        <w:t>#include &lt;stdio.h&gt;</w:t>
+      </w:r>
+    </w:p>
+    <w:p>
+      <w:pPr>
+        <w:pStyle w:val="PreformattedText"/>
+        <w:rPr/>
+      </w:pPr>
+      <w:r>
+        <w:rPr/>
+        <w:t>#include &lt;stdlib.h&gt;</w:t>
+      </w:r>
+    </w:p>
+    <w:p>
+      <w:pPr>
+        <w:pStyle w:val="PreformattedText"/>
+        <w:rPr/>
+      </w:pPr>
+      <w:r>
+        <w:rPr/>
+      </w:r>
+    </w:p>
+    <w:p>
+      <w:pPr>
+        <w:pStyle w:val="PreformattedText"/>
+        <w:rPr/>
+      </w:pPr>
+      <w:r>
+        <w:rPr/>
+        <w:t>int main()</w:t>
+      </w:r>
+    </w:p>
+    <w:p>
+      <w:pPr>
+        <w:pStyle w:val="PreformattedText"/>
+        <w:rPr/>
+      </w:pPr>
+      <w:r>
+        <w:rPr/>
+        <w:t>{</w:t>
+      </w:r>
+    </w:p>
+    <w:p>
+      <w:pPr>
+        <w:pStyle w:val="PreformattedText"/>
+        <w:rPr/>
+      </w:pPr>
+      <w:r>
+        <w:rPr/>
+      </w:r>
+    </w:p>
+    <w:p>
+      <w:pPr>
+        <w:pStyle w:val="PreformattedText"/>
+        <w:rPr/>
+      </w:pPr>
+      <w:r>
+        <w:rPr/>
+        <w:t xml:space="preserve">    </w:t>
+      </w:r>
+      <w:r>
+        <w:rPr/>
+        <w:t>for (int i=0;i&lt;5;i++) {</w:t>
+      </w:r>
+    </w:p>
+    <w:p>
+      <w:pPr>
+        <w:pStyle w:val="PreformattedText"/>
+        <w:rPr/>
+      </w:pPr>
+      <w:r>
+        <w:rPr/>
+        <w:t xml:space="preserve">    </w:t>
+      </w:r>
+      <w:r>
+        <w:rPr/>
+        <w:tab/>
+        <w:t>printf("Hello word!\n");</w:t>
+      </w:r>
+    </w:p>
+    <w:p>
+      <w:pPr>
+        <w:pStyle w:val="PreformattedText"/>
+        <w:rPr/>
+      </w:pPr>
+      <w:r>
+        <w:rPr/>
+        <w:t xml:space="preserve">    </w:t>
+      </w:r>
+      <w:r>
+        <w:rPr/>
+        <w:tab/>
+        <w:t>printf("Kercsi Bence, ILVIYV\n");</w:t>
+      </w:r>
+    </w:p>
+    <w:p>
+      <w:pPr>
+        <w:pStyle w:val="PreformattedText"/>
+        <w:rPr/>
+      </w:pPr>
+      <w:r>
+        <w:rPr/>
+        <w:t xml:space="preserve">   </w:t>
+      </w:r>
+      <w:r>
+        <w:rPr/>
+        <w:t>}</w:t>
+      </w:r>
+    </w:p>
+    <w:p>
+      <w:pPr>
+        <w:pStyle w:val="PreformattedText"/>
+        <w:rPr/>
+      </w:pPr>
+      <w:r>
+        <w:rPr/>
+        <w:t xml:space="preserve">    </w:t>
+      </w:r>
+      <w:r>
+        <w:rPr/>
+        <w:t>return 2;</w:t>
+      </w:r>
+    </w:p>
+    <w:p>
+      <w:pPr>
+        <w:pStyle w:val="PreformattedText"/>
+        <w:rPr/>
+      </w:pPr>
+      <w:r>
+        <w:rPr/>
+        <w:t>}</w:t>
+      </w:r>
+    </w:p>
+    <w:p>
+      <w:pPr>
+        <w:sectPr>
+          <w:type w:val="continuous"/>
+          <w:pgSz w:w="11906" w:h="16838"/>
+          <w:pgMar w:left="1417" w:right="1417" w:header="0" w:top="1417" w:footer="0" w:bottom="1417" w:gutter="0"/>
+          <w:formProt w:val="true"/>
+          <w:textDirection w:val="lrTb"/>
+          <w:docGrid w:type="default" w:linePitch="360" w:charSpace="4096"/>
+        </w:sectPr>
+      </w:pPr>
+    </w:p>
+    <w:p>
+      <w:pPr>
+        <w:pStyle w:val="Normal"/>
+        <w:ind w:left="60" w:hanging="0"/>
         <w:rPr>
           <w:sz w:val="40"/>
           <w:szCs w:val="40"/>
         </w:rPr>
       </w:pPr>
+      <w:r>
+        <w:rPr/>
+        <w:t>Ez a 2 kód, de fel lesz töltve egyébként is. A child.c-ben azért van 2 megadva returnnek, hogy ellenprizni tudjam, hogy jól veszi-e be a visszatérési értéket. Ezt a 2 feladatot egyben letudtam. Képek róla:</w:t>
+      </w:r>
+    </w:p>
+    <w:p>
+      <w:pPr>
+        <w:pStyle w:val="Normal"/>
+        <w:ind w:left="60" w:hanging="0"/>
+        <w:rPr>
+          <w:sz w:val="40"/>
+          <w:szCs w:val="40"/>
+        </w:rPr>
+      </w:pPr>
+      <w:r>
+        <w:rPr/>
+      </w:r>
+    </w:p>
+    <w:p>
+      <w:pPr>
+        <w:pStyle w:val="Normal"/>
+        <w:ind w:left="60" w:hanging="0"/>
+        <w:rPr>
+          <w:sz w:val="40"/>
+          <w:szCs w:val="40"/>
+        </w:rPr>
+      </w:pPr>
+      <w:r>
+        <w:drawing>
+          <wp:anchor behindDoc="0" distT="0" distB="0" distL="0" distR="0" simplePos="0" locked="0" layoutInCell="1" allowOverlap="1" relativeHeight="7">
+            <wp:simplePos x="0" y="0"/>
+            <wp:positionH relativeFrom="column">
+              <wp:align>center</wp:align>
+            </wp:positionH>
+            <wp:positionV relativeFrom="paragraph">
+              <wp:posOffset>635</wp:posOffset>
+            </wp:positionV>
+            <wp:extent cx="5722620" cy="3218815"/>
+            <wp:effectExtent l="0" t="0" r="0" b="0"/>
+            <wp:wrapSquare wrapText="largest"/>
+            <wp:docPr id="6" name="Image1" descr=""/>
+            <wp:cNvGraphicFramePr>
+              <a:graphicFrameLocks xmlns:a="http://schemas.openxmlformats.org/drawingml/2006/main" noChangeAspect="1"/>
+            </wp:cNvGraphicFramePr>
+            <a:graphic xmlns:a="http://schemas.openxmlformats.org/drawingml/2006/main">
+              <a:graphicData uri="http://schemas.openxmlformats.org/drawingml/2006/picture">
+                <pic:pic xmlns:pic="http://schemas.openxmlformats.org/drawingml/2006/picture">
+                  <pic:nvPicPr>
+                    <pic:cNvPr id="6" name="Image1" descr=""/>
+                    <pic:cNvPicPr>
+                      <a:picLocks noChangeAspect="1" noChangeArrowheads="1"/>
+                    </pic:cNvPicPr>
+                  </pic:nvPicPr>
+                  <pic:blipFill>
+                    <a:blip r:embed="rId7"/>
+                    <a:stretch>
+                      <a:fillRect/>
+                    </a:stretch>
+                  </pic:blipFill>
+                  <pic:spPr bwMode="auto">
+                    <a:xfrm>
+                      <a:off x="0" y="0"/>
+                      <a:ext cx="5722620" cy="3218815"/>
+                    </a:xfrm>
+                    <a:prstGeom prst="rect">
+                      <a:avLst/>
+                    </a:prstGeom>
+                  </pic:spPr>
+                </pic:pic>
+              </a:graphicData>
+            </a:graphic>
+          </wp:anchor>
+        </w:drawing>
+        <w:drawing>
+          <wp:anchor behindDoc="0" distT="0" distB="0" distL="0" distR="0" simplePos="0" locked="0" layoutInCell="1" allowOverlap="1" relativeHeight="8">
+            <wp:simplePos x="0" y="0"/>
+            <wp:positionH relativeFrom="column">
+              <wp:posOffset>-123825</wp:posOffset>
+            </wp:positionH>
+            <wp:positionV relativeFrom="paragraph">
+              <wp:posOffset>5491480</wp:posOffset>
+            </wp:positionV>
+            <wp:extent cx="5722620" cy="3218815"/>
+            <wp:effectExtent l="0" t="0" r="0" b="0"/>
+            <wp:wrapSquare wrapText="largest"/>
+            <wp:docPr id="7" name="Image2" descr=""/>
+            <wp:cNvGraphicFramePr>
+              <a:graphicFrameLocks xmlns:a="http://schemas.openxmlformats.org/drawingml/2006/main" noChangeAspect="1"/>
+            </wp:cNvGraphicFramePr>
+            <a:graphic xmlns:a="http://schemas.openxmlformats.org/drawingml/2006/main">
+              <a:graphicData uri="http://schemas.openxmlformats.org/drawingml/2006/picture">
+                <pic:pic xmlns:pic="http://schemas.openxmlformats.org/drawingml/2006/picture">
+                  <pic:nvPicPr>
+                    <pic:cNvPr id="7" name="Image2" descr=""/>
+                    <pic:cNvPicPr>
+                      <a:picLocks noChangeAspect="1" noChangeArrowheads="1"/>
+                    </pic:cNvPicPr>
+                  </pic:nvPicPr>
+                  <pic:blipFill>
+                    <a:blip r:embed="rId8"/>
+                    <a:stretch>
+                      <a:fillRect/>
+                    </a:stretch>
+                  </pic:blipFill>
+                  <pic:spPr bwMode="auto">
+                    <a:xfrm>
+                      <a:off x="0" y="0"/>
+                      <a:ext cx="5722620" cy="3218815"/>
+                    </a:xfrm>
+                    <a:prstGeom prst="rect">
+                      <a:avLst/>
+                    </a:prstGeom>
+                  </pic:spPr>
+                </pic:pic>
+              </a:graphicData>
+            </a:graphic>
+          </wp:anchor>
+        </w:drawing>
+      </w:r>
+      <w:r>
+        <w:rPr/>
+        <w:t>i</w:t>
+      </w:r>
+      <w:r>
+        <w:rPr/>
+        <w:t xml:space="preserve">lletve módosítom úgy a child.c kódot, hogy 0-val osszon. </w:t>
+      </w:r>
+    </w:p>
+    <w:p>
+      <w:pPr>
+        <w:pStyle w:val="Normal"/>
+        <w:ind w:left="60" w:hanging="0"/>
+        <w:rPr>
+          <w:sz w:val="40"/>
+          <w:szCs w:val="40"/>
+        </w:rPr>
+      </w:pPr>
+      <w:r>
+        <w:rPr/>
+        <w:t>A 0-val való osztás olyan művelet, ami miatt nem lehet gcc-vel lefordítani a c programot.</w:t>
+      </w:r>
+    </w:p>
+    <w:p>
+      <w:pPr>
+        <w:pStyle w:val="Normal"/>
+        <w:ind w:left="60" w:hanging="0"/>
+        <w:rPr>
+          <w:sz w:val="40"/>
+          <w:szCs w:val="40"/>
+        </w:rPr>
+      </w:pPr>
+      <w:r>
+        <w:rPr/>
+      </w:r>
+    </w:p>
+    <w:p>
+      <w:pPr>
+        <w:pStyle w:val="Normal"/>
+        <w:ind w:left="60" w:hanging="0"/>
+        <w:rPr>
+          <w:sz w:val="40"/>
+          <w:szCs w:val="40"/>
+        </w:rPr>
+      </w:pPr>
+      <w:r>
+        <w:rPr/>
+      </w:r>
+    </w:p>
+    <w:p>
+      <w:pPr>
+        <w:pStyle w:val="Normal"/>
+        <w:ind w:left="60" w:hanging="0"/>
+        <w:rPr>
+          <w:sz w:val="40"/>
+          <w:szCs w:val="40"/>
+        </w:rPr>
+      </w:pPr>
+      <w:r>
+        <w:rPr/>
+        <w:t>6. a</w:t>
+      </w:r>
+    </w:p>
+    <w:tbl>
+      <w:tblPr>
+        <w:tblW w:w="9072" w:type="dxa"/>
+        <w:jc w:val="left"/>
+        <w:tblInd w:w="0" w:type="dxa"/>
+        <w:tblCellMar>
+          <w:top w:w="0" w:type="dxa"/>
+          <w:left w:w="0" w:type="dxa"/>
+          <w:bottom w:w="0" w:type="dxa"/>
+          <w:right w:w="0" w:type="dxa"/>
+        </w:tblCellMar>
+      </w:tblPr>
+      <w:tblGrid>
+        <w:gridCol w:w="1512"/>
+        <w:gridCol w:w="1512"/>
+        <w:gridCol w:w="1512"/>
+        <w:gridCol w:w="1512"/>
+        <w:gridCol w:w="1512"/>
+        <w:gridCol w:w="1512"/>
+      </w:tblGrid>
+      <w:tr>
+        <w:trPr/>
+        <w:tc>
+          <w:tcPr>
+            <w:tcW w:w="1512" w:type="dxa"/>
+            <w:vMerge w:val="restart"/>
+            <w:tcBorders>
+              <w:top w:val="single" w:sz="6" w:space="0" w:color="666666"/>
+              <w:left w:val="single" w:sz="6" w:space="0" w:color="666666"/>
+              <w:bottom w:val="single" w:sz="6" w:space="0" w:color="666666"/>
+              <w:right w:val="single" w:sz="6" w:space="0" w:color="666666"/>
+            </w:tcBorders>
+            <w:shd w:fill="B2B2B2" w:val="clear"/>
+          </w:tcPr>
+          <w:p>
+            <w:pPr>
+              <w:pStyle w:val="TableContents"/>
+              <w:spacing w:before="0" w:after="160"/>
+              <w:jc w:val="left"/>
+              <w:rPr>
+                <w:rFonts w:ascii="Liberation Sans" w:hAnsi="Liberation Sans"/>
+                <w:b w:val="false"/>
+                <w:b w:val="false"/>
+                <w:bCs w:val="false"/>
+                <w:i w:val="false"/>
+                <w:i w:val="false"/>
+                <w:iCs w:val="false"/>
+                <w:strike w:val="false"/>
+                <w:dstrike w:val="false"/>
+                <w:outline w:val="false"/>
+                <w:shadow w:val="false"/>
+                <w:color w:val="000000"/>
+                <w:sz w:val="24"/>
+                <w:szCs w:val="24"/>
+                <w:u w:val="none"/>
+              </w:rPr>
+            </w:pPr>
+            <w:r>
+              <w:rPr>
+                <w:rFonts w:ascii="Liberation Sans" w:hAnsi="Liberation Sans"/>
+                <w:b w:val="false"/>
+                <w:bCs w:val="false"/>
+                <w:i w:val="false"/>
+                <w:iCs w:val="false"/>
+                <w:strike w:val="false"/>
+                <w:dstrike w:val="false"/>
+                <w:outline w:val="false"/>
+                <w:shadow w:val="false"/>
+                <w:color w:val="000000"/>
+                <w:sz w:val="24"/>
+                <w:szCs w:val="24"/>
+                <w:u w:val="none"/>
+              </w:rPr>
+              <w:t>RR:5ms</w:t>
+            </w:r>
+          </w:p>
+        </w:tc>
+        <w:tc>
+          <w:tcPr>
+            <w:tcW w:w="7560" w:type="dxa"/>
+            <w:gridSpan w:val="5"/>
+            <w:tcBorders>
+              <w:top w:val="single" w:sz="6" w:space="0" w:color="666666"/>
+              <w:bottom w:val="single" w:sz="6" w:space="0" w:color="666666"/>
+              <w:right w:val="single" w:sz="6" w:space="0" w:color="666666"/>
+            </w:tcBorders>
+            <w:shd w:fill="B2B2B2" w:val="clear"/>
+          </w:tcPr>
+          <w:p>
+            <w:pPr>
+              <w:pStyle w:val="TableContents"/>
+              <w:spacing w:before="0" w:after="160"/>
+              <w:jc w:val="left"/>
+              <w:rPr>
+                <w:rFonts w:ascii="Liberation Sans" w:hAnsi="Liberation Sans"/>
+                <w:b w:val="false"/>
+                <w:b w:val="false"/>
+                <w:bCs w:val="false"/>
+                <w:i w:val="false"/>
+                <w:i w:val="false"/>
+                <w:iCs w:val="false"/>
+                <w:strike w:val="false"/>
+                <w:dstrike w:val="false"/>
+                <w:outline w:val="false"/>
+                <w:shadow w:val="false"/>
+                <w:color w:val="000000"/>
+                <w:sz w:val="24"/>
+                <w:szCs w:val="24"/>
+                <w:u w:val="none"/>
+              </w:rPr>
+            </w:pPr>
+            <w:r>
+              <w:rPr>
+                <w:rFonts w:ascii="Liberation Sans" w:hAnsi="Liberation Sans"/>
+                <w:b w:val="false"/>
+                <w:bCs w:val="false"/>
+                <w:i w:val="false"/>
+                <w:iCs w:val="false"/>
+                <w:strike w:val="false"/>
+                <w:dstrike w:val="false"/>
+                <w:outline w:val="false"/>
+                <w:shadow w:val="false"/>
+                <w:color w:val="000000"/>
+                <w:sz w:val="24"/>
+                <w:szCs w:val="24"/>
+                <w:u w:val="none"/>
+              </w:rPr>
+              <w:t>Round Robin</w:t>
+            </w:r>
+          </w:p>
+        </w:tc>
+      </w:tr>
+      <w:tr>
+        <w:trPr/>
+        <w:tc>
+          <w:tcPr>
+            <w:tcW w:w="1512" w:type="dxa"/>
+            <w:vMerge w:val="continue"/>
+            <w:tcBorders>
+              <w:top w:val="single" w:sz="6" w:space="0" w:color="666666"/>
+              <w:left w:val="single" w:sz="6" w:space="0" w:color="666666"/>
+              <w:bottom w:val="single" w:sz="6" w:space="0" w:color="666666"/>
+              <w:right w:val="single" w:sz="6" w:space="0" w:color="666666"/>
+            </w:tcBorders>
+            <w:shd w:fill="B2B2B2" w:val="clear"/>
+          </w:tcPr>
+          <w:p>
+            <w:pPr>
+              <w:pStyle w:val="TableContents"/>
+              <w:spacing w:before="0" w:after="160"/>
+              <w:jc w:val="left"/>
+              <w:rPr>
+                <w:rFonts w:ascii="Liberation Sans" w:hAnsi="Liberation Sans"/>
+                <w:b w:val="false"/>
+                <w:b w:val="false"/>
+                <w:bCs w:val="false"/>
+                <w:i w:val="false"/>
+                <w:i w:val="false"/>
+                <w:iCs w:val="false"/>
+                <w:strike w:val="false"/>
+                <w:dstrike w:val="false"/>
+                <w:outline w:val="false"/>
+                <w:shadow w:val="false"/>
+                <w:color w:val="000000"/>
+                <w:sz w:val="24"/>
+                <w:szCs w:val="24"/>
+                <w:u w:val="none"/>
+              </w:rPr>
+            </w:pPr>
+            <w:r>
+              <w:rPr>
+                <w:rFonts w:ascii="Liberation Sans" w:hAnsi="Liberation Sans"/>
+                <w:b w:val="false"/>
+                <w:bCs w:val="false"/>
+                <w:i w:val="false"/>
+                <w:iCs w:val="false"/>
+                <w:strike w:val="false"/>
+                <w:dstrike w:val="false"/>
+                <w:outline w:val="false"/>
+                <w:shadow w:val="false"/>
+                <w:color w:val="000000"/>
+                <w:sz w:val="24"/>
+                <w:szCs w:val="24"/>
+                <w:u w:val="none"/>
+              </w:rPr>
+            </w:r>
+          </w:p>
+        </w:tc>
+        <w:tc>
+          <w:tcPr>
+            <w:tcW w:w="1512" w:type="dxa"/>
+            <w:tcBorders>
+              <w:bottom w:val="single" w:sz="6" w:space="0" w:color="666666"/>
+              <w:right w:val="single" w:sz="6" w:space="0" w:color="666666"/>
+            </w:tcBorders>
+          </w:tcPr>
+          <w:p>
+            <w:pPr>
+              <w:pStyle w:val="TableContents"/>
+              <w:spacing w:before="0" w:after="160"/>
+              <w:jc w:val="left"/>
+              <w:rPr>
+                <w:rFonts w:ascii="Liberation Sans" w:hAnsi="Liberation Sans"/>
+                <w:b w:val="false"/>
+                <w:b w:val="false"/>
+                <w:bCs w:val="false"/>
+                <w:i w:val="false"/>
+                <w:i w:val="false"/>
+                <w:iCs w:val="false"/>
+                <w:strike w:val="false"/>
+                <w:dstrike w:val="false"/>
+                <w:outline w:val="false"/>
+                <w:shadow w:val="false"/>
+                <w:color w:val="000000"/>
+                <w:sz w:val="24"/>
+                <w:szCs w:val="24"/>
+                <w:u w:val="none"/>
+              </w:rPr>
+            </w:pPr>
+            <w:r>
+              <w:rPr>
+                <w:rFonts w:ascii="Liberation Sans" w:hAnsi="Liberation Sans"/>
+                <w:b w:val="false"/>
+                <w:bCs w:val="false"/>
+                <w:i w:val="false"/>
+                <w:iCs w:val="false"/>
+                <w:strike w:val="false"/>
+                <w:dstrike w:val="false"/>
+                <w:outline w:val="false"/>
+                <w:shadow w:val="false"/>
+                <w:color w:val="000000"/>
+                <w:sz w:val="24"/>
+                <w:szCs w:val="24"/>
+                <w:u w:val="none"/>
+              </w:rPr>
+              <w:t>P1</w:t>
+            </w:r>
+          </w:p>
+        </w:tc>
+        <w:tc>
+          <w:tcPr>
+            <w:tcW w:w="1512" w:type="dxa"/>
+            <w:tcBorders>
+              <w:bottom w:val="single" w:sz="6" w:space="0" w:color="666666"/>
+              <w:right w:val="single" w:sz="6" w:space="0" w:color="666666"/>
+            </w:tcBorders>
+          </w:tcPr>
+          <w:p>
+            <w:pPr>
+              <w:pStyle w:val="TableContents"/>
+              <w:spacing w:before="0" w:after="160"/>
+              <w:jc w:val="left"/>
+              <w:rPr>
+                <w:rFonts w:ascii="Liberation Sans" w:hAnsi="Liberation Sans"/>
+                <w:b w:val="false"/>
+                <w:b w:val="false"/>
+                <w:bCs w:val="false"/>
+                <w:i w:val="false"/>
+                <w:i w:val="false"/>
+                <w:iCs w:val="false"/>
+                <w:strike w:val="false"/>
+                <w:dstrike w:val="false"/>
+                <w:outline w:val="false"/>
+                <w:shadow w:val="false"/>
+                <w:color w:val="000000"/>
+                <w:sz w:val="24"/>
+                <w:szCs w:val="24"/>
+                <w:u w:val="none"/>
+              </w:rPr>
+            </w:pPr>
+            <w:r>
+              <w:rPr>
+                <w:rFonts w:ascii="Liberation Sans" w:hAnsi="Liberation Sans"/>
+                <w:b w:val="false"/>
+                <w:bCs w:val="false"/>
+                <w:i w:val="false"/>
+                <w:iCs w:val="false"/>
+                <w:strike w:val="false"/>
+                <w:dstrike w:val="false"/>
+                <w:outline w:val="false"/>
+                <w:shadow w:val="false"/>
+                <w:color w:val="000000"/>
+                <w:sz w:val="24"/>
+                <w:szCs w:val="24"/>
+                <w:u w:val="none"/>
+              </w:rPr>
+              <w:t>P2</w:t>
+            </w:r>
+          </w:p>
+        </w:tc>
+        <w:tc>
+          <w:tcPr>
+            <w:tcW w:w="1512" w:type="dxa"/>
+            <w:tcBorders>
+              <w:bottom w:val="single" w:sz="6" w:space="0" w:color="666666"/>
+              <w:right w:val="single" w:sz="6" w:space="0" w:color="666666"/>
+            </w:tcBorders>
+          </w:tcPr>
+          <w:p>
+            <w:pPr>
+              <w:pStyle w:val="TableContents"/>
+              <w:spacing w:before="0" w:after="160"/>
+              <w:jc w:val="left"/>
+              <w:rPr>
+                <w:rFonts w:ascii="Liberation Sans" w:hAnsi="Liberation Sans"/>
+                <w:b w:val="false"/>
+                <w:b w:val="false"/>
+                <w:bCs w:val="false"/>
+                <w:i w:val="false"/>
+                <w:i w:val="false"/>
+                <w:iCs w:val="false"/>
+                <w:strike w:val="false"/>
+                <w:dstrike w:val="false"/>
+                <w:outline w:val="false"/>
+                <w:shadow w:val="false"/>
+                <w:color w:val="000000"/>
+                <w:sz w:val="24"/>
+                <w:szCs w:val="24"/>
+                <w:u w:val="none"/>
+              </w:rPr>
+            </w:pPr>
+            <w:r>
+              <w:rPr>
+                <w:rFonts w:ascii="Liberation Sans" w:hAnsi="Liberation Sans"/>
+                <w:b w:val="false"/>
+                <w:bCs w:val="false"/>
+                <w:i w:val="false"/>
+                <w:iCs w:val="false"/>
+                <w:strike w:val="false"/>
+                <w:dstrike w:val="false"/>
+                <w:outline w:val="false"/>
+                <w:shadow w:val="false"/>
+                <w:color w:val="000000"/>
+                <w:sz w:val="24"/>
+                <w:szCs w:val="24"/>
+                <w:u w:val="none"/>
+              </w:rPr>
+              <w:t>P3</w:t>
+            </w:r>
+          </w:p>
+        </w:tc>
+        <w:tc>
+          <w:tcPr>
+            <w:tcW w:w="1512" w:type="dxa"/>
+            <w:tcBorders>
+              <w:bottom w:val="single" w:sz="6" w:space="0" w:color="666666"/>
+              <w:right w:val="single" w:sz="6" w:space="0" w:color="666666"/>
+            </w:tcBorders>
+          </w:tcPr>
+          <w:p>
+            <w:pPr>
+              <w:pStyle w:val="TableContents"/>
+              <w:spacing w:before="0" w:after="160"/>
+              <w:jc w:val="left"/>
+              <w:rPr>
+                <w:rFonts w:ascii="Liberation Sans" w:hAnsi="Liberation Sans"/>
+                <w:b w:val="false"/>
+                <w:b w:val="false"/>
+                <w:bCs w:val="false"/>
+                <w:i w:val="false"/>
+                <w:i w:val="false"/>
+                <w:iCs w:val="false"/>
+                <w:strike w:val="false"/>
+                <w:dstrike w:val="false"/>
+                <w:outline w:val="false"/>
+                <w:shadow w:val="false"/>
+                <w:color w:val="000000"/>
+                <w:sz w:val="24"/>
+                <w:szCs w:val="24"/>
+                <w:u w:val="none"/>
+              </w:rPr>
+            </w:pPr>
+            <w:r>
+              <w:rPr>
+                <w:rFonts w:ascii="Liberation Sans" w:hAnsi="Liberation Sans"/>
+                <w:b w:val="false"/>
+                <w:bCs w:val="false"/>
+                <w:i w:val="false"/>
+                <w:iCs w:val="false"/>
+                <w:strike w:val="false"/>
+                <w:dstrike w:val="false"/>
+                <w:outline w:val="false"/>
+                <w:shadow w:val="false"/>
+                <w:color w:val="000000"/>
+                <w:sz w:val="24"/>
+                <w:szCs w:val="24"/>
+                <w:u w:val="none"/>
+              </w:rPr>
+              <w:t>P4</w:t>
+            </w:r>
+          </w:p>
+        </w:tc>
+        <w:tc>
+          <w:tcPr>
+            <w:tcW w:w="1512" w:type="dxa"/>
+            <w:tcBorders>
+              <w:left w:val="single" w:sz="6" w:space="0" w:color="666666"/>
+              <w:bottom w:val="single" w:sz="6" w:space="0" w:color="666666"/>
+              <w:right w:val="single" w:sz="6" w:space="0" w:color="666666"/>
+            </w:tcBorders>
+          </w:tcPr>
+          <w:p>
+            <w:pPr>
+              <w:pStyle w:val="TableContents"/>
+              <w:spacing w:before="0" w:after="160"/>
+              <w:jc w:val="left"/>
+              <w:rPr>
+                <w:rFonts w:ascii="Liberation Sans" w:hAnsi="Liberation Sans"/>
+                <w:b w:val="false"/>
+                <w:b w:val="false"/>
+                <w:bCs w:val="false"/>
+                <w:i w:val="false"/>
+                <w:i w:val="false"/>
+                <w:iCs w:val="false"/>
+                <w:strike w:val="false"/>
+                <w:dstrike w:val="false"/>
+                <w:outline w:val="false"/>
+                <w:shadow w:val="false"/>
+                <w:color w:val="000000"/>
+                <w:sz w:val="24"/>
+                <w:szCs w:val="24"/>
+                <w:u w:val="none"/>
+              </w:rPr>
+            </w:pPr>
+            <w:r>
+              <w:rPr>
+                <w:rFonts w:ascii="Liberation Sans" w:hAnsi="Liberation Sans"/>
+                <w:b w:val="false"/>
+                <w:bCs w:val="false"/>
+                <w:i w:val="false"/>
+                <w:iCs w:val="false"/>
+                <w:strike w:val="false"/>
+                <w:dstrike w:val="false"/>
+                <w:outline w:val="false"/>
+                <w:shadow w:val="false"/>
+                <w:color w:val="000000"/>
+                <w:sz w:val="24"/>
+                <w:szCs w:val="24"/>
+                <w:u w:val="none"/>
+              </w:rPr>
+              <w:t>P5</w:t>
+            </w:r>
+          </w:p>
+        </w:tc>
+      </w:tr>
+      <w:tr>
+        <w:trPr/>
+        <w:tc>
+          <w:tcPr>
+            <w:tcW w:w="1512" w:type="dxa"/>
+            <w:tcBorders>
+              <w:left w:val="single" w:sz="6" w:space="0" w:color="666666"/>
+              <w:bottom w:val="single" w:sz="6" w:space="0" w:color="666666"/>
+              <w:right w:val="single" w:sz="6" w:space="0" w:color="666666"/>
+            </w:tcBorders>
+            <w:shd w:fill="EEEEEE" w:val="clear"/>
+          </w:tcPr>
+          <w:p>
+            <w:pPr>
+              <w:pStyle w:val="TableContents"/>
+              <w:spacing w:before="0" w:after="160"/>
+              <w:jc w:val="left"/>
+              <w:rPr>
+                <w:rFonts w:ascii="Liberation Sans" w:hAnsi="Liberation Sans"/>
+                <w:b w:val="false"/>
+                <w:b w:val="false"/>
+                <w:bCs w:val="false"/>
+                <w:i w:val="false"/>
+                <w:i w:val="false"/>
+                <w:iCs w:val="false"/>
+                <w:strike w:val="false"/>
+                <w:dstrike w:val="false"/>
+                <w:outline w:val="false"/>
+                <w:shadow w:val="false"/>
+                <w:color w:val="000000"/>
+                <w:sz w:val="24"/>
+                <w:szCs w:val="24"/>
+                <w:u w:val="none"/>
+              </w:rPr>
+            </w:pPr>
+            <w:r>
+              <w:rPr>
+                <w:rFonts w:ascii="Liberation Sans" w:hAnsi="Liberation Sans"/>
+                <w:b w:val="false"/>
+                <w:bCs w:val="false"/>
+                <w:i w:val="false"/>
+                <w:iCs w:val="false"/>
+                <w:strike w:val="false"/>
+                <w:dstrike w:val="false"/>
+                <w:outline w:val="false"/>
+                <w:shadow w:val="false"/>
+                <w:color w:val="000000"/>
+                <w:sz w:val="24"/>
+                <w:szCs w:val="24"/>
+                <w:u w:val="none"/>
+              </w:rPr>
+              <w:t>Érkezés</w:t>
+            </w:r>
+          </w:p>
+        </w:tc>
+        <w:tc>
+          <w:tcPr>
+            <w:tcW w:w="1512" w:type="dxa"/>
+            <w:tcBorders>
+              <w:bottom w:val="single" w:sz="6" w:space="0" w:color="666666"/>
+              <w:right w:val="single" w:sz="6" w:space="0" w:color="666666"/>
+            </w:tcBorders>
+            <w:shd w:fill="EEEEEE" w:val="clear"/>
+          </w:tcPr>
+          <w:p>
+            <w:pPr>
+              <w:pStyle w:val="TableContents"/>
+              <w:spacing w:before="0" w:after="160"/>
+              <w:jc w:val="left"/>
+              <w:rPr>
+                <w:rFonts w:ascii="Liberation Sans" w:hAnsi="Liberation Sans"/>
+                <w:b w:val="false"/>
+                <w:b w:val="false"/>
+                <w:bCs w:val="false"/>
+                <w:i w:val="false"/>
+                <w:i w:val="false"/>
+                <w:iCs w:val="false"/>
+                <w:strike w:val="false"/>
+                <w:dstrike w:val="false"/>
+                <w:outline w:val="false"/>
+                <w:shadow w:val="false"/>
+                <w:color w:val="000000"/>
+                <w:sz w:val="24"/>
+                <w:szCs w:val="24"/>
+                <w:u w:val="none"/>
+              </w:rPr>
+            </w:pPr>
+            <w:r>
+              <w:rPr>
+                <w:rFonts w:ascii="Liberation Sans" w:hAnsi="Liberation Sans"/>
+                <w:b w:val="false"/>
+                <w:bCs w:val="false"/>
+                <w:i w:val="false"/>
+                <w:iCs w:val="false"/>
+                <w:strike w:val="false"/>
+                <w:dstrike w:val="false"/>
+                <w:outline w:val="false"/>
+                <w:shadow w:val="false"/>
+                <w:color w:val="000000"/>
+                <w:sz w:val="24"/>
+                <w:szCs w:val="24"/>
+                <w:u w:val="none"/>
+              </w:rPr>
+              <w:t>0</w:t>
+            </w:r>
+          </w:p>
+        </w:tc>
+        <w:tc>
+          <w:tcPr>
+            <w:tcW w:w="1512" w:type="dxa"/>
+            <w:tcBorders>
+              <w:bottom w:val="single" w:sz="6" w:space="0" w:color="666666"/>
+              <w:right w:val="single" w:sz="6" w:space="0" w:color="666666"/>
+            </w:tcBorders>
+            <w:shd w:fill="EEEEEE" w:val="clear"/>
+          </w:tcPr>
+          <w:p>
+            <w:pPr>
+              <w:pStyle w:val="TableContents"/>
+              <w:spacing w:before="0" w:after="160"/>
+              <w:jc w:val="left"/>
+              <w:rPr>
+                <w:rFonts w:ascii="Liberation Sans" w:hAnsi="Liberation Sans"/>
+                <w:b w:val="false"/>
+                <w:b w:val="false"/>
+                <w:bCs w:val="false"/>
+                <w:i w:val="false"/>
+                <w:i w:val="false"/>
+                <w:iCs w:val="false"/>
+                <w:strike w:val="false"/>
+                <w:dstrike w:val="false"/>
+                <w:outline w:val="false"/>
+                <w:shadow w:val="false"/>
+                <w:color w:val="000000"/>
+                <w:sz w:val="24"/>
+                <w:szCs w:val="24"/>
+                <w:u w:val="none"/>
+              </w:rPr>
+            </w:pPr>
+            <w:r>
+              <w:rPr>
+                <w:rFonts w:ascii="Liberation Sans" w:hAnsi="Liberation Sans"/>
+                <w:b w:val="false"/>
+                <w:bCs w:val="false"/>
+                <w:i w:val="false"/>
+                <w:iCs w:val="false"/>
+                <w:strike w:val="false"/>
+                <w:dstrike w:val="false"/>
+                <w:outline w:val="false"/>
+                <w:shadow w:val="false"/>
+                <w:color w:val="000000"/>
+                <w:sz w:val="24"/>
+                <w:szCs w:val="24"/>
+                <w:u w:val="none"/>
+              </w:rPr>
+              <w:t>1,8</w:t>
+            </w:r>
+          </w:p>
+        </w:tc>
+        <w:tc>
+          <w:tcPr>
+            <w:tcW w:w="1512" w:type="dxa"/>
+            <w:tcBorders>
+              <w:bottom w:val="single" w:sz="6" w:space="0" w:color="666666"/>
+              <w:right w:val="single" w:sz="6" w:space="0" w:color="666666"/>
+            </w:tcBorders>
+            <w:shd w:fill="EEEEEE" w:val="clear"/>
+          </w:tcPr>
+          <w:p>
+            <w:pPr>
+              <w:pStyle w:val="TableContents"/>
+              <w:spacing w:before="0" w:after="160"/>
+              <w:jc w:val="left"/>
+              <w:rPr>
+                <w:rFonts w:ascii="Liberation Sans" w:hAnsi="Liberation Sans"/>
+                <w:b w:val="false"/>
+                <w:b w:val="false"/>
+                <w:bCs w:val="false"/>
+                <w:i w:val="false"/>
+                <w:i w:val="false"/>
+                <w:iCs w:val="false"/>
+                <w:strike w:val="false"/>
+                <w:dstrike w:val="false"/>
+                <w:outline w:val="false"/>
+                <w:shadow w:val="false"/>
+                <w:color w:val="000000"/>
+                <w:sz w:val="24"/>
+                <w:szCs w:val="24"/>
+                <w:u w:val="none"/>
+              </w:rPr>
+            </w:pPr>
+            <w:r>
+              <w:rPr>
+                <w:rFonts w:ascii="Liberation Sans" w:hAnsi="Liberation Sans"/>
+                <w:b w:val="false"/>
+                <w:bCs w:val="false"/>
+                <w:i w:val="false"/>
+                <w:iCs w:val="false"/>
+                <w:strike w:val="false"/>
+                <w:dstrike w:val="false"/>
+                <w:outline w:val="false"/>
+                <w:shadow w:val="false"/>
+                <w:color w:val="000000"/>
+                <w:sz w:val="24"/>
+                <w:szCs w:val="24"/>
+                <w:u w:val="none"/>
+              </w:rPr>
+              <w:t>3</w:t>
+            </w:r>
+          </w:p>
+        </w:tc>
+        <w:tc>
+          <w:tcPr>
+            <w:tcW w:w="1512" w:type="dxa"/>
+            <w:tcBorders>
+              <w:bottom w:val="single" w:sz="6" w:space="0" w:color="666666"/>
+              <w:right w:val="single" w:sz="6" w:space="0" w:color="666666"/>
+            </w:tcBorders>
+            <w:shd w:fill="EEEEEE" w:val="clear"/>
+          </w:tcPr>
+          <w:p>
+            <w:pPr>
+              <w:pStyle w:val="TableContents"/>
+              <w:spacing w:before="0" w:after="160"/>
+              <w:jc w:val="left"/>
+              <w:rPr>
+                <w:rFonts w:ascii="Liberation Sans" w:hAnsi="Liberation Sans"/>
+                <w:b w:val="false"/>
+                <w:b w:val="false"/>
+                <w:bCs w:val="false"/>
+                <w:i w:val="false"/>
+                <w:i w:val="false"/>
+                <w:iCs w:val="false"/>
+                <w:strike w:val="false"/>
+                <w:dstrike w:val="false"/>
+                <w:outline w:val="false"/>
+                <w:shadow w:val="false"/>
+                <w:color w:val="000000"/>
+                <w:sz w:val="24"/>
+                <w:szCs w:val="24"/>
+                <w:u w:val="none"/>
+              </w:rPr>
+            </w:pPr>
+            <w:r>
+              <w:rPr>
+                <w:rFonts w:ascii="Liberation Sans" w:hAnsi="Liberation Sans"/>
+                <w:b w:val="false"/>
+                <w:bCs w:val="false"/>
+                <w:i w:val="false"/>
+                <w:iCs w:val="false"/>
+                <w:strike w:val="false"/>
+                <w:dstrike w:val="false"/>
+                <w:outline w:val="false"/>
+                <w:shadow w:val="false"/>
+                <w:color w:val="000000"/>
+                <w:sz w:val="24"/>
+                <w:szCs w:val="24"/>
+                <w:u w:val="none"/>
+              </w:rPr>
+              <w:t>9,18,28,33</w:t>
+            </w:r>
+          </w:p>
+        </w:tc>
+        <w:tc>
+          <w:tcPr>
+            <w:tcW w:w="1512" w:type="dxa"/>
+            <w:tcBorders>
+              <w:left w:val="single" w:sz="6" w:space="0" w:color="666666"/>
+              <w:bottom w:val="single" w:sz="6" w:space="0" w:color="666666"/>
+              <w:right w:val="single" w:sz="6" w:space="0" w:color="666666"/>
+            </w:tcBorders>
+            <w:shd w:fill="EEEEEE" w:val="clear"/>
+          </w:tcPr>
+          <w:p>
+            <w:pPr>
+              <w:pStyle w:val="TableContents"/>
+              <w:spacing w:before="0" w:after="160"/>
+              <w:jc w:val="left"/>
+              <w:rPr>
+                <w:rFonts w:ascii="Liberation Sans" w:hAnsi="Liberation Sans"/>
+                <w:b w:val="false"/>
+                <w:b w:val="false"/>
+                <w:bCs w:val="false"/>
+                <w:i w:val="false"/>
+                <w:i w:val="false"/>
+                <w:iCs w:val="false"/>
+                <w:strike w:val="false"/>
+                <w:dstrike w:val="false"/>
+                <w:outline w:val="false"/>
+                <w:shadow w:val="false"/>
+                <w:color w:val="000000"/>
+                <w:sz w:val="24"/>
+                <w:szCs w:val="24"/>
+                <w:u w:val="none"/>
+              </w:rPr>
+            </w:pPr>
+            <w:r>
+              <w:rPr>
+                <w:rFonts w:ascii="Liberation Sans" w:hAnsi="Liberation Sans"/>
+                <w:b w:val="false"/>
+                <w:bCs w:val="false"/>
+                <w:i w:val="false"/>
+                <w:iCs w:val="false"/>
+                <w:strike w:val="false"/>
+                <w:dstrike w:val="false"/>
+                <w:outline w:val="false"/>
+                <w:shadow w:val="false"/>
+                <w:color w:val="000000"/>
+                <w:sz w:val="24"/>
+                <w:szCs w:val="24"/>
+                <w:u w:val="none"/>
+              </w:rPr>
+              <w:t>12</w:t>
+            </w:r>
+          </w:p>
+        </w:tc>
+      </w:tr>
+      <w:tr>
+        <w:trPr/>
+        <w:tc>
+          <w:tcPr>
+            <w:tcW w:w="1512" w:type="dxa"/>
+            <w:tcBorders>
+              <w:left w:val="single" w:sz="6" w:space="0" w:color="666666"/>
+              <w:bottom w:val="single" w:sz="6" w:space="0" w:color="666666"/>
+              <w:right w:val="single" w:sz="6" w:space="0" w:color="666666"/>
+            </w:tcBorders>
+          </w:tcPr>
+          <w:p>
+            <w:pPr>
+              <w:pStyle w:val="TableContents"/>
+              <w:spacing w:before="0" w:after="160"/>
+              <w:jc w:val="left"/>
+              <w:rPr>
+                <w:rFonts w:ascii="Liberation Sans" w:hAnsi="Liberation Sans"/>
+                <w:b w:val="false"/>
+                <w:b w:val="false"/>
+                <w:bCs w:val="false"/>
+                <w:i w:val="false"/>
+                <w:i w:val="false"/>
+                <w:iCs w:val="false"/>
+                <w:strike w:val="false"/>
+                <w:dstrike w:val="false"/>
+                <w:outline w:val="false"/>
+                <w:shadow w:val="false"/>
+                <w:color w:val="000000"/>
+                <w:sz w:val="24"/>
+                <w:szCs w:val="24"/>
+                <w:u w:val="none"/>
+              </w:rPr>
+            </w:pPr>
+            <w:r>
+              <w:rPr>
+                <w:rFonts w:ascii="Liberation Sans" w:hAnsi="Liberation Sans"/>
+                <w:b w:val="false"/>
+                <w:bCs w:val="false"/>
+                <w:i w:val="false"/>
+                <w:iCs w:val="false"/>
+                <w:strike w:val="false"/>
+                <w:dstrike w:val="false"/>
+                <w:outline w:val="false"/>
+                <w:shadow w:val="false"/>
+                <w:color w:val="000000"/>
+                <w:sz w:val="24"/>
+                <w:szCs w:val="24"/>
+                <w:u w:val="none"/>
+              </w:rPr>
+              <w:t>Cpu idő</w:t>
+            </w:r>
+          </w:p>
+        </w:tc>
+        <w:tc>
+          <w:tcPr>
+            <w:tcW w:w="1512" w:type="dxa"/>
+            <w:tcBorders>
+              <w:bottom w:val="single" w:sz="6" w:space="0" w:color="666666"/>
+              <w:right w:val="single" w:sz="6" w:space="0" w:color="666666"/>
+            </w:tcBorders>
+          </w:tcPr>
+          <w:p>
+            <w:pPr>
+              <w:pStyle w:val="TableContents"/>
+              <w:spacing w:before="0" w:after="160"/>
+              <w:jc w:val="left"/>
+              <w:rPr>
+                <w:rFonts w:ascii="Liberation Sans" w:hAnsi="Liberation Sans"/>
+                <w:b w:val="false"/>
+                <w:b w:val="false"/>
+                <w:bCs w:val="false"/>
+                <w:i w:val="false"/>
+                <w:i w:val="false"/>
+                <w:iCs w:val="false"/>
+                <w:strike w:val="false"/>
+                <w:dstrike w:val="false"/>
+                <w:outline w:val="false"/>
+                <w:shadow w:val="false"/>
+                <w:color w:val="000000"/>
+                <w:sz w:val="24"/>
+                <w:szCs w:val="24"/>
+                <w:u w:val="none"/>
+              </w:rPr>
+            </w:pPr>
+            <w:r>
+              <w:rPr>
+                <w:rFonts w:ascii="Liberation Sans" w:hAnsi="Liberation Sans"/>
+                <w:b w:val="false"/>
+                <w:bCs w:val="false"/>
+                <w:i w:val="false"/>
+                <w:iCs w:val="false"/>
+                <w:strike w:val="false"/>
+                <w:dstrike w:val="false"/>
+                <w:outline w:val="false"/>
+                <w:shadow w:val="false"/>
+                <w:color w:val="000000"/>
+                <w:sz w:val="24"/>
+                <w:szCs w:val="24"/>
+                <w:u w:val="none"/>
+              </w:rPr>
+              <w:t>3</w:t>
+            </w:r>
+          </w:p>
+        </w:tc>
+        <w:tc>
+          <w:tcPr>
+            <w:tcW w:w="1512" w:type="dxa"/>
+            <w:tcBorders>
+              <w:bottom w:val="single" w:sz="6" w:space="0" w:color="666666"/>
+              <w:right w:val="single" w:sz="6" w:space="0" w:color="666666"/>
+            </w:tcBorders>
+          </w:tcPr>
+          <w:p>
+            <w:pPr>
+              <w:pStyle w:val="TableContents"/>
+              <w:spacing w:before="0" w:after="160"/>
+              <w:jc w:val="left"/>
+              <w:rPr>
+                <w:rFonts w:ascii="Liberation Sans" w:hAnsi="Liberation Sans"/>
+                <w:b w:val="false"/>
+                <w:b w:val="false"/>
+                <w:bCs w:val="false"/>
+                <w:i w:val="false"/>
+                <w:i w:val="false"/>
+                <w:iCs w:val="false"/>
+                <w:strike w:val="false"/>
+                <w:dstrike w:val="false"/>
+                <w:outline w:val="false"/>
+                <w:shadow w:val="false"/>
+                <w:color w:val="000000"/>
+                <w:sz w:val="24"/>
+                <w:szCs w:val="24"/>
+                <w:u w:val="none"/>
+              </w:rPr>
+            </w:pPr>
+            <w:r>
+              <w:rPr>
+                <w:rFonts w:ascii="Liberation Sans" w:hAnsi="Liberation Sans"/>
+                <w:b w:val="false"/>
+                <w:bCs w:val="false"/>
+                <w:i w:val="false"/>
+                <w:iCs w:val="false"/>
+                <w:strike w:val="false"/>
+                <w:dstrike w:val="false"/>
+                <w:outline w:val="false"/>
+                <w:shadow w:val="false"/>
+                <w:color w:val="000000"/>
+                <w:sz w:val="24"/>
+                <w:szCs w:val="24"/>
+                <w:u w:val="none"/>
+              </w:rPr>
+              <w:t>8,3</w:t>
+            </w:r>
+          </w:p>
+        </w:tc>
+        <w:tc>
+          <w:tcPr>
+            <w:tcW w:w="1512" w:type="dxa"/>
+            <w:tcBorders>
+              <w:bottom w:val="single" w:sz="6" w:space="0" w:color="666666"/>
+              <w:right w:val="single" w:sz="6" w:space="0" w:color="666666"/>
+            </w:tcBorders>
+          </w:tcPr>
+          <w:p>
+            <w:pPr>
+              <w:pStyle w:val="TableContents"/>
+              <w:spacing w:before="0" w:after="160"/>
+              <w:jc w:val="left"/>
+              <w:rPr>
+                <w:rFonts w:ascii="Liberation Sans" w:hAnsi="Liberation Sans"/>
+                <w:b w:val="false"/>
+                <w:b w:val="false"/>
+                <w:bCs w:val="false"/>
+                <w:i w:val="false"/>
+                <w:i w:val="false"/>
+                <w:iCs w:val="false"/>
+                <w:strike w:val="false"/>
+                <w:dstrike w:val="false"/>
+                <w:outline w:val="false"/>
+                <w:shadow w:val="false"/>
+                <w:color w:val="000000"/>
+                <w:sz w:val="24"/>
+                <w:szCs w:val="24"/>
+                <w:u w:val="none"/>
+              </w:rPr>
+            </w:pPr>
+            <w:r>
+              <w:rPr>
+                <w:rFonts w:ascii="Liberation Sans" w:hAnsi="Liberation Sans"/>
+                <w:b w:val="false"/>
+                <w:bCs w:val="false"/>
+                <w:i w:val="false"/>
+                <w:iCs w:val="false"/>
+                <w:strike w:val="false"/>
+                <w:dstrike w:val="false"/>
+                <w:outline w:val="false"/>
+                <w:shadow w:val="false"/>
+                <w:color w:val="000000"/>
+                <w:sz w:val="24"/>
+                <w:szCs w:val="24"/>
+                <w:u w:val="none"/>
+              </w:rPr>
+              <w:t>2</w:t>
+            </w:r>
+          </w:p>
+        </w:tc>
+        <w:tc>
+          <w:tcPr>
+            <w:tcW w:w="1512" w:type="dxa"/>
+            <w:tcBorders>
+              <w:bottom w:val="single" w:sz="6" w:space="0" w:color="666666"/>
+              <w:right w:val="single" w:sz="6" w:space="0" w:color="666666"/>
+            </w:tcBorders>
+          </w:tcPr>
+          <w:p>
+            <w:pPr>
+              <w:pStyle w:val="TableContents"/>
+              <w:spacing w:before="0" w:after="160"/>
+              <w:jc w:val="left"/>
+              <w:rPr>
+                <w:rFonts w:ascii="Liberation Sans" w:hAnsi="Liberation Sans"/>
+                <w:b w:val="false"/>
+                <w:b w:val="false"/>
+                <w:bCs w:val="false"/>
+                <w:i w:val="false"/>
+                <w:i w:val="false"/>
+                <w:iCs w:val="false"/>
+                <w:strike w:val="false"/>
+                <w:dstrike w:val="false"/>
+                <w:outline w:val="false"/>
+                <w:shadow w:val="false"/>
+                <w:color w:val="000000"/>
+                <w:sz w:val="24"/>
+                <w:szCs w:val="24"/>
+                <w:u w:val="none"/>
+              </w:rPr>
+            </w:pPr>
+            <w:r>
+              <w:rPr>
+                <w:rFonts w:ascii="Liberation Sans" w:hAnsi="Liberation Sans"/>
+                <w:b w:val="false"/>
+                <w:bCs w:val="false"/>
+                <w:i w:val="false"/>
+                <w:iCs w:val="false"/>
+                <w:strike w:val="false"/>
+                <w:dstrike w:val="false"/>
+                <w:outline w:val="false"/>
+                <w:shadow w:val="false"/>
+                <w:color w:val="000000"/>
+                <w:sz w:val="24"/>
+                <w:szCs w:val="24"/>
+                <w:u w:val="none"/>
+              </w:rPr>
+              <w:t>20,15,10,5</w:t>
+            </w:r>
+          </w:p>
+        </w:tc>
+        <w:tc>
+          <w:tcPr>
+            <w:tcW w:w="1512" w:type="dxa"/>
+            <w:tcBorders>
+              <w:left w:val="single" w:sz="6" w:space="0" w:color="666666"/>
+              <w:bottom w:val="single" w:sz="6" w:space="0" w:color="666666"/>
+              <w:right w:val="single" w:sz="6" w:space="0" w:color="666666"/>
+            </w:tcBorders>
+          </w:tcPr>
+          <w:p>
+            <w:pPr>
+              <w:pStyle w:val="TableContents"/>
+              <w:spacing w:before="0" w:after="160"/>
+              <w:jc w:val="left"/>
+              <w:rPr>
+                <w:rFonts w:ascii="Liberation Sans" w:hAnsi="Liberation Sans"/>
+                <w:b w:val="false"/>
+                <w:b w:val="false"/>
+                <w:bCs w:val="false"/>
+                <w:i w:val="false"/>
+                <w:i w:val="false"/>
+                <w:iCs w:val="false"/>
+                <w:strike w:val="false"/>
+                <w:dstrike w:val="false"/>
+                <w:outline w:val="false"/>
+                <w:shadow w:val="false"/>
+                <w:color w:val="000000"/>
+                <w:sz w:val="24"/>
+                <w:szCs w:val="24"/>
+                <w:u w:val="none"/>
+              </w:rPr>
+            </w:pPr>
+            <w:r>
+              <w:rPr>
+                <w:rFonts w:ascii="Liberation Sans" w:hAnsi="Liberation Sans"/>
+                <w:b w:val="false"/>
+                <w:bCs w:val="false"/>
+                <w:i w:val="false"/>
+                <w:iCs w:val="false"/>
+                <w:strike w:val="false"/>
+                <w:dstrike w:val="false"/>
+                <w:outline w:val="false"/>
+                <w:shadow w:val="false"/>
+                <w:color w:val="000000"/>
+                <w:sz w:val="24"/>
+                <w:szCs w:val="24"/>
+                <w:u w:val="none"/>
+              </w:rPr>
+              <w:t>5</w:t>
+            </w:r>
+          </w:p>
+        </w:tc>
+      </w:tr>
+      <w:tr>
+        <w:trPr/>
+        <w:tc>
+          <w:tcPr>
+            <w:tcW w:w="1512" w:type="dxa"/>
+            <w:tcBorders>
+              <w:left w:val="single" w:sz="6" w:space="0" w:color="666666"/>
+              <w:bottom w:val="single" w:sz="6" w:space="0" w:color="666666"/>
+              <w:right w:val="single" w:sz="6" w:space="0" w:color="666666"/>
+            </w:tcBorders>
+            <w:shd w:fill="EEEEEE" w:val="clear"/>
+          </w:tcPr>
+          <w:p>
+            <w:pPr>
+              <w:pStyle w:val="TableContents"/>
+              <w:spacing w:before="0" w:after="160"/>
+              <w:jc w:val="left"/>
+              <w:rPr>
+                <w:rFonts w:ascii="Liberation Sans" w:hAnsi="Liberation Sans"/>
+                <w:b w:val="false"/>
+                <w:b w:val="false"/>
+                <w:bCs w:val="false"/>
+                <w:i w:val="false"/>
+                <w:i w:val="false"/>
+                <w:iCs w:val="false"/>
+                <w:strike w:val="false"/>
+                <w:dstrike w:val="false"/>
+                <w:outline w:val="false"/>
+                <w:shadow w:val="false"/>
+                <w:color w:val="000000"/>
+                <w:sz w:val="24"/>
+                <w:szCs w:val="24"/>
+                <w:u w:val="none"/>
+              </w:rPr>
+            </w:pPr>
+            <w:r>
+              <w:rPr>
+                <w:rFonts w:ascii="Liberation Sans" w:hAnsi="Liberation Sans"/>
+                <w:b w:val="false"/>
+                <w:bCs w:val="false"/>
+                <w:i w:val="false"/>
+                <w:iCs w:val="false"/>
+                <w:strike w:val="false"/>
+                <w:dstrike w:val="false"/>
+                <w:outline w:val="false"/>
+                <w:shadow w:val="false"/>
+                <w:color w:val="000000"/>
+                <w:sz w:val="24"/>
+                <w:szCs w:val="24"/>
+                <w:u w:val="none"/>
+              </w:rPr>
+              <w:t>Indulás</w:t>
+            </w:r>
+          </w:p>
+        </w:tc>
+        <w:tc>
+          <w:tcPr>
+            <w:tcW w:w="1512" w:type="dxa"/>
+            <w:tcBorders>
+              <w:bottom w:val="single" w:sz="6" w:space="0" w:color="666666"/>
+              <w:right w:val="single" w:sz="6" w:space="0" w:color="666666"/>
+            </w:tcBorders>
+            <w:shd w:fill="EEEEEE" w:val="clear"/>
+          </w:tcPr>
+          <w:p>
+            <w:pPr>
+              <w:pStyle w:val="TableContents"/>
+              <w:spacing w:before="0" w:after="160"/>
+              <w:jc w:val="left"/>
+              <w:rPr>
+                <w:rFonts w:ascii="Liberation Sans" w:hAnsi="Liberation Sans"/>
+                <w:b w:val="false"/>
+                <w:b w:val="false"/>
+                <w:bCs w:val="false"/>
+                <w:i w:val="false"/>
+                <w:i w:val="false"/>
+                <w:iCs w:val="false"/>
+                <w:strike w:val="false"/>
+                <w:dstrike w:val="false"/>
+                <w:outline w:val="false"/>
+                <w:shadow w:val="false"/>
+                <w:color w:val="000000"/>
+                <w:sz w:val="24"/>
+                <w:szCs w:val="24"/>
+                <w:u w:val="none"/>
+              </w:rPr>
+            </w:pPr>
+            <w:r>
+              <w:rPr>
+                <w:rFonts w:ascii="Liberation Sans" w:hAnsi="Liberation Sans"/>
+                <w:b w:val="false"/>
+                <w:bCs w:val="false"/>
+                <w:i w:val="false"/>
+                <w:iCs w:val="false"/>
+                <w:strike w:val="false"/>
+                <w:dstrike w:val="false"/>
+                <w:outline w:val="false"/>
+                <w:shadow w:val="false"/>
+                <w:color w:val="000000"/>
+                <w:sz w:val="24"/>
+                <w:szCs w:val="24"/>
+                <w:u w:val="none"/>
+              </w:rPr>
+              <w:t>0</w:t>
+            </w:r>
+          </w:p>
+        </w:tc>
+        <w:tc>
+          <w:tcPr>
+            <w:tcW w:w="1512" w:type="dxa"/>
+            <w:tcBorders>
+              <w:bottom w:val="single" w:sz="6" w:space="0" w:color="666666"/>
+              <w:right w:val="single" w:sz="6" w:space="0" w:color="666666"/>
+            </w:tcBorders>
+            <w:shd w:fill="EEEEEE" w:val="clear"/>
+          </w:tcPr>
+          <w:p>
+            <w:pPr>
+              <w:pStyle w:val="TableContents"/>
+              <w:spacing w:before="0" w:after="160"/>
+              <w:jc w:val="left"/>
+              <w:rPr>
+                <w:rFonts w:ascii="Liberation Sans" w:hAnsi="Liberation Sans"/>
+                <w:b w:val="false"/>
+                <w:b w:val="false"/>
+                <w:bCs w:val="false"/>
+                <w:i w:val="false"/>
+                <w:i w:val="false"/>
+                <w:iCs w:val="false"/>
+                <w:strike w:val="false"/>
+                <w:dstrike w:val="false"/>
+                <w:outline w:val="false"/>
+                <w:shadow w:val="false"/>
+                <w:color w:val="000000"/>
+                <w:sz w:val="24"/>
+                <w:szCs w:val="24"/>
+                <w:u w:val="none"/>
+              </w:rPr>
+            </w:pPr>
+            <w:r>
+              <w:rPr>
+                <w:rFonts w:ascii="Liberation Sans" w:hAnsi="Liberation Sans"/>
+                <w:b w:val="false"/>
+                <w:bCs w:val="false"/>
+                <w:i w:val="false"/>
+                <w:iCs w:val="false"/>
+                <w:strike w:val="false"/>
+                <w:dstrike w:val="false"/>
+                <w:outline w:val="false"/>
+                <w:shadow w:val="false"/>
+                <w:color w:val="000000"/>
+                <w:sz w:val="24"/>
+                <w:szCs w:val="24"/>
+                <w:u w:val="none"/>
+              </w:rPr>
+              <w:t>3,10</w:t>
+            </w:r>
+          </w:p>
+        </w:tc>
+        <w:tc>
+          <w:tcPr>
+            <w:tcW w:w="1512" w:type="dxa"/>
+            <w:tcBorders>
+              <w:bottom w:val="single" w:sz="6" w:space="0" w:color="666666"/>
+              <w:right w:val="single" w:sz="6" w:space="0" w:color="666666"/>
+            </w:tcBorders>
+            <w:shd w:fill="EEEEEE" w:val="clear"/>
+          </w:tcPr>
+          <w:p>
+            <w:pPr>
+              <w:pStyle w:val="TableContents"/>
+              <w:spacing w:before="0" w:after="160"/>
+              <w:jc w:val="left"/>
+              <w:rPr>
+                <w:rFonts w:ascii="Liberation Sans" w:hAnsi="Liberation Sans"/>
+                <w:b w:val="false"/>
+                <w:b w:val="false"/>
+                <w:bCs w:val="false"/>
+                <w:i w:val="false"/>
+                <w:i w:val="false"/>
+                <w:iCs w:val="false"/>
+                <w:strike w:val="false"/>
+                <w:dstrike w:val="false"/>
+                <w:outline w:val="false"/>
+                <w:shadow w:val="false"/>
+                <w:color w:val="000000"/>
+                <w:sz w:val="24"/>
+                <w:szCs w:val="24"/>
+                <w:u w:val="none"/>
+              </w:rPr>
+            </w:pPr>
+            <w:r>
+              <w:rPr>
+                <w:rFonts w:ascii="Liberation Sans" w:hAnsi="Liberation Sans"/>
+                <w:b w:val="false"/>
+                <w:bCs w:val="false"/>
+                <w:i w:val="false"/>
+                <w:iCs w:val="false"/>
+                <w:strike w:val="false"/>
+                <w:dstrike w:val="false"/>
+                <w:outline w:val="false"/>
+                <w:shadow w:val="false"/>
+                <w:color w:val="000000"/>
+                <w:sz w:val="24"/>
+                <w:szCs w:val="24"/>
+                <w:u w:val="none"/>
+              </w:rPr>
+              <w:t>8</w:t>
+            </w:r>
+          </w:p>
+        </w:tc>
+        <w:tc>
+          <w:tcPr>
+            <w:tcW w:w="1512" w:type="dxa"/>
+            <w:tcBorders>
+              <w:bottom w:val="single" w:sz="6" w:space="0" w:color="666666"/>
+              <w:right w:val="single" w:sz="6" w:space="0" w:color="666666"/>
+            </w:tcBorders>
+            <w:shd w:fill="EEEEEE" w:val="clear"/>
+          </w:tcPr>
+          <w:p>
+            <w:pPr>
+              <w:pStyle w:val="TableContents"/>
+              <w:spacing w:before="0" w:after="160"/>
+              <w:jc w:val="left"/>
+              <w:rPr>
+                <w:rFonts w:ascii="Liberation Sans" w:hAnsi="Liberation Sans"/>
+                <w:b w:val="false"/>
+                <w:b w:val="false"/>
+                <w:bCs w:val="false"/>
+                <w:i w:val="false"/>
+                <w:i w:val="false"/>
+                <w:iCs w:val="false"/>
+                <w:strike w:val="false"/>
+                <w:dstrike w:val="false"/>
+                <w:outline w:val="false"/>
+                <w:shadow w:val="false"/>
+                <w:color w:val="000000"/>
+                <w:sz w:val="24"/>
+                <w:szCs w:val="24"/>
+                <w:u w:val="none"/>
+              </w:rPr>
+            </w:pPr>
+            <w:r>
+              <w:rPr>
+                <w:rFonts w:ascii="Liberation Sans" w:hAnsi="Liberation Sans"/>
+                <w:b w:val="false"/>
+                <w:bCs w:val="false"/>
+                <w:i w:val="false"/>
+                <w:iCs w:val="false"/>
+                <w:strike w:val="false"/>
+                <w:dstrike w:val="false"/>
+                <w:outline w:val="false"/>
+                <w:shadow w:val="false"/>
+                <w:color w:val="000000"/>
+                <w:sz w:val="24"/>
+                <w:szCs w:val="24"/>
+                <w:u w:val="none"/>
+              </w:rPr>
+              <w:t>13,23,28,33</w:t>
+            </w:r>
+          </w:p>
+        </w:tc>
+        <w:tc>
+          <w:tcPr>
+            <w:tcW w:w="1512" w:type="dxa"/>
+            <w:tcBorders>
+              <w:left w:val="single" w:sz="6" w:space="0" w:color="666666"/>
+              <w:bottom w:val="single" w:sz="6" w:space="0" w:color="666666"/>
+              <w:right w:val="single" w:sz="6" w:space="0" w:color="666666"/>
+            </w:tcBorders>
+            <w:shd w:fill="EEEEEE" w:val="clear"/>
+          </w:tcPr>
+          <w:p>
+            <w:pPr>
+              <w:pStyle w:val="TableContents"/>
+              <w:spacing w:before="0" w:after="160"/>
+              <w:jc w:val="left"/>
+              <w:rPr>
+                <w:rFonts w:ascii="Liberation Sans" w:hAnsi="Liberation Sans"/>
+                <w:b w:val="false"/>
+                <w:b w:val="false"/>
+                <w:bCs w:val="false"/>
+                <w:i w:val="false"/>
+                <w:i w:val="false"/>
+                <w:iCs w:val="false"/>
+                <w:strike w:val="false"/>
+                <w:dstrike w:val="false"/>
+                <w:outline w:val="false"/>
+                <w:shadow w:val="false"/>
+                <w:color w:val="000000"/>
+                <w:sz w:val="24"/>
+                <w:szCs w:val="24"/>
+                <w:u w:val="none"/>
+              </w:rPr>
+            </w:pPr>
+            <w:r>
+              <w:rPr>
+                <w:rFonts w:ascii="Liberation Sans" w:hAnsi="Liberation Sans"/>
+                <w:b w:val="false"/>
+                <w:bCs w:val="false"/>
+                <w:i w:val="false"/>
+                <w:iCs w:val="false"/>
+                <w:strike w:val="false"/>
+                <w:dstrike w:val="false"/>
+                <w:outline w:val="false"/>
+                <w:shadow w:val="false"/>
+                <w:color w:val="000000"/>
+                <w:sz w:val="24"/>
+                <w:szCs w:val="24"/>
+                <w:u w:val="none"/>
+              </w:rPr>
+              <w:t>18</w:t>
+            </w:r>
+          </w:p>
+        </w:tc>
+      </w:tr>
+      <w:tr>
+        <w:trPr/>
+        <w:tc>
+          <w:tcPr>
+            <w:tcW w:w="1512" w:type="dxa"/>
+            <w:tcBorders>
+              <w:left w:val="single" w:sz="6" w:space="0" w:color="666666"/>
+              <w:bottom w:val="single" w:sz="6" w:space="0" w:color="666666"/>
+              <w:right w:val="single" w:sz="6" w:space="0" w:color="666666"/>
+            </w:tcBorders>
+          </w:tcPr>
+          <w:p>
+            <w:pPr>
+              <w:pStyle w:val="TableContents"/>
+              <w:spacing w:before="0" w:after="160"/>
+              <w:jc w:val="left"/>
+              <w:rPr>
+                <w:rFonts w:ascii="Liberation Sans" w:hAnsi="Liberation Sans"/>
+                <w:b w:val="false"/>
+                <w:b w:val="false"/>
+                <w:bCs w:val="false"/>
+                <w:i w:val="false"/>
+                <w:i w:val="false"/>
+                <w:iCs w:val="false"/>
+                <w:strike w:val="false"/>
+                <w:dstrike w:val="false"/>
+                <w:outline w:val="false"/>
+                <w:shadow w:val="false"/>
+                <w:color w:val="000000"/>
+                <w:sz w:val="24"/>
+                <w:szCs w:val="24"/>
+                <w:u w:val="none"/>
+              </w:rPr>
+            </w:pPr>
+            <w:r>
+              <w:rPr>
+                <w:rFonts w:ascii="Liberation Sans" w:hAnsi="Liberation Sans"/>
+                <w:b w:val="false"/>
+                <w:bCs w:val="false"/>
+                <w:i w:val="false"/>
+                <w:iCs w:val="false"/>
+                <w:strike w:val="false"/>
+                <w:dstrike w:val="false"/>
+                <w:outline w:val="false"/>
+                <w:shadow w:val="false"/>
+                <w:color w:val="000000"/>
+                <w:sz w:val="24"/>
+                <w:szCs w:val="24"/>
+                <w:u w:val="none"/>
+              </w:rPr>
+              <w:t>Befejezés</w:t>
+            </w:r>
+          </w:p>
+        </w:tc>
+        <w:tc>
+          <w:tcPr>
+            <w:tcW w:w="1512" w:type="dxa"/>
+            <w:tcBorders>
+              <w:bottom w:val="single" w:sz="6" w:space="0" w:color="666666"/>
+              <w:right w:val="single" w:sz="6" w:space="0" w:color="666666"/>
+            </w:tcBorders>
+          </w:tcPr>
+          <w:p>
+            <w:pPr>
+              <w:pStyle w:val="TableContents"/>
+              <w:spacing w:before="0" w:after="160"/>
+              <w:jc w:val="left"/>
+              <w:rPr>
+                <w:rFonts w:ascii="Liberation Sans" w:hAnsi="Liberation Sans"/>
+                <w:b w:val="false"/>
+                <w:b w:val="false"/>
+                <w:bCs w:val="false"/>
+                <w:i w:val="false"/>
+                <w:i w:val="false"/>
+                <w:iCs w:val="false"/>
+                <w:strike w:val="false"/>
+                <w:dstrike w:val="false"/>
+                <w:outline w:val="false"/>
+                <w:shadow w:val="false"/>
+                <w:color w:val="000000"/>
+                <w:sz w:val="24"/>
+                <w:szCs w:val="24"/>
+                <w:u w:val="none"/>
+              </w:rPr>
+            </w:pPr>
+            <w:r>
+              <w:rPr>
+                <w:rFonts w:ascii="Liberation Sans" w:hAnsi="Liberation Sans"/>
+                <w:b w:val="false"/>
+                <w:bCs w:val="false"/>
+                <w:i w:val="false"/>
+                <w:iCs w:val="false"/>
+                <w:strike w:val="false"/>
+                <w:dstrike w:val="false"/>
+                <w:outline w:val="false"/>
+                <w:shadow w:val="false"/>
+                <w:color w:val="000000"/>
+                <w:sz w:val="24"/>
+                <w:szCs w:val="24"/>
+                <w:u w:val="none"/>
+              </w:rPr>
+              <w:t>3</w:t>
+            </w:r>
+          </w:p>
+        </w:tc>
+        <w:tc>
+          <w:tcPr>
+            <w:tcW w:w="1512" w:type="dxa"/>
+            <w:tcBorders>
+              <w:bottom w:val="single" w:sz="6" w:space="0" w:color="666666"/>
+              <w:right w:val="single" w:sz="6" w:space="0" w:color="666666"/>
+            </w:tcBorders>
+          </w:tcPr>
+          <w:p>
+            <w:pPr>
+              <w:pStyle w:val="TableContents"/>
+              <w:spacing w:before="0" w:after="160"/>
+              <w:jc w:val="left"/>
+              <w:rPr>
+                <w:rFonts w:ascii="Liberation Sans" w:hAnsi="Liberation Sans"/>
+                <w:b w:val="false"/>
+                <w:b w:val="false"/>
+                <w:bCs w:val="false"/>
+                <w:i w:val="false"/>
+                <w:i w:val="false"/>
+                <w:iCs w:val="false"/>
+                <w:strike w:val="false"/>
+                <w:dstrike w:val="false"/>
+                <w:outline w:val="false"/>
+                <w:shadow w:val="false"/>
+                <w:color w:val="000000"/>
+                <w:sz w:val="24"/>
+                <w:szCs w:val="24"/>
+                <w:u w:val="none"/>
+              </w:rPr>
+            </w:pPr>
+            <w:r>
+              <w:rPr>
+                <w:rFonts w:ascii="Liberation Sans" w:hAnsi="Liberation Sans"/>
+                <w:b w:val="false"/>
+                <w:bCs w:val="false"/>
+                <w:i w:val="false"/>
+                <w:iCs w:val="false"/>
+                <w:strike w:val="false"/>
+                <w:dstrike w:val="false"/>
+                <w:outline w:val="false"/>
+                <w:shadow w:val="false"/>
+                <w:color w:val="000000"/>
+                <w:sz w:val="24"/>
+                <w:szCs w:val="24"/>
+                <w:u w:val="none"/>
+              </w:rPr>
+              <w:t>8,13</w:t>
+            </w:r>
+          </w:p>
+        </w:tc>
+        <w:tc>
+          <w:tcPr>
+            <w:tcW w:w="1512" w:type="dxa"/>
+            <w:tcBorders>
+              <w:bottom w:val="single" w:sz="6" w:space="0" w:color="666666"/>
+              <w:right w:val="single" w:sz="6" w:space="0" w:color="666666"/>
+            </w:tcBorders>
+          </w:tcPr>
+          <w:p>
+            <w:pPr>
+              <w:pStyle w:val="TableContents"/>
+              <w:spacing w:before="0" w:after="160"/>
+              <w:jc w:val="left"/>
+              <w:rPr>
+                <w:rFonts w:ascii="Liberation Sans" w:hAnsi="Liberation Sans"/>
+                <w:b w:val="false"/>
+                <w:b w:val="false"/>
+                <w:bCs w:val="false"/>
+                <w:i w:val="false"/>
+                <w:i w:val="false"/>
+                <w:iCs w:val="false"/>
+                <w:strike w:val="false"/>
+                <w:dstrike w:val="false"/>
+                <w:outline w:val="false"/>
+                <w:shadow w:val="false"/>
+                <w:color w:val="000000"/>
+                <w:sz w:val="24"/>
+                <w:szCs w:val="24"/>
+                <w:u w:val="none"/>
+              </w:rPr>
+            </w:pPr>
+            <w:r>
+              <w:rPr>
+                <w:rFonts w:ascii="Liberation Sans" w:hAnsi="Liberation Sans"/>
+                <w:b w:val="false"/>
+                <w:bCs w:val="false"/>
+                <w:i w:val="false"/>
+                <w:iCs w:val="false"/>
+                <w:strike w:val="false"/>
+                <w:dstrike w:val="false"/>
+                <w:outline w:val="false"/>
+                <w:shadow w:val="false"/>
+                <w:color w:val="000000"/>
+                <w:sz w:val="24"/>
+                <w:szCs w:val="24"/>
+                <w:u w:val="none"/>
+              </w:rPr>
+              <w:t>10</w:t>
+            </w:r>
+          </w:p>
+        </w:tc>
+        <w:tc>
+          <w:tcPr>
+            <w:tcW w:w="1512" w:type="dxa"/>
+            <w:tcBorders>
+              <w:bottom w:val="single" w:sz="6" w:space="0" w:color="666666"/>
+              <w:right w:val="single" w:sz="6" w:space="0" w:color="666666"/>
+            </w:tcBorders>
+          </w:tcPr>
+          <w:p>
+            <w:pPr>
+              <w:pStyle w:val="TableContents"/>
+              <w:spacing w:before="0" w:after="160"/>
+              <w:jc w:val="left"/>
+              <w:rPr>
+                <w:rFonts w:ascii="Liberation Sans" w:hAnsi="Liberation Sans"/>
+                <w:b w:val="false"/>
+                <w:b w:val="false"/>
+                <w:bCs w:val="false"/>
+                <w:i w:val="false"/>
+                <w:i w:val="false"/>
+                <w:iCs w:val="false"/>
+                <w:strike w:val="false"/>
+                <w:dstrike w:val="false"/>
+                <w:outline w:val="false"/>
+                <w:shadow w:val="false"/>
+                <w:color w:val="000000"/>
+                <w:sz w:val="24"/>
+                <w:szCs w:val="24"/>
+                <w:u w:val="none"/>
+              </w:rPr>
+            </w:pPr>
+            <w:r>
+              <w:rPr>
+                <w:rFonts w:ascii="Liberation Sans" w:hAnsi="Liberation Sans"/>
+                <w:b w:val="false"/>
+                <w:bCs w:val="false"/>
+                <w:i w:val="false"/>
+                <w:iCs w:val="false"/>
+                <w:strike w:val="false"/>
+                <w:dstrike w:val="false"/>
+                <w:outline w:val="false"/>
+                <w:shadow w:val="false"/>
+                <w:color w:val="000000"/>
+                <w:sz w:val="24"/>
+                <w:szCs w:val="24"/>
+                <w:u w:val="none"/>
+              </w:rPr>
+              <w:t>18,28,33,38</w:t>
+            </w:r>
+          </w:p>
+        </w:tc>
+        <w:tc>
+          <w:tcPr>
+            <w:tcW w:w="1512" w:type="dxa"/>
+            <w:tcBorders>
+              <w:left w:val="single" w:sz="6" w:space="0" w:color="666666"/>
+              <w:bottom w:val="single" w:sz="6" w:space="0" w:color="666666"/>
+              <w:right w:val="single" w:sz="6" w:space="0" w:color="666666"/>
+            </w:tcBorders>
+          </w:tcPr>
+          <w:p>
+            <w:pPr>
+              <w:pStyle w:val="TableContents"/>
+              <w:spacing w:before="0" w:after="160"/>
+              <w:jc w:val="left"/>
+              <w:rPr>
+                <w:rFonts w:ascii="Liberation Sans" w:hAnsi="Liberation Sans"/>
+                <w:b w:val="false"/>
+                <w:b w:val="false"/>
+                <w:bCs w:val="false"/>
+                <w:i w:val="false"/>
+                <w:i w:val="false"/>
+                <w:iCs w:val="false"/>
+                <w:strike w:val="false"/>
+                <w:dstrike w:val="false"/>
+                <w:outline w:val="false"/>
+                <w:shadow w:val="false"/>
+                <w:color w:val="000000"/>
+                <w:sz w:val="24"/>
+                <w:szCs w:val="24"/>
+                <w:u w:val="none"/>
+              </w:rPr>
+            </w:pPr>
+            <w:r>
+              <w:rPr>
+                <w:rFonts w:ascii="Liberation Sans" w:hAnsi="Liberation Sans"/>
+                <w:b w:val="false"/>
+                <w:bCs w:val="false"/>
+                <w:i w:val="false"/>
+                <w:iCs w:val="false"/>
+                <w:strike w:val="false"/>
+                <w:dstrike w:val="false"/>
+                <w:outline w:val="false"/>
+                <w:shadow w:val="false"/>
+                <w:color w:val="000000"/>
+                <w:sz w:val="24"/>
+                <w:szCs w:val="24"/>
+                <w:u w:val="none"/>
+              </w:rPr>
+              <w:t>23</w:t>
+            </w:r>
+          </w:p>
+        </w:tc>
+      </w:tr>
+      <w:tr>
+        <w:trPr/>
+        <w:tc>
+          <w:tcPr>
+            <w:tcW w:w="1512" w:type="dxa"/>
+            <w:tcBorders>
+              <w:top w:val="single" w:sz="6" w:space="0" w:color="666666"/>
+              <w:left w:val="single" w:sz="6" w:space="0" w:color="666666"/>
+              <w:bottom w:val="single" w:sz="6" w:space="0" w:color="666666"/>
+              <w:right w:val="single" w:sz="6" w:space="0" w:color="666666"/>
+            </w:tcBorders>
+            <w:shd w:fill="EEEEEE" w:val="clear"/>
+          </w:tcPr>
+          <w:p>
+            <w:pPr>
+              <w:pStyle w:val="TableContents"/>
+              <w:spacing w:before="0" w:after="160"/>
+              <w:jc w:val="left"/>
+              <w:rPr>
+                <w:rFonts w:ascii="Liberation Sans" w:hAnsi="Liberation Sans"/>
+                <w:b w:val="false"/>
+                <w:b w:val="false"/>
+                <w:bCs w:val="false"/>
+                <w:i w:val="false"/>
+                <w:i w:val="false"/>
+                <w:iCs w:val="false"/>
+                <w:strike w:val="false"/>
+                <w:dstrike w:val="false"/>
+                <w:outline w:val="false"/>
+                <w:shadow w:val="false"/>
+                <w:color w:val="000000"/>
+                <w:sz w:val="24"/>
+                <w:szCs w:val="24"/>
+                <w:u w:val="none"/>
+              </w:rPr>
+            </w:pPr>
+            <w:r>
+              <w:rPr>
+                <w:rFonts w:ascii="Liberation Sans" w:hAnsi="Liberation Sans"/>
+                <w:b w:val="false"/>
+                <w:bCs w:val="false"/>
+                <w:i w:val="false"/>
+                <w:iCs w:val="false"/>
+                <w:strike w:val="false"/>
+                <w:dstrike w:val="false"/>
+                <w:outline w:val="false"/>
+                <w:shadow w:val="false"/>
+                <w:color w:val="000000"/>
+                <w:sz w:val="24"/>
+                <w:szCs w:val="24"/>
+                <w:u w:val="none"/>
+              </w:rPr>
+              <w:t>Várakozás</w:t>
+            </w:r>
+          </w:p>
+        </w:tc>
+        <w:tc>
+          <w:tcPr>
+            <w:tcW w:w="1512" w:type="dxa"/>
+            <w:tcBorders>
+              <w:top w:val="single" w:sz="6" w:space="0" w:color="666666"/>
+              <w:bottom w:val="single" w:sz="6" w:space="0" w:color="666666"/>
+              <w:right w:val="single" w:sz="6" w:space="0" w:color="666666"/>
+            </w:tcBorders>
+            <w:shd w:fill="EEEEEE" w:val="clear"/>
+          </w:tcPr>
+          <w:p>
+            <w:pPr>
+              <w:pStyle w:val="TableContents"/>
+              <w:spacing w:before="0" w:after="160"/>
+              <w:jc w:val="left"/>
+              <w:rPr>
+                <w:rFonts w:ascii="Liberation Sans" w:hAnsi="Liberation Sans"/>
+                <w:b w:val="false"/>
+                <w:b w:val="false"/>
+                <w:bCs w:val="false"/>
+                <w:i w:val="false"/>
+                <w:i w:val="false"/>
+                <w:iCs w:val="false"/>
+                <w:strike w:val="false"/>
+                <w:dstrike w:val="false"/>
+                <w:outline w:val="false"/>
+                <w:shadow w:val="false"/>
+                <w:color w:val="000000"/>
+                <w:sz w:val="24"/>
+                <w:szCs w:val="24"/>
+                <w:u w:val="none"/>
+              </w:rPr>
+            </w:pPr>
+            <w:r>
+              <w:rPr>
+                <w:rFonts w:ascii="Liberation Sans" w:hAnsi="Liberation Sans"/>
+                <w:b w:val="false"/>
+                <w:bCs w:val="false"/>
+                <w:i w:val="false"/>
+                <w:iCs w:val="false"/>
+                <w:strike w:val="false"/>
+                <w:dstrike w:val="false"/>
+                <w:outline w:val="false"/>
+                <w:shadow w:val="false"/>
+                <w:color w:val="000000"/>
+                <w:sz w:val="24"/>
+                <w:szCs w:val="24"/>
+                <w:u w:val="none"/>
+              </w:rPr>
+              <w:t>0</w:t>
+            </w:r>
+          </w:p>
+        </w:tc>
+        <w:tc>
+          <w:tcPr>
+            <w:tcW w:w="1512" w:type="dxa"/>
+            <w:tcBorders>
+              <w:top w:val="single" w:sz="6" w:space="0" w:color="666666"/>
+              <w:bottom w:val="single" w:sz="6" w:space="0" w:color="666666"/>
+              <w:right w:val="single" w:sz="6" w:space="0" w:color="666666"/>
+            </w:tcBorders>
+            <w:shd w:fill="EEEEEE" w:val="clear"/>
+          </w:tcPr>
+          <w:p>
+            <w:pPr>
+              <w:pStyle w:val="TableContents"/>
+              <w:spacing w:before="0" w:after="160"/>
+              <w:jc w:val="left"/>
+              <w:rPr>
+                <w:rFonts w:ascii="Liberation Sans" w:hAnsi="Liberation Sans"/>
+                <w:b w:val="false"/>
+                <w:b w:val="false"/>
+                <w:bCs w:val="false"/>
+                <w:i w:val="false"/>
+                <w:i w:val="false"/>
+                <w:iCs w:val="false"/>
+                <w:strike w:val="false"/>
+                <w:dstrike w:val="false"/>
+                <w:outline w:val="false"/>
+                <w:shadow w:val="false"/>
+                <w:color w:val="000000"/>
+                <w:sz w:val="24"/>
+                <w:szCs w:val="24"/>
+                <w:u w:val="none"/>
+              </w:rPr>
+            </w:pPr>
+            <w:r>
+              <w:rPr>
+                <w:rFonts w:ascii="Liberation Sans" w:hAnsi="Liberation Sans"/>
+                <w:b w:val="false"/>
+                <w:bCs w:val="false"/>
+                <w:i w:val="false"/>
+                <w:iCs w:val="false"/>
+                <w:strike w:val="false"/>
+                <w:dstrike w:val="false"/>
+                <w:outline w:val="false"/>
+                <w:shadow w:val="false"/>
+                <w:color w:val="000000"/>
+                <w:sz w:val="24"/>
+                <w:szCs w:val="24"/>
+                <w:u w:val="none"/>
+              </w:rPr>
+              <w:t>2,2</w:t>
+            </w:r>
+          </w:p>
+        </w:tc>
+        <w:tc>
+          <w:tcPr>
+            <w:tcW w:w="1512" w:type="dxa"/>
+            <w:tcBorders>
+              <w:top w:val="single" w:sz="6" w:space="0" w:color="666666"/>
+              <w:bottom w:val="single" w:sz="6" w:space="0" w:color="666666"/>
+              <w:right w:val="single" w:sz="6" w:space="0" w:color="666666"/>
+            </w:tcBorders>
+            <w:shd w:fill="EEEEEE" w:val="clear"/>
+          </w:tcPr>
+          <w:p>
+            <w:pPr>
+              <w:pStyle w:val="TableContents"/>
+              <w:spacing w:before="0" w:after="160"/>
+              <w:jc w:val="left"/>
+              <w:rPr>
+                <w:rFonts w:ascii="Liberation Sans" w:hAnsi="Liberation Sans"/>
+                <w:b w:val="false"/>
+                <w:b w:val="false"/>
+                <w:bCs w:val="false"/>
+                <w:i w:val="false"/>
+                <w:i w:val="false"/>
+                <w:iCs w:val="false"/>
+                <w:strike w:val="false"/>
+                <w:dstrike w:val="false"/>
+                <w:outline w:val="false"/>
+                <w:shadow w:val="false"/>
+                <w:color w:val="000000"/>
+                <w:sz w:val="24"/>
+                <w:szCs w:val="24"/>
+                <w:u w:val="none"/>
+              </w:rPr>
+            </w:pPr>
+            <w:r>
+              <w:rPr>
+                <w:rFonts w:ascii="Liberation Sans" w:hAnsi="Liberation Sans"/>
+                <w:b w:val="false"/>
+                <w:bCs w:val="false"/>
+                <w:i w:val="false"/>
+                <w:iCs w:val="false"/>
+                <w:strike w:val="false"/>
+                <w:dstrike w:val="false"/>
+                <w:outline w:val="false"/>
+                <w:shadow w:val="false"/>
+                <w:color w:val="000000"/>
+                <w:sz w:val="24"/>
+                <w:szCs w:val="24"/>
+                <w:u w:val="none"/>
+              </w:rPr>
+              <w:t>5</w:t>
+            </w:r>
+          </w:p>
+        </w:tc>
+        <w:tc>
+          <w:tcPr>
+            <w:tcW w:w="1512" w:type="dxa"/>
+            <w:tcBorders>
+              <w:top w:val="single" w:sz="6" w:space="0" w:color="666666"/>
+              <w:bottom w:val="single" w:sz="6" w:space="0" w:color="666666"/>
+              <w:right w:val="single" w:sz="6" w:space="0" w:color="666666"/>
+            </w:tcBorders>
+            <w:shd w:fill="EEEEEE" w:val="clear"/>
+          </w:tcPr>
+          <w:p>
+            <w:pPr>
+              <w:pStyle w:val="TableContents"/>
+              <w:spacing w:before="0" w:after="160"/>
+              <w:jc w:val="left"/>
+              <w:rPr>
+                <w:rFonts w:ascii="Liberation Sans" w:hAnsi="Liberation Sans"/>
+                <w:b w:val="false"/>
+                <w:b w:val="false"/>
+                <w:bCs w:val="false"/>
+                <w:i w:val="false"/>
+                <w:i w:val="false"/>
+                <w:iCs w:val="false"/>
+                <w:strike w:val="false"/>
+                <w:dstrike w:val="false"/>
+                <w:outline w:val="false"/>
+                <w:shadow w:val="false"/>
+                <w:color w:val="000000"/>
+                <w:sz w:val="24"/>
+                <w:szCs w:val="24"/>
+                <w:u w:val="none"/>
+              </w:rPr>
+            </w:pPr>
+            <w:r>
+              <w:rPr>
+                <w:rFonts w:ascii="Liberation Sans" w:hAnsi="Liberation Sans"/>
+                <w:b w:val="false"/>
+                <w:bCs w:val="false"/>
+                <w:i w:val="false"/>
+                <w:iCs w:val="false"/>
+                <w:strike w:val="false"/>
+                <w:dstrike w:val="false"/>
+                <w:outline w:val="false"/>
+                <w:shadow w:val="false"/>
+                <w:color w:val="000000"/>
+                <w:sz w:val="24"/>
+                <w:szCs w:val="24"/>
+                <w:u w:val="none"/>
+              </w:rPr>
+              <w:t>4,5,</w:t>
+            </w:r>
+            <w:r>
+              <w:rPr>
+                <w:rFonts w:ascii="Liberation Sans" w:hAnsi="Liberation Sans"/>
+                <w:b w:val="false"/>
+                <w:bCs w:val="false"/>
+                <w:i w:val="false"/>
+                <w:iCs w:val="false"/>
+                <w:strike w:val="false"/>
+                <w:dstrike w:val="false"/>
+                <w:outline w:val="false"/>
+                <w:shadow w:val="false"/>
+                <w:color w:val="000000"/>
+                <w:sz w:val="24"/>
+                <w:szCs w:val="24"/>
+                <w:u w:val="none"/>
+              </w:rPr>
+              <w:t>0,0</w:t>
+            </w:r>
+          </w:p>
+        </w:tc>
+        <w:tc>
+          <w:tcPr>
+            <w:tcW w:w="1512" w:type="dxa"/>
+            <w:tcBorders>
+              <w:top w:val="single" w:sz="6" w:space="0" w:color="666666"/>
+              <w:left w:val="single" w:sz="6" w:space="0" w:color="666666"/>
+              <w:bottom w:val="single" w:sz="6" w:space="0" w:color="666666"/>
+              <w:right w:val="single" w:sz="6" w:space="0" w:color="666666"/>
+            </w:tcBorders>
+            <w:shd w:fill="EEEEEE" w:val="clear"/>
+          </w:tcPr>
+          <w:p>
+            <w:pPr>
+              <w:pStyle w:val="TableContents"/>
+              <w:spacing w:before="0" w:after="160"/>
+              <w:jc w:val="left"/>
+              <w:rPr>
+                <w:rFonts w:ascii="Liberation Sans" w:hAnsi="Liberation Sans"/>
+                <w:b w:val="false"/>
+                <w:b w:val="false"/>
+                <w:bCs w:val="false"/>
+                <w:i w:val="false"/>
+                <w:i w:val="false"/>
+                <w:iCs w:val="false"/>
+                <w:strike w:val="false"/>
+                <w:dstrike w:val="false"/>
+                <w:outline w:val="false"/>
+                <w:shadow w:val="false"/>
+                <w:color w:val="000000"/>
+                <w:sz w:val="24"/>
+                <w:szCs w:val="24"/>
+                <w:u w:val="none"/>
+              </w:rPr>
+            </w:pPr>
+            <w:r>
+              <w:rPr>
+                <w:rFonts w:ascii="Liberation Sans" w:hAnsi="Liberation Sans"/>
+                <w:b w:val="false"/>
+                <w:bCs w:val="false"/>
+                <w:i w:val="false"/>
+                <w:iCs w:val="false"/>
+                <w:strike w:val="false"/>
+                <w:dstrike w:val="false"/>
+                <w:outline w:val="false"/>
+                <w:shadow w:val="false"/>
+                <w:color w:val="000000"/>
+                <w:sz w:val="24"/>
+                <w:szCs w:val="24"/>
+                <w:u w:val="none"/>
+              </w:rPr>
+              <w:t>6</w:t>
+            </w:r>
+          </w:p>
+        </w:tc>
+      </w:tr>
+    </w:tbl>
+    <w:p>
+      <w:pPr>
+        <w:pStyle w:val="Normal"/>
+        <w:ind w:left="60" w:hanging="0"/>
+        <w:rPr>
+          <w:sz w:val="40"/>
+          <w:szCs w:val="40"/>
+        </w:rPr>
+      </w:pPr>
+      <w:r>
+        <w:rPr/>
+      </w:r>
+    </w:p>
+    <w:p>
+      <w:pPr>
+        <w:pStyle w:val="Normal"/>
+        <w:ind w:left="60" w:hanging="0"/>
+        <w:rPr>
+          <w:sz w:val="40"/>
+          <w:szCs w:val="40"/>
+        </w:rPr>
+      </w:pPr>
+      <w:r>
+        <w:rPr/>
+        <w:t>P1→P2→P3→P2→P4→P5→P4*</w:t>
+      </w:r>
+    </w:p>
+    <w:p>
+      <w:pPr>
+        <w:pStyle w:val="Normal"/>
+        <w:spacing w:before="0" w:after="160"/>
+        <w:ind w:left="60" w:hanging="0"/>
+        <w:rPr>
+          <w:sz w:val="40"/>
+          <w:szCs w:val="40"/>
+        </w:rPr>
+      </w:pPr>
+      <w:r>
+        <w:rPr/>
+      </w:r>
     </w:p>
     <w:sectPr>
+      <w:type w:val="continuous"/>
       <w:pgSz w:w="11906" w:h="16838"/>
-      <w:pgMar w:top="1417" w:right="1417" w:bottom="1417" w:left="1417" w:header="708" w:footer="708" w:gutter="0"/>
-      <w:cols w:space="708"/>
-      <w:docGrid w:linePitch="360"/>
+      <w:pgMar w:left="1417" w:right="1417" w:header="0" w:top="1417" w:footer="0" w:bottom="1417" w:gutter="0"/>
+      <w:pgNumType w:fmt="decimal"/>
+      <w:formProt w:val="false"/>
+      <w:textDirection w:val="lrTb"/>
+      <w:docGrid w:type="default" w:linePitch="360" w:charSpace="4096"/>
     </w:sectPr>
   </w:body>
 </w:document>
 </file>
 
 <file path=word/numbering.xml><?xml version="1.0" encoding="utf-8"?>
-<w:numbering xmlns:wpc="http://schemas.microsoft.com/office/word/2010/wordprocessingCanvas" xmlns:cx="http://schemas.microsoft.com/office/drawing/2014/chartex" xmlns:cx1="http://schemas.microsoft.com/office/drawing/2015/9/8/chartex" xmlns:cx2="http://schemas.microsoft.com/office/drawing/2015/10/21/chartex" xmlns:cx3="http://schemas.microsoft.com/office/drawing/2016/5/9/chartex" xmlns:cx4="http://schemas.microsoft.com/office/drawing/2016/5/10/chartex" xmlns:cx5="http://schemas.microsoft.com/office/drawing/2016/5/11/chartex" xmlns:cx6="http://schemas.microsoft.com/office/drawing/2016/5/12/chartex" xmlns:cx7="http://schemas.microsoft.com/office/drawing/2016/5/13/chartex" xmlns:cx8="http://schemas.microsoft.com/office/drawing/2016/5/14/chartex" xmlns:mc="http://schemas.openxmlformats.org/markup-compatibility/2006" xmlns:aink="http://schemas.microsoft.com/office/drawing/2016/ink" xmlns:am3d="http://schemas.microsoft.com/office/drawing/2017/model3d" xmlns:o="urn:schemas-microsoft-com:office:office" xmlns:r="http://schemas.openxmlformats.org/officeDocument/2006/relationships" xmlns:m="http://schemas.openxmlformats.org/officeDocument/2006/math" xmlns:v="urn:schemas-microsoft-com:vml" xmlns:wp14="http://schemas.microsoft.com/office/word/2010/wordprocessingDrawing" xmlns:wp="http://schemas.openxmlformats.org/drawingml/2006/wordprocessingDrawing" xmlns:w10="urn:schemas-microsoft-com:office:word" xmlns:w="http://schemas.openxmlformats.org/wordprocessingml/2006/main" xmlns:w14="http://schemas.microsoft.com/office/word/2010/wordml" xmlns:w15="http://schemas.microsoft.com/office/word/2012/wordml" xmlns:w16cex="http://schemas.microsoft.com/office/word/2018/wordml/cex" xmlns:w16cid="http://schemas.microsoft.com/office/word/2016/wordml/cid" xmlns:w16="http://schemas.microsoft.com/office/word/2018/wordml" xmlns:w16se="http://schemas.microsoft.com/office/word/2015/wordml/symex" xmlns:wpg="http://schemas.microsoft.com/office/word/2010/wordprocessingGroup" xmlns:wpi="http://schemas.microsoft.com/office/word/2010/wordprocessingInk" xmlns:wne="http://schemas.microsoft.com/office/word/2006/wordml" xmlns:wps="http://schemas.microsoft.com/office/word/2010/wordprocessingShape" mc:Ignorable="w14 w15 w16se w16cid w16 w16cex wp14">
-  <w:abstractNum w:abstractNumId="0" w15:restartNumberingAfterBreak="0">
-    <w:nsid w:val="09AB16F2"/>
-    <w:multiLevelType w:val="hybridMultilevel"/>
-    <w:tmpl w:val="8D4C1E98"/>
-    <w:lvl w:ilvl="0" w:tplc="8356158A">
+<w:numbering xmlns:w="http://schemas.openxmlformats.org/wordprocessingml/2006/main" xmlns:o="urn:schemas-microsoft-com:office:office" xmlns:r="http://schemas.openxmlformats.org/officeDocument/2006/relationships" xmlns:v="urn:schemas-microsoft-com:vml">
+  <w:abstractNum w:abstractNumId="1">
+    <w:lvl w:ilvl="0">
       <w:start w:val="1"/>
       <w:numFmt w:val="decimal"/>
       <w:lvlText w:val="%1."/>
       <w:lvlJc w:val="left"/>
       <w:pPr>
+        <w:tabs>
+          <w:tab w:val="num" w:pos="0"/>
+        </w:tabs>
         <w:ind w:left="420" w:hanging="360"/>
       </w:pPr>
       <w:rPr>
-        <w:rFonts w:hint="default"/>
+        <w:i w:val="false"/>
         <w:b/>
-        <w:i w:val="0"/>
       </w:rPr>
     </w:lvl>
-    <w:lvl w:ilvl="1" w:tplc="040E0019" w:tentative="1">
+    <w:lvl w:ilvl="1">
       <w:start w:val="1"/>
       <w:numFmt w:val="lowerLetter"/>
       <w:lvlText w:val="%2."/>
       <w:lvlJc w:val="left"/>
       <w:pPr>
+        <w:tabs>
+          <w:tab w:val="num" w:pos="0"/>
+        </w:tabs>
         <w:ind w:left="1140" w:hanging="360"/>
       </w:pPr>
     </w:lvl>
-    <w:lvl w:ilvl="2" w:tplc="040E001B" w:tentative="1">
+    <w:lvl w:ilvl="2">
       <w:start w:val="1"/>
       <w:numFmt w:val="lowerRoman"/>
       <w:lvlText w:val="%3."/>
       <w:lvlJc w:val="right"/>
       <w:pPr>
+        <w:tabs>
+          <w:tab w:val="num" w:pos="0"/>
+        </w:tabs>
         <w:ind w:left="1860" w:hanging="180"/>
       </w:pPr>
     </w:lvl>
-    <w:lvl w:ilvl="3" w:tplc="040E000F" w:tentative="1">
+    <w:lvl w:ilvl="3">
       <w:start w:val="1"/>
       <w:numFmt w:val="decimal"/>
       <w:lvlText w:val="%4."/>
       <w:lvlJc w:val="left"/>
       <w:pPr>
+        <w:tabs>
+          <w:tab w:val="num" w:pos="0"/>
+        </w:tabs>
         <w:ind w:left="2580" w:hanging="360"/>
       </w:pPr>
     </w:lvl>
-    <w:lvl w:ilvl="4" w:tplc="040E0019" w:tentative="1">
+    <w:lvl w:ilvl="4">
       <w:start w:val="1"/>
       <w:numFmt w:val="lowerLetter"/>
       <w:lvlText w:val="%5."/>
       <w:lvlJc w:val="left"/>
       <w:pPr>
+        <w:tabs>
+          <w:tab w:val="num" w:pos="0"/>
+        </w:tabs>
         <w:ind w:left="3300" w:hanging="360"/>
       </w:pPr>
     </w:lvl>
-    <w:lvl w:ilvl="5" w:tplc="040E001B" w:tentative="1">
+    <w:lvl w:ilvl="5">
       <w:start w:val="1"/>
       <w:numFmt w:val="lowerRoman"/>
       <w:lvlText w:val="%6."/>
       <w:lvlJc w:val="right"/>
       <w:pPr>
+        <w:tabs>
+          <w:tab w:val="num" w:pos="0"/>
+        </w:tabs>
         <w:ind w:left="4020" w:hanging="180"/>
       </w:pPr>
     </w:lvl>
-    <w:lvl w:ilvl="6" w:tplc="040E000F" w:tentative="1">
+    <w:lvl w:ilvl="6">
       <w:start w:val="1"/>
       <w:numFmt w:val="decimal"/>
       <w:lvlText w:val="%7."/>
       <w:lvlJc w:val="left"/>
       <w:pPr>
+        <w:tabs>
+          <w:tab w:val="num" w:pos="0"/>
+        </w:tabs>
         <w:ind w:left="4740" w:hanging="360"/>
       </w:pPr>
     </w:lvl>
-    <w:lvl w:ilvl="7" w:tplc="040E0019" w:tentative="1">
+    <w:lvl w:ilvl="7">
       <w:start w:val="1"/>
       <w:numFmt w:val="lowerLetter"/>
       <w:lvlText w:val="%8."/>
       <w:lvlJc w:val="left"/>
       <w:pPr>
+        <w:tabs>
+          <w:tab w:val="num" w:pos="0"/>
+        </w:tabs>
         <w:ind w:left="5460" w:hanging="360"/>
       </w:pPr>
     </w:lvl>
-    <w:lvl w:ilvl="8" w:tplc="040E001B" w:tentative="1">
+    <w:lvl w:ilvl="8">
       <w:start w:val="1"/>
       <w:numFmt w:val="lowerRoman"/>
       <w:lvlText w:val="%9."/>
       <w:lvlJc w:val="right"/>
       <w:pPr>
+        <w:tabs>
+          <w:tab w:val="num" w:pos="0"/>
+        </w:tabs>
         <w:ind w:left="6180" w:hanging="180"/>
+      </w:pPr>
+    </w:lvl>
+  </w:abstractNum>
+  <w:abstractNum w:abstractNumId="2">
+    <w:lvl w:ilvl="0">
+      <w:start w:val="1"/>
+      <w:numFmt w:val="none"/>
+      <w:suff w:val="nothing"/>
+      <w:lvlText w:val=""/>
+      <w:lvlJc w:val="left"/>
+      <w:pPr>
+        <w:tabs>
+          <w:tab w:val="num" w:pos="0"/>
+        </w:tabs>
+        <w:ind w:left="0" w:hanging="0"/>
+      </w:pPr>
+    </w:lvl>
+    <w:lvl w:ilvl="1">
+      <w:start w:val="1"/>
+      <w:numFmt w:val="none"/>
+      <w:suff w:val="nothing"/>
+      <w:lvlText w:val=""/>
+      <w:lvlJc w:val="left"/>
+      <w:pPr>
+        <w:tabs>
+          <w:tab w:val="num" w:pos="0"/>
+        </w:tabs>
+        <w:ind w:left="0" w:hanging="0"/>
+      </w:pPr>
+    </w:lvl>
+    <w:lvl w:ilvl="2">
+      <w:start w:val="1"/>
+      <w:numFmt w:val="none"/>
+      <w:suff w:val="nothing"/>
+      <w:lvlText w:val=""/>
+      <w:lvlJc w:val="left"/>
+      <w:pPr>
+        <w:tabs>
+          <w:tab w:val="num" w:pos="0"/>
+        </w:tabs>
+        <w:ind w:left="0" w:hanging="0"/>
+      </w:pPr>
+    </w:lvl>
+    <w:lvl w:ilvl="3">
+      <w:start w:val="1"/>
+      <w:numFmt w:val="none"/>
+      <w:suff w:val="nothing"/>
+      <w:lvlText w:val=""/>
+      <w:lvlJc w:val="left"/>
+      <w:pPr>
+        <w:tabs>
+          <w:tab w:val="num" w:pos="0"/>
+        </w:tabs>
+        <w:ind w:left="0" w:hanging="0"/>
+      </w:pPr>
+    </w:lvl>
+    <w:lvl w:ilvl="4">
+      <w:start w:val="1"/>
+      <w:numFmt w:val="none"/>
+      <w:suff w:val="nothing"/>
+      <w:lvlText w:val=""/>
+      <w:lvlJc w:val="left"/>
+      <w:pPr>
+        <w:tabs>
+          <w:tab w:val="num" w:pos="0"/>
+        </w:tabs>
+        <w:ind w:left="0" w:hanging="0"/>
+      </w:pPr>
+    </w:lvl>
+    <w:lvl w:ilvl="5">
+      <w:start w:val="1"/>
+      <w:numFmt w:val="none"/>
+      <w:suff w:val="nothing"/>
+      <w:lvlText w:val=""/>
+      <w:lvlJc w:val="left"/>
+      <w:pPr>
+        <w:tabs>
+          <w:tab w:val="num" w:pos="0"/>
+        </w:tabs>
+        <w:ind w:left="0" w:hanging="0"/>
+      </w:pPr>
+    </w:lvl>
+    <w:lvl w:ilvl="6">
+      <w:start w:val="1"/>
+      <w:numFmt w:val="none"/>
+      <w:suff w:val="nothing"/>
+      <w:lvlText w:val=""/>
+      <w:lvlJc w:val="left"/>
+      <w:pPr>
+        <w:tabs>
+          <w:tab w:val="num" w:pos="0"/>
+        </w:tabs>
+        <w:ind w:left="0" w:hanging="0"/>
+      </w:pPr>
+    </w:lvl>
+    <w:lvl w:ilvl="7">
+      <w:start w:val="1"/>
+      <w:numFmt w:val="none"/>
+      <w:suff w:val="nothing"/>
+      <w:lvlText w:val=""/>
+      <w:lvlJc w:val="left"/>
+      <w:pPr>
+        <w:tabs>
+          <w:tab w:val="num" w:pos="0"/>
+        </w:tabs>
+        <w:ind w:left="0" w:hanging="0"/>
+      </w:pPr>
+    </w:lvl>
+    <w:lvl w:ilvl="8">
+      <w:start w:val="1"/>
+      <w:numFmt w:val="none"/>
+      <w:suff w:val="nothing"/>
+      <w:lvlText w:val=""/>
+      <w:lvlJc w:val="left"/>
+      <w:pPr>
+        <w:tabs>
+          <w:tab w:val="num" w:pos="0"/>
+        </w:tabs>
+        <w:ind w:left="0" w:hanging="0"/>
       </w:pPr>
     </w:lvl>
   </w:abstractNum>
   <w:num w:numId="1">
-    <w:abstractNumId w:val="0"/>
+    <w:abstractNumId w:val="1"/>
+  </w:num>
+  <w:num w:numId="2">
+    <w:abstractNumId w:val="2"/>
   </w:num>
 </w:numbering>
 </file>
 
 <file path=word/styles.xml><?xml version="1.0" encoding="utf-8"?>
-<w:styles xmlns:mc="http://schemas.openxmlformats.org/markup-compatibility/2006" xmlns:r="http://schemas.openxmlformats.org/officeDocument/2006/relationships" xmlns:w="http://schemas.openxmlformats.org/wordprocessingml/2006/main" xmlns:w14="http://schemas.microsoft.com/office/word/2010/wordml" xmlns:w15="http://schemas.microsoft.com/office/word/2012/wordml" xmlns:w16cex="http://schemas.microsoft.com/office/word/2018/wordml/cex" xmlns:w16cid="http://schemas.microsoft.com/office/word/2016/wordml/cid" xmlns:w16="http://schemas.microsoft.com/office/word/2018/wordml" xmlns:w16se="http://schemas.microsoft.com/office/word/2015/wordml/symex" mc:Ignorable="w14 w15 w16se w16cid w16 w16cex">
+<w:styles xmlns:w="http://schemas.openxmlformats.org/wordprocessingml/2006/main" xmlns:w14="http://schemas.microsoft.com/office/word/2010/wordml" xmlns:mc="http://schemas.openxmlformats.org/markup-compatibility/2006" mc:Ignorable="w14">
   <w:docDefaults>
     <w:rPrDefault>
       <w:rPr>
-        <w:rFonts w:asciiTheme="minorHAnsi" w:eastAsiaTheme="minorHAnsi" w:hAnsiTheme="minorHAnsi" w:cstheme="minorBidi"/>
+        <w:rFonts w:ascii="Calibri" w:hAnsi="Calibri" w:eastAsia="Calibri" w:cs="" w:asciiTheme="minorHAnsi" w:cstheme="minorBidi" w:eastAsiaTheme="minorHAnsi" w:hAnsiTheme="minorHAnsi"/>
         <w:sz w:val="22"/>
         <w:szCs w:val="22"/>
         <w:lang w:val="hu-HU" w:eastAsia="en-US" w:bidi="ar-SA"/>
@@ -895,21 +3792,21 @@
     </w:rPrDefault>
     <w:pPrDefault>
       <w:pPr>
-        <w:spacing w:after="160" w:line="259" w:lineRule="auto"/>
+        <w:suppressAutoHyphens w:val="true"/>
       </w:pPr>
     </w:pPrDefault>
   </w:docDefaults>
   <w:latentStyles w:defLockedState="0" w:defUIPriority="99" w:defSemiHidden="0" w:defUnhideWhenUsed="0" w:defQFormat="0" w:count="376">
     <w:lsdException w:name="Normal" w:uiPriority="0" w:qFormat="1"/>
     <w:lsdException w:name="heading 1" w:uiPriority="9" w:qFormat="1"/>
-    <w:lsdException w:name="heading 2" w:semiHidden="1" w:uiPriority="9" w:unhideWhenUsed="1" w:qFormat="1"/>
-    <w:lsdException w:name="heading 3" w:semiHidden="1" w:uiPriority="9" w:unhideWhenUsed="1" w:qFormat="1"/>
-    <w:lsdException w:name="heading 4" w:semiHidden="1" w:uiPriority="9" w:unhideWhenUsed="1" w:qFormat="1"/>
-    <w:lsdException w:name="heading 5" w:semiHidden="1" w:uiPriority="9" w:unhideWhenUsed="1" w:qFormat="1"/>
-    <w:lsdException w:name="heading 6" w:semiHidden="1" w:uiPriority="9" w:unhideWhenUsed="1" w:qFormat="1"/>
-    <w:lsdException w:name="heading 7" w:semiHidden="1" w:uiPriority="9" w:unhideWhenUsed="1" w:qFormat="1"/>
-    <w:lsdException w:name="heading 8" w:semiHidden="1" w:uiPriority="9" w:unhideWhenUsed="1" w:qFormat="1"/>
-    <w:lsdException w:name="heading 9" w:semiHidden="1" w:uiPriority="9" w:unhideWhenUsed="1" w:qFormat="1"/>
+    <w:lsdException w:name="heading 2" w:uiPriority="9" w:semiHidden="1" w:unhideWhenUsed="1" w:qFormat="1"/>
+    <w:lsdException w:name="heading 3" w:uiPriority="9" w:semiHidden="1" w:unhideWhenUsed="1" w:qFormat="1"/>
+    <w:lsdException w:name="heading 4" w:uiPriority="9" w:semiHidden="1" w:unhideWhenUsed="1" w:qFormat="1"/>
+    <w:lsdException w:name="heading 5" w:uiPriority="9" w:semiHidden="1" w:unhideWhenUsed="1" w:qFormat="1"/>
+    <w:lsdException w:name="heading 6" w:uiPriority="9" w:semiHidden="1" w:unhideWhenUsed="1" w:qFormat="1"/>
+    <w:lsdException w:name="heading 7" w:uiPriority="9" w:semiHidden="1" w:unhideWhenUsed="1" w:qFormat="1"/>
+    <w:lsdException w:name="heading 8" w:uiPriority="9" w:semiHidden="1" w:unhideWhenUsed="1" w:qFormat="1"/>
+    <w:lsdException w:name="heading 9" w:uiPriority="9" w:semiHidden="1" w:unhideWhenUsed="1" w:qFormat="1"/>
     <w:lsdException w:name="index 1" w:semiHidden="1" w:unhideWhenUsed="1"/>
     <w:lsdException w:name="index 2" w:semiHidden="1" w:unhideWhenUsed="1"/>
     <w:lsdException w:name="index 3" w:semiHidden="1" w:unhideWhenUsed="1"/>
@@ -919,22 +3816,22 @@
     <w:lsdException w:name="index 7" w:semiHidden="1" w:unhideWhenUsed="1"/>
     <w:lsdException w:name="index 8" w:semiHidden="1" w:unhideWhenUsed="1"/>
     <w:lsdException w:name="index 9" w:semiHidden="1" w:unhideWhenUsed="1"/>
-    <w:lsdException w:name="toc 1" w:semiHidden="1" w:uiPriority="39" w:unhideWhenUsed="1"/>
-    <w:lsdException w:name="toc 2" w:semiHidden="1" w:uiPriority="39" w:unhideWhenUsed="1"/>
-    <w:lsdException w:name="toc 3" w:semiHidden="1" w:uiPriority="39" w:unhideWhenUsed="1"/>
-    <w:lsdException w:name="toc 4" w:semiHidden="1" w:uiPriority="39" w:unhideWhenUsed="1"/>
-    <w:lsdException w:name="toc 5" w:semiHidden="1" w:uiPriority="39" w:unhideWhenUsed="1"/>
-    <w:lsdException w:name="toc 6" w:semiHidden="1" w:uiPriority="39" w:unhideWhenUsed="1"/>
-    <w:lsdException w:name="toc 7" w:semiHidden="1" w:uiPriority="39" w:unhideWhenUsed="1"/>
-    <w:lsdException w:name="toc 8" w:semiHidden="1" w:uiPriority="39" w:unhideWhenUsed="1"/>
-    <w:lsdException w:name="toc 9" w:semiHidden="1" w:uiPriority="39" w:unhideWhenUsed="1"/>
+    <w:lsdException w:name="toc 1" w:uiPriority="39" w:semiHidden="1" w:unhideWhenUsed="1"/>
+    <w:lsdException w:name="toc 2" w:uiPriority="39" w:semiHidden="1" w:unhideWhenUsed="1"/>
+    <w:lsdException w:name="toc 3" w:uiPriority="39" w:semiHidden="1" w:unhideWhenUsed="1"/>
+    <w:lsdException w:name="toc 4" w:uiPriority="39" w:semiHidden="1" w:unhideWhenUsed="1"/>
+    <w:lsdException w:name="toc 5" w:uiPriority="39" w:semiHidden="1" w:unhideWhenUsed="1"/>
+    <w:lsdException w:name="toc 6" w:uiPriority="39" w:semiHidden="1" w:unhideWhenUsed="1"/>
+    <w:lsdException w:name="toc 7" w:uiPriority="39" w:semiHidden="1" w:unhideWhenUsed="1"/>
+    <w:lsdException w:name="toc 8" w:uiPriority="39" w:semiHidden="1" w:unhideWhenUsed="1"/>
+    <w:lsdException w:name="toc 9" w:uiPriority="39" w:semiHidden="1" w:unhideWhenUsed="1"/>
     <w:lsdException w:name="Normal Indent" w:semiHidden="1" w:unhideWhenUsed="1"/>
     <w:lsdException w:name="footnote text" w:semiHidden="1" w:unhideWhenUsed="1"/>
     <w:lsdException w:name="annotation text" w:semiHidden="1" w:unhideWhenUsed="1"/>
     <w:lsdException w:name="header" w:semiHidden="1" w:unhideWhenUsed="1"/>
     <w:lsdException w:name="footer" w:semiHidden="1" w:unhideWhenUsed="1"/>
     <w:lsdException w:name="index heading" w:semiHidden="1" w:unhideWhenUsed="1"/>
-    <w:lsdException w:name="caption" w:semiHidden="1" w:uiPriority="35" w:unhideWhenUsed="1" w:qFormat="1"/>
+    <w:lsdException w:name="caption" w:uiPriority="35" w:semiHidden="1" w:unhideWhenUsed="1" w:qFormat="1"/>
     <w:lsdException w:name="table of figures" w:semiHidden="1" w:unhideWhenUsed="1"/>
     <w:lsdException w:name="envelope address" w:semiHidden="1" w:unhideWhenUsed="1"/>
     <w:lsdException w:name="envelope return" w:semiHidden="1" w:unhideWhenUsed="1"/>
@@ -965,7 +3862,7 @@
     <w:lsdException w:name="Title" w:uiPriority="10" w:qFormat="1"/>
     <w:lsdException w:name="Closing" w:semiHidden="1" w:unhideWhenUsed="1"/>
     <w:lsdException w:name="Signature" w:semiHidden="1" w:unhideWhenUsed="1"/>
-    <w:lsdException w:name="Default Paragraph Font" w:semiHidden="1" w:uiPriority="1" w:unhideWhenUsed="1"/>
+    <w:lsdException w:name="Default Paragraph Font" w:uiPriority="1" w:semiHidden="1" w:unhideWhenUsed="1"/>
     <w:lsdException w:name="Body Text" w:semiHidden="1" w:unhideWhenUsed="1"/>
     <w:lsdException w:name="Body Text Indent" w:semiHidden="1" w:unhideWhenUsed="1"/>
     <w:lsdException w:name="List Continue" w:semiHidden="1" w:unhideWhenUsed="1"/>
@@ -1165,8 +4062,8 @@
     <w:lsdException w:name="Subtle Reference" w:uiPriority="31" w:qFormat="1"/>
     <w:lsdException w:name="Intense Reference" w:uiPriority="32" w:qFormat="1"/>
     <w:lsdException w:name="Book Title" w:uiPriority="33" w:qFormat="1"/>
-    <w:lsdException w:name="Bibliography" w:semiHidden="1" w:uiPriority="37" w:unhideWhenUsed="1"/>
-    <w:lsdException w:name="TOC Heading" w:semiHidden="1" w:uiPriority="39" w:unhideWhenUsed="1" w:qFormat="1"/>
+    <w:lsdException w:name="Bibliography" w:uiPriority="37" w:semiHidden="1" w:unhideWhenUsed="1"/>
+    <w:lsdException w:name="TOC Heading" w:uiPriority="39" w:semiHidden="1" w:unhideWhenUsed="1" w:qFormat="1"/>
     <w:lsdException w:name="Plain Table 1" w:uiPriority="41"/>
     <w:lsdException w:name="Plain Table 2" w:uiPriority="42"/>
     <w:lsdException w:name="Plain Table 3" w:uiPriority="43"/>
@@ -1277,15 +4174,174 @@
     <w:lsdException w:name="Unresolved Mention" w:semiHidden="1" w:unhideWhenUsed="1"/>
     <w:lsdException w:name="Smart Link" w:semiHidden="1" w:unhideWhenUsed="1"/>
   </w:latentStyles>
-  <w:style w:type="paragraph" w:default="1" w:styleId="Norml">
+  <w:style w:type="paragraph" w:styleId="Normal" w:default="1">
     <w:name w:val="Normal"/>
     <w:qFormat/>
+    <w:pPr>
+      <w:widowControl/>
+      <w:bidi w:val="0"/>
+      <w:spacing w:lineRule="auto" w:line="259" w:before="0" w:after="160"/>
+      <w:jc w:val="left"/>
+    </w:pPr>
+    <w:rPr>
+      <w:rFonts w:ascii="Calibri" w:hAnsi="Calibri" w:eastAsia="Calibri" w:cs="" w:asciiTheme="minorHAnsi" w:cstheme="minorBidi" w:eastAsiaTheme="minorHAnsi" w:hAnsiTheme="minorHAnsi"/>
+      <w:color w:val="auto"/>
+      <w:kern w:val="0"/>
+      <w:sz w:val="22"/>
+      <w:szCs w:val="22"/>
+      <w:lang w:val="hu-HU" w:eastAsia="en-US" w:bidi="ar-SA"/>
+    </w:rPr>
   </w:style>
-  <w:style w:type="character" w:default="1" w:styleId="Bekezdsalapbettpusa">
+  <w:style w:type="character" w:styleId="DefaultParagraphFont" w:default="1">
     <w:name w:val="Default Paragraph Font"/>
     <w:uiPriority w:val="1"/>
     <w:semiHidden/>
     <w:unhideWhenUsed/>
+    <w:qFormat/>
+    <w:rPr/>
+  </w:style>
+  <w:style w:type="character" w:styleId="InternetLink">
+    <w:name w:val="Hyperlink"/>
+    <w:basedOn w:val="DefaultParagraphFont"/>
+    <w:uiPriority w:val="99"/>
+    <w:unhideWhenUsed/>
+    <w:rsid w:val="00385dcd"/>
+    <w:rPr>
+      <w:color w:val="0563C1" w:themeColor="hyperlink"/>
+      <w:u w:val="single"/>
+    </w:rPr>
+  </w:style>
+  <w:style w:type="character" w:styleId="UnresolvedMention">
+    <w:name w:val="Unresolved Mention"/>
+    <w:basedOn w:val="DefaultParagraphFont"/>
+    <w:uiPriority w:val="99"/>
+    <w:semiHidden/>
+    <w:unhideWhenUsed/>
+    <w:qFormat/>
+    <w:rsid w:val="00385dcd"/>
+    <w:rPr>
+      <w:color w:val="605E5C"/>
+      <w:shd w:fill="E1DFDD" w:val="clear"/>
+    </w:rPr>
+  </w:style>
+  <w:style w:type="paragraph" w:styleId="Heading">
+    <w:name w:val="Heading"/>
+    <w:basedOn w:val="Normal"/>
+    <w:next w:val="TextBody"/>
+    <w:qFormat/>
+    <w:pPr>
+      <w:keepNext w:val="true"/>
+      <w:spacing w:before="240" w:after="120"/>
+    </w:pPr>
+    <w:rPr>
+      <w:rFonts w:ascii="Liberation Sans" w:hAnsi="Liberation Sans" w:eastAsia="Noto Sans CJK SC" w:cs="Lohit Devanagari"/>
+      <w:sz w:val="28"/>
+      <w:szCs w:val="28"/>
+    </w:rPr>
+  </w:style>
+  <w:style w:type="paragraph" w:styleId="TextBody">
+    <w:name w:val="Body Text"/>
+    <w:basedOn w:val="Normal"/>
+    <w:pPr>
+      <w:spacing w:lineRule="auto" w:line="276" w:before="0" w:after="140"/>
+    </w:pPr>
+    <w:rPr/>
+  </w:style>
+  <w:style w:type="paragraph" w:styleId="List">
+    <w:name w:val="List"/>
+    <w:basedOn w:val="TextBody"/>
+    <w:pPr/>
+    <w:rPr>
+      <w:rFonts w:cs="Lohit Devanagari"/>
+    </w:rPr>
+  </w:style>
+  <w:style w:type="paragraph" w:styleId="Caption">
+    <w:name w:val="Caption"/>
+    <w:basedOn w:val="Normal"/>
+    <w:qFormat/>
+    <w:pPr>
+      <w:suppressLineNumbers/>
+      <w:spacing w:before="120" w:after="120"/>
+    </w:pPr>
+    <w:rPr>
+      <w:rFonts w:cs="Lohit Devanagari"/>
+      <w:i/>
+      <w:iCs/>
+      <w:sz w:val="24"/>
+      <w:szCs w:val="24"/>
+    </w:rPr>
+  </w:style>
+  <w:style w:type="paragraph" w:styleId="Index">
+    <w:name w:val="Index"/>
+    <w:basedOn w:val="Normal"/>
+    <w:qFormat/>
+    <w:pPr>
+      <w:suppressLineNumbers/>
+    </w:pPr>
+    <w:rPr>
+      <w:rFonts w:cs="Lohit Devanagari"/>
+    </w:rPr>
+  </w:style>
+  <w:style w:type="paragraph" w:styleId="Default" w:customStyle="1">
+    <w:name w:val="Default"/>
+    <w:qFormat/>
+    <w:rsid w:val="00385dcd"/>
+    <w:pPr>
+      <w:widowControl/>
+      <w:bidi w:val="0"/>
+      <w:spacing w:lineRule="auto" w:line="240" w:before="0" w:after="0"/>
+      <w:jc w:val="left"/>
+    </w:pPr>
+    <w:rPr>
+      <w:rFonts w:ascii="Times New Roman" w:hAnsi="Times New Roman" w:cs="Times New Roman" w:eastAsia="Calibri"/>
+      <w:color w:val="000000"/>
+      <w:kern w:val="0"/>
+      <w:sz w:val="24"/>
+      <w:szCs w:val="24"/>
+      <w:lang w:val="hu-HU" w:eastAsia="en-US" w:bidi="ar-SA"/>
+    </w:rPr>
+  </w:style>
+  <w:style w:type="paragraph" w:styleId="ListParagraph">
+    <w:name w:val="List Paragraph"/>
+    <w:basedOn w:val="Normal"/>
+    <w:uiPriority w:val="34"/>
+    <w:qFormat/>
+    <w:rsid w:val="00545186"/>
+    <w:pPr>
+      <w:spacing w:before="0" w:after="160"/>
+      <w:ind w:left="720" w:hanging="0"/>
+      <w:contextualSpacing/>
+    </w:pPr>
+    <w:rPr/>
+  </w:style>
+  <w:style w:type="paragraph" w:styleId="PreformattedText">
+    <w:name w:val="Preformatted Text"/>
+    <w:basedOn w:val="Normal"/>
+    <w:qFormat/>
+    <w:pPr>
+      <w:spacing w:before="0" w:after="0"/>
+    </w:pPr>
+    <w:rPr>
+      <w:rFonts w:ascii="Liberation Mono" w:hAnsi="Liberation Mono" w:eastAsia="Noto Sans Mono CJK SC" w:cs="Liberation Mono"/>
+      <w:sz w:val="20"/>
+      <w:szCs w:val="20"/>
+    </w:rPr>
+  </w:style>
+  <w:style w:type="paragraph" w:styleId="TableContents">
+    <w:name w:val="Table Contents"/>
+    <w:basedOn w:val="Normal"/>
+    <w:qFormat/>
+    <w:pPr>
+      <w:suppressLineNumbers/>
+    </w:pPr>
+    <w:rPr/>
+  </w:style>
+  <w:style w:type="numbering" w:styleId="NoList" w:default="1">
+    <w:name w:val="No List"/>
+    <w:uiPriority w:val="99"/>
+    <w:semiHidden/>
+    <w:unhideWhenUsed/>
+    <w:qFormat/>
   </w:style>
   <w:style w:type="table" w:default="1" w:styleId="Normltblzat">
     <w:name w:val="Normal Table"/>
@@ -1301,62 +4357,6 @@
         <w:right w:w="108" w:type="dxa"/>
       </w:tblCellMar>
     </w:tblPr>
-  </w:style>
-  <w:style w:type="numbering" w:default="1" w:styleId="Nemlista">
-    <w:name w:val="No List"/>
-    <w:uiPriority w:val="99"/>
-    <w:semiHidden/>
-    <w:unhideWhenUsed/>
-  </w:style>
-  <w:style w:type="paragraph" w:customStyle="1" w:styleId="Default">
-    <w:name w:val="Default"/>
-    <w:rsid w:val="00385DCD"/>
-    <w:pPr>
-      <w:autoSpaceDE w:val="0"/>
-      <w:autoSpaceDN w:val="0"/>
-      <w:adjustRightInd w:val="0"/>
-      <w:spacing w:after="0" w:line="240" w:lineRule="auto"/>
-    </w:pPr>
-    <w:rPr>
-      <w:rFonts w:ascii="Times New Roman" w:hAnsi="Times New Roman" w:cs="Times New Roman"/>
-      <w:color w:val="000000"/>
-      <w:sz w:val="24"/>
-      <w:szCs w:val="24"/>
-    </w:rPr>
-  </w:style>
-  <w:style w:type="character" w:styleId="Hiperhivatkozs">
-    <w:name w:val="Hyperlink"/>
-    <w:basedOn w:val="Bekezdsalapbettpusa"/>
-    <w:uiPriority w:val="99"/>
-    <w:unhideWhenUsed/>
-    <w:rsid w:val="00385DCD"/>
-    <w:rPr>
-      <w:color w:val="0563C1" w:themeColor="hyperlink"/>
-      <w:u w:val="single"/>
-    </w:rPr>
-  </w:style>
-  <w:style w:type="character" w:styleId="Feloldatlanmegemlts">
-    <w:name w:val="Unresolved Mention"/>
-    <w:basedOn w:val="Bekezdsalapbettpusa"/>
-    <w:uiPriority w:val="99"/>
-    <w:semiHidden/>
-    <w:unhideWhenUsed/>
-    <w:rsid w:val="00385DCD"/>
-    <w:rPr>
-      <w:color w:val="605E5C"/>
-      <w:shd w:val="clear" w:color="auto" w:fill="E1DFDD"/>
-    </w:rPr>
-  </w:style>
-  <w:style w:type="paragraph" w:styleId="Listaszerbekezds">
-    <w:name w:val="List Paragraph"/>
-    <w:basedOn w:val="Norml"/>
-    <w:uiPriority w:val="34"/>
-    <w:qFormat/>
-    <w:rsid w:val="00545186"/>
-    <w:pPr>
-      <w:ind w:left="720"/>
-      <w:contextualSpacing/>
-    </w:pPr>
   </w:style>
 </w:styles>
 </file>

--- a/ILVIYV_03.10/ilviyv.docx
+++ b/ILVIYV_03.10/ilviyv.docx
@@ -132,21 +132,12 @@
         </w:rPr>
         <w:t xml:space="preserve">A </w:t>
       </w:r>
-      <w:proofErr w:type="spellStart"/>
       <w:r>
         <w:rPr>
           <w:rFonts w:ascii="Courier New" w:hAnsi="Courier New" w:cs="Courier New"/>
           <w:color w:val="2C3639"/>
         </w:rPr>
-        <w:t>system</w:t>
-      </w:r>
-      <w:proofErr w:type="spellEnd"/>
-      <w:r>
-        <w:rPr>
-          <w:rFonts w:ascii="Courier New" w:hAnsi="Courier New" w:cs="Courier New"/>
-          <w:color w:val="2C3639"/>
-        </w:rPr>
-        <w:t xml:space="preserve">() </w:t>
+        <w:t xml:space="preserve">system() </w:t>
       </w:r>
       <w:r>
         <w:rPr>
@@ -310,23 +301,7 @@
           <w:sz w:val="40"/>
           <w:szCs w:val="40"/>
         </w:rPr>
-        <w:t xml:space="preserve">Ezzel szemben, például a </w:t>
-      </w:r>
-      <w:proofErr w:type="spellStart"/>
-      <w:r>
-        <w:rPr>
-          <w:sz w:val="40"/>
-          <w:szCs w:val="40"/>
-        </w:rPr>
-        <w:t>pwd</w:t>
-      </w:r>
-      <w:proofErr w:type="spellEnd"/>
-      <w:r>
-        <w:rPr>
-          <w:sz w:val="40"/>
-          <w:szCs w:val="40"/>
-        </w:rPr>
-        <w:t>-vel:</w:t>
+        <w:t>Ezzel szemben, például a pwd-vel:</w:t>
       </w:r>
       <w:r>
         <w:rPr>
@@ -422,55 +397,7 @@
           <w:rFonts w:ascii="Times New Roman" w:hAnsi="Times New Roman" w:cs="Times New Roman"/>
           <w:color w:val="000000"/>
         </w:rPr>
-        <w:t xml:space="preserve">Írjon programot, amely billentyűzetről bekér Unix parancsokat és végrehajtja őket, majd kiírja a szabványos kimenetre. (pl.: amit bekér: </w:t>
-      </w:r>
-      <w:proofErr w:type="spellStart"/>
-      <w:r>
-        <w:rPr>
-          <w:rFonts w:ascii="Times New Roman" w:hAnsi="Times New Roman" w:cs="Times New Roman"/>
-          <w:color w:val="000000"/>
-        </w:rPr>
-        <w:t>date</w:t>
-      </w:r>
-      <w:proofErr w:type="spellEnd"/>
-      <w:r>
-        <w:rPr>
-          <w:rFonts w:ascii="Times New Roman" w:hAnsi="Times New Roman" w:cs="Times New Roman"/>
-          <w:color w:val="000000"/>
-        </w:rPr>
-        <w:t xml:space="preserve">, </w:t>
-      </w:r>
-      <w:proofErr w:type="spellStart"/>
-      <w:r>
-        <w:rPr>
-          <w:rFonts w:ascii="Times New Roman" w:hAnsi="Times New Roman" w:cs="Times New Roman"/>
-          <w:color w:val="000000"/>
-        </w:rPr>
-        <w:t>pwd</w:t>
-      </w:r>
-      <w:proofErr w:type="spellEnd"/>
-      <w:r>
-        <w:rPr>
-          <w:rFonts w:ascii="Times New Roman" w:hAnsi="Times New Roman" w:cs="Times New Roman"/>
-          <w:color w:val="000000"/>
-        </w:rPr>
-        <w:t xml:space="preserve">, </w:t>
-      </w:r>
-      <w:proofErr w:type="spellStart"/>
-      <w:r>
-        <w:rPr>
-          <w:rFonts w:ascii="Times New Roman" w:hAnsi="Times New Roman" w:cs="Times New Roman"/>
-          <w:color w:val="000000"/>
-        </w:rPr>
-        <w:t>who</w:t>
-      </w:r>
-      <w:proofErr w:type="spellEnd"/>
-      <w:r>
-        <w:rPr>
-          <w:rFonts w:ascii="Times New Roman" w:hAnsi="Times New Roman" w:cs="Times New Roman"/>
-          <w:color w:val="000000"/>
-        </w:rPr>
-        <w:t xml:space="preserve"> etc.; kilépés: CTRL-\)</w:t>
+        <w:t>Írjon programot, amely billentyűzetről bekér Unix parancsokat és végrehajtja őket, majd kiírja a szabványos kimenetre. (pl.: amit bekér: date, pwd, who etc.; kilépés: CTRL-\)</w:t>
       </w:r>
     </w:p>
     <w:p>
@@ -636,106 +563,47 @@
         </w:rPr>
         <w:t xml:space="preserve">Készítsen egy </w:t>
       </w:r>
-      <w:proofErr w:type="spellStart"/>
       <w:r>
         <w:rPr>
           <w:rFonts w:ascii="Courier New" w:hAnsi="Courier New" w:cs="Courier New"/>
           <w:color w:val="000000"/>
         </w:rPr>
-        <w:t>parent.c</w:t>
-      </w:r>
-      <w:proofErr w:type="spellEnd"/>
+        <w:t xml:space="preserve">parent.c </w:t>
+      </w:r>
+      <w:r>
+        <w:rPr>
+          <w:rFonts w:ascii="Times New Roman" w:hAnsi="Times New Roman" w:cs="Times New Roman"/>
+          <w:color w:val="000000"/>
+        </w:rPr>
+        <w:t xml:space="preserve">és a </w:t>
+      </w:r>
       <w:r>
         <w:rPr>
           <w:rFonts w:ascii="Courier New" w:hAnsi="Courier New" w:cs="Courier New"/>
           <w:color w:val="000000"/>
         </w:rPr>
-        <w:t xml:space="preserve"> </w:t>
+        <w:t xml:space="preserve">child.c </w:t>
       </w:r>
       <w:r>
         <w:rPr>
           <w:rFonts w:ascii="Times New Roman" w:hAnsi="Times New Roman" w:cs="Times New Roman"/>
           <w:color w:val="000000"/>
         </w:rPr>
-        <w:t xml:space="preserve">és a </w:t>
-      </w:r>
-      <w:proofErr w:type="spellStart"/>
+        <w:t xml:space="preserve">programokat. A </w:t>
+      </w:r>
       <w:r>
         <w:rPr>
           <w:rFonts w:ascii="Courier New" w:hAnsi="Courier New" w:cs="Courier New"/>
           <w:color w:val="000000"/>
         </w:rPr>
-        <w:t>child.c</w:t>
-      </w:r>
-      <w:proofErr w:type="spellEnd"/>
-      <w:r>
-        <w:rPr>
-          <w:rFonts w:ascii="Courier New" w:hAnsi="Courier New" w:cs="Courier New"/>
-          <w:color w:val="000000"/>
-        </w:rPr>
-        <w:t xml:space="preserve"> </w:t>
+        <w:t xml:space="preserve">parent.c </w:t>
       </w:r>
       <w:r>
         <w:rPr>
           <w:rFonts w:ascii="Times New Roman" w:hAnsi="Times New Roman" w:cs="Times New Roman"/>
           <w:color w:val="000000"/>
         </w:rPr>
-        <w:t xml:space="preserve">programokat. A </w:t>
-      </w:r>
-      <w:proofErr w:type="spellStart"/>
-      <w:r>
-        <w:rPr>
-          <w:rFonts w:ascii="Courier New" w:hAnsi="Courier New" w:cs="Courier New"/>
-          <w:color w:val="000000"/>
-        </w:rPr>
-        <w:t>parent.c</w:t>
-      </w:r>
-      <w:proofErr w:type="spellEnd"/>
-      <w:r>
-        <w:rPr>
-          <w:rFonts w:ascii="Courier New" w:hAnsi="Courier New" w:cs="Courier New"/>
-          <w:color w:val="000000"/>
-        </w:rPr>
-        <w:t xml:space="preserve"> </w:t>
-      </w:r>
-      <w:r>
-        <w:rPr>
-          <w:rFonts w:ascii="Times New Roman" w:hAnsi="Times New Roman" w:cs="Times New Roman"/>
-          <w:color w:val="000000"/>
-        </w:rPr>
-        <w:t xml:space="preserve">elindít egy gyermek </w:t>
-      </w:r>
-      <w:proofErr w:type="spellStart"/>
-      <w:r>
-        <w:rPr>
-          <w:rFonts w:ascii="Times New Roman" w:hAnsi="Times New Roman" w:cs="Times New Roman"/>
-          <w:color w:val="000000"/>
-        </w:rPr>
-        <w:t>processzt</w:t>
-      </w:r>
-      <w:proofErr w:type="spellEnd"/>
-      <w:r>
-        <w:rPr>
-          <w:rFonts w:ascii="Times New Roman" w:hAnsi="Times New Roman" w:cs="Times New Roman"/>
-          <w:color w:val="000000"/>
-        </w:rPr>
-        <w:t xml:space="preserve">, ami különbözik a szülőtől. A szülő megvárja a gyermek lefutását. A gyermek szöveget ír a szabványos kimenetre (5-ször) (pl. a hallgató neve és a </w:t>
-      </w:r>
-      <w:proofErr w:type="spellStart"/>
-      <w:r>
-        <w:rPr>
-          <w:rFonts w:ascii="Times New Roman" w:hAnsi="Times New Roman" w:cs="Times New Roman"/>
-          <w:color w:val="000000"/>
-        </w:rPr>
-        <w:t>neptunkód</w:t>
-      </w:r>
-      <w:proofErr w:type="spellEnd"/>
-      <w:r>
-        <w:rPr>
-          <w:rFonts w:ascii="Times New Roman" w:hAnsi="Times New Roman" w:cs="Times New Roman"/>
-          <w:color w:val="000000"/>
-        </w:rPr>
-        <w:t>)!</w:t>
+        <w:t>elindít egy gyermek processzt, ami különbözik a szülőtől. A szülő megvárja a gyermek lefutását. A gyermek szöveget ír a szabványos kimenetre (5-ször) (pl. a hallgató neve és a neptunkód)!</w:t>
       </w:r>
     </w:p>
     <w:p>
@@ -755,90 +623,24 @@
           <w:rFonts w:ascii="Times New Roman" w:hAnsi="Times New Roman" w:cs="Times New Roman"/>
           <w:color w:val="000000"/>
         </w:rPr>
-        <w:t xml:space="preserve">4. A </w:t>
-      </w:r>
-      <w:proofErr w:type="spellStart"/>
-      <w:r>
+        <w:t>4. A fork() rendszerhívással hozzon létre egy gyerek processzt-t és abban hívjon meg egy exec</w:t>
+      </w:r>
+    </w:p>
+    <w:p>
+      <w:pPr>
+        <w:pStyle w:val="Listaszerbekezds"/>
+        <w:ind w:left="1140"/>
         <w:rPr>
           <w:rFonts w:ascii="Times New Roman" w:hAnsi="Times New Roman" w:cs="Times New Roman"/>
           <w:color w:val="000000"/>
         </w:rPr>
-        <w:t>fork</w:t>
-      </w:r>
-      <w:proofErr w:type="spellEnd"/>
+      </w:pPr>
       <w:r>
         <w:rPr>
           <w:rFonts w:ascii="Times New Roman" w:hAnsi="Times New Roman" w:cs="Times New Roman"/>
           <w:color w:val="000000"/>
         </w:rPr>
-        <w:t xml:space="preserve">() rendszerhívással hozzon létre egy gyerek </w:t>
-      </w:r>
-      <w:proofErr w:type="spellStart"/>
-      <w:r>
-        <w:rPr>
-          <w:rFonts w:ascii="Times New Roman" w:hAnsi="Times New Roman" w:cs="Times New Roman"/>
-          <w:color w:val="000000"/>
-        </w:rPr>
-        <w:t>processzt</w:t>
-      </w:r>
-      <w:proofErr w:type="spellEnd"/>
-      <w:r>
-        <w:rPr>
-          <w:rFonts w:ascii="Times New Roman" w:hAnsi="Times New Roman" w:cs="Times New Roman"/>
-          <w:color w:val="000000"/>
-        </w:rPr>
-        <w:t xml:space="preserve">-t és abban hívjon meg egy </w:t>
-      </w:r>
-      <w:proofErr w:type="spellStart"/>
-      <w:r>
-        <w:rPr>
-          <w:rFonts w:ascii="Times New Roman" w:hAnsi="Times New Roman" w:cs="Times New Roman"/>
-          <w:color w:val="000000"/>
-        </w:rPr>
-        <w:t>exec</w:t>
-      </w:r>
-      <w:proofErr w:type="spellEnd"/>
-    </w:p>
-    <w:p>
-      <w:pPr>
-        <w:pStyle w:val="Listaszerbekezds"/>
-        <w:ind w:left="1140"/>
-        <w:rPr>
-          <w:rFonts w:ascii="Times New Roman" w:hAnsi="Times New Roman" w:cs="Times New Roman"/>
-          <w:color w:val="000000"/>
-        </w:rPr>
-      </w:pPr>
-      <w:proofErr w:type="spellStart"/>
-      <w:r>
-        <w:rPr>
-          <w:rFonts w:ascii="Times New Roman" w:hAnsi="Times New Roman" w:cs="Times New Roman"/>
-          <w:color w:val="000000"/>
-        </w:rPr>
-        <w:t>családbeli</w:t>
-      </w:r>
-      <w:proofErr w:type="spellEnd"/>
-      <w:r>
-        <w:rPr>
-          <w:rFonts w:ascii="Times New Roman" w:hAnsi="Times New Roman" w:cs="Times New Roman"/>
-          <w:color w:val="000000"/>
-        </w:rPr>
-        <w:t xml:space="preserve"> rendszerhívást (pl. </w:t>
-      </w:r>
-      <w:proofErr w:type="spellStart"/>
-      <w:r>
-        <w:rPr>
-          <w:rFonts w:ascii="Times New Roman" w:hAnsi="Times New Roman" w:cs="Times New Roman"/>
-          <w:color w:val="000000"/>
-        </w:rPr>
-        <w:t>execlp</w:t>
-      </w:r>
-      <w:proofErr w:type="spellEnd"/>
-      <w:r>
-        <w:rPr>
-          <w:rFonts w:ascii="Times New Roman" w:hAnsi="Times New Roman" w:cs="Times New Roman"/>
-          <w:color w:val="000000"/>
-        </w:rPr>
-        <w:t>). A szülő várja meg a gyerek futását!</w:t>
+        <w:t>családbeli rendszerhívást (pl. execlp). A szülő várja meg a gyerek futását!</w:t>
       </w:r>
     </w:p>
     <w:p>
@@ -847,31 +649,7 @@
         <w:ind w:left="420"/>
       </w:pPr>
       <w:r>
-        <w:t xml:space="preserve">5. A </w:t>
-      </w:r>
-      <w:proofErr w:type="spellStart"/>
-      <w:r>
-        <w:t>fork</w:t>
-      </w:r>
-      <w:proofErr w:type="spellEnd"/>
-      <w:r>
-        <w:t xml:space="preserve">() rendszerhívással hozzon létre gyerekeket, várja meg és vizsgálja a befejeződési állapotokat (gyerekben: </w:t>
-      </w:r>
-      <w:proofErr w:type="spellStart"/>
-      <w:r>
-        <w:t>exit</w:t>
-      </w:r>
-      <w:proofErr w:type="spellEnd"/>
-      <w:r>
-        <w:t xml:space="preserve">, </w:t>
-      </w:r>
-      <w:proofErr w:type="spellStart"/>
-      <w:r>
-        <w:t>abort</w:t>
-      </w:r>
-      <w:proofErr w:type="spellEnd"/>
-      <w:r>
-        <w:t>, nullával való osztás)!</w:t>
+        <w:t>5. A fork() rendszerhívással hozzon létre gyerekeket, várja meg és vizsgálja a befejeződési állapotokat (gyerekben: exit, abort, nullával való osztás)!</w:t>
       </w:r>
     </w:p>
     <w:p>
@@ -1273,23 +1051,7 @@
         </w:rPr>
       </w:pPr>
       <w:r>
-        <w:t xml:space="preserve">Ez a 2 kód, de fel lesz töltve egyébként is. A </w:t>
-      </w:r>
-      <w:proofErr w:type="spellStart"/>
-      <w:r>
-        <w:t>child.c</w:t>
-      </w:r>
-      <w:proofErr w:type="spellEnd"/>
-      <w:r>
-        <w:t xml:space="preserve">-ben azért van 2 megadva </w:t>
-      </w:r>
-      <w:proofErr w:type="spellStart"/>
-      <w:r>
-        <w:t>returnnek</w:t>
-      </w:r>
-      <w:proofErr w:type="spellEnd"/>
-      <w:r>
-        <w:t xml:space="preserve">, hogy </w:t>
+        <w:t xml:space="preserve">Ez a 2 kód, de fel lesz töltve egyébként is. A child.c-ben azért van 2 megadva returnnek, hogy </w:t>
       </w:r>
       <w:r>
         <w:t>ellenőrizni</w:t>
@@ -1319,9 +1081,8 @@
         <w:rPr>
           <w:noProof/>
         </w:rPr>
-        <w:lastRenderedPageBreak/>
         <w:drawing>
-          <wp:anchor distT="0" distB="0" distL="0" distR="0" simplePos="0" relativeHeight="7" behindDoc="0" locked="0" layoutInCell="1" allowOverlap="1" wp14:anchorId="383464E3" wp14:editId="4D0F354D">
+          <wp:anchor distT="0" distB="0" distL="0" distR="0" simplePos="0" relativeHeight="7" behindDoc="0" locked="0" layoutInCell="1" allowOverlap="1" wp14:anchorId="383464E3" wp14:editId="1E7F7C6F">
             <wp:simplePos x="0" y="0"/>
             <wp:positionH relativeFrom="column">
               <wp:align>center</wp:align>
@@ -1367,17 +1128,60 @@
         </w:drawing>
       </w:r>
       <w:r>
+        <w:t xml:space="preserve">illetve módosítom úgy a child.c kódot, hogy 0-val osszon. </w:t>
+      </w:r>
+    </w:p>
+    <w:p>
+      <w:pPr>
+        <w:ind w:left="60"/>
+        <w:rPr>
+          <w:sz w:val="40"/>
+          <w:szCs w:val="40"/>
+        </w:rPr>
+      </w:pPr>
+      <w:r>
+        <w:t>A 0-val való osztás olyan művelet, ami miatt nem lehet gcc-vel lefordítani a c programot.</w:t>
+      </w:r>
+    </w:p>
+    <w:p>
+      <w:pPr>
+        <w:ind w:left="60"/>
+        <w:rPr>
+          <w:sz w:val="40"/>
+          <w:szCs w:val="40"/>
+        </w:rPr>
+      </w:pPr>
+    </w:p>
+    <w:p>
+      <w:pPr>
+        <w:ind w:left="60"/>
+        <w:rPr>
+          <w:sz w:val="40"/>
+          <w:szCs w:val="40"/>
+        </w:rPr>
+      </w:pPr>
+    </w:p>
+    <w:p>
+      <w:pPr>
+        <w:ind w:left="60"/>
+        <w:rPr>
+          <w:sz w:val="40"/>
+          <w:szCs w:val="40"/>
+        </w:rPr>
+      </w:pPr>
+      <w:r>
         <w:rPr>
           <w:noProof/>
         </w:rPr>
+        <w:lastRenderedPageBreak/>
         <w:drawing>
-          <wp:anchor distT="0" distB="0" distL="0" distR="0" simplePos="0" relativeHeight="8" behindDoc="0" locked="0" layoutInCell="1" allowOverlap="1" wp14:anchorId="5B7CA6D5" wp14:editId="58192DBE">
+          <wp:anchor distT="0" distB="0" distL="0" distR="0" simplePos="0" relativeHeight="8" behindDoc="0" locked="0" layoutInCell="1" allowOverlap="1" wp14:anchorId="5B7CA6D5" wp14:editId="1A3DFCE4">
             <wp:simplePos x="0" y="0"/>
             <wp:positionH relativeFrom="column">
-              <wp:posOffset>-123825</wp:posOffset>
+              <wp:posOffset>0</wp:posOffset>
             </wp:positionH>
             <wp:positionV relativeFrom="paragraph">
-              <wp:posOffset>5491480</wp:posOffset>
+              <wp:posOffset>0</wp:posOffset>
             </wp:positionV>
             <wp:extent cx="5722620" cy="3218815"/>
             <wp:effectExtent l="0" t="0" r="0" b="0"/>
@@ -1417,64 +1221,6 @@
         </w:drawing>
       </w:r>
       <w:r>
-        <w:t xml:space="preserve">illetve módosítom úgy a </w:t>
-      </w:r>
-      <w:proofErr w:type="spellStart"/>
-      <w:r>
-        <w:t>child.c</w:t>
-      </w:r>
-      <w:proofErr w:type="spellEnd"/>
-      <w:r>
-        <w:t xml:space="preserve"> kódot, hogy 0-val osszon. </w:t>
-      </w:r>
-    </w:p>
-    <w:p>
-      <w:pPr>
-        <w:ind w:left="60"/>
-        <w:rPr>
-          <w:sz w:val="40"/>
-          <w:szCs w:val="40"/>
-        </w:rPr>
-      </w:pPr>
-      <w:r>
-        <w:t xml:space="preserve">A 0-val való osztás olyan művelet, ami miatt nem lehet </w:t>
-      </w:r>
-      <w:proofErr w:type="spellStart"/>
-      <w:r>
-        <w:t>gcc</w:t>
-      </w:r>
-      <w:proofErr w:type="spellEnd"/>
-      <w:r>
-        <w:t>-vel lefordítani a c programot.</w:t>
-      </w:r>
-    </w:p>
-    <w:p>
-      <w:pPr>
-        <w:ind w:left="60"/>
-        <w:rPr>
-          <w:sz w:val="40"/>
-          <w:szCs w:val="40"/>
-        </w:rPr>
-      </w:pPr>
-    </w:p>
-    <w:p>
-      <w:pPr>
-        <w:ind w:left="60"/>
-        <w:rPr>
-          <w:sz w:val="40"/>
-          <w:szCs w:val="40"/>
-        </w:rPr>
-      </w:pPr>
-    </w:p>
-    <w:p>
-      <w:pPr>
-        <w:ind w:left="60"/>
-        <w:rPr>
-          <w:sz w:val="40"/>
-          <w:szCs w:val="40"/>
-        </w:rPr>
-      </w:pPr>
-      <w:r>
         <w:t>6. a</w:t>
       </w:r>
     </w:p>
@@ -1550,25 +1296,14 @@
                 <w:szCs w:val="24"/>
               </w:rPr>
             </w:pPr>
-            <w:proofErr w:type="spellStart"/>
-            <w:r>
-              <w:rPr>
-                <w:rFonts w:ascii="Liberation Sans" w:hAnsi="Liberation Sans"/>
-                <w:color w:val="000000"/>
-                <w:sz w:val="24"/>
-                <w:szCs w:val="24"/>
-              </w:rPr>
-              <w:t>Round</w:t>
-            </w:r>
-            <w:proofErr w:type="spellEnd"/>
-            <w:r>
-              <w:rPr>
-                <w:rFonts w:ascii="Liberation Sans" w:hAnsi="Liberation Sans"/>
-                <w:color w:val="000000"/>
-                <w:sz w:val="24"/>
-                <w:szCs w:val="24"/>
-              </w:rPr>
-              <w:t xml:space="preserve"> Robin</w:t>
+            <w:r>
+              <w:rPr>
+                <w:rFonts w:ascii="Liberation Sans" w:hAnsi="Liberation Sans"/>
+                <w:color w:val="000000"/>
+                <w:sz w:val="24"/>
+                <w:szCs w:val="24"/>
+              </w:rPr>
+              <w:t>Round Robin</w:t>
             </w:r>
           </w:p>
         </w:tc>
@@ -1949,25 +1684,14 @@
                 <w:szCs w:val="24"/>
               </w:rPr>
             </w:pPr>
-            <w:proofErr w:type="spellStart"/>
-            <w:r>
-              <w:rPr>
-                <w:rFonts w:ascii="Liberation Sans" w:hAnsi="Liberation Sans"/>
-                <w:color w:val="000000"/>
-                <w:sz w:val="24"/>
-                <w:szCs w:val="24"/>
-              </w:rPr>
-              <w:t>Cpu</w:t>
-            </w:r>
-            <w:proofErr w:type="spellEnd"/>
-            <w:r>
-              <w:rPr>
-                <w:rFonts w:ascii="Liberation Sans" w:hAnsi="Liberation Sans"/>
-                <w:color w:val="000000"/>
-                <w:sz w:val="24"/>
-                <w:szCs w:val="24"/>
-              </w:rPr>
-              <w:t xml:space="preserve"> idő</w:t>
+            <w:r>
+              <w:rPr>
+                <w:rFonts w:ascii="Liberation Sans" w:hAnsi="Liberation Sans"/>
+                <w:color w:val="000000"/>
+                <w:sz w:val="24"/>
+                <w:szCs w:val="24"/>
+              </w:rPr>
+              <w:t>Cpu idő</w:t>
             </w:r>
           </w:p>
         </w:tc>
@@ -2706,6 +2430,7 @@
           <w:sz w:val="40"/>
           <w:szCs w:val="40"/>
         </w:rPr>
+        <w:lastRenderedPageBreak/>
         <w:drawing>
           <wp:inline distT="0" distB="0" distL="0" distR="0" wp14:anchorId="495F9BCF" wp14:editId="05366CA8">
             <wp:extent cx="5753100" cy="4314825"/>
@@ -2754,6 +2479,22 @@
             </a:graphic>
           </wp:inline>
         </w:drawing>
+      </w:r>
+    </w:p>
+    <w:p>
+      <w:pPr>
+        <w:ind w:left="60"/>
+        <w:rPr>
+          <w:sz w:val="40"/>
+          <w:szCs w:val="40"/>
+        </w:rPr>
+      </w:pPr>
+      <w:r>
+        <w:rPr>
+          <w:sz w:val="40"/>
+          <w:szCs w:val="40"/>
+        </w:rPr>
+        <w:t>A recés rész az, ahol a processz várakozik ( nem tudtam, hogy hogy jelöljem).</w:t>
       </w:r>
     </w:p>
     <w:sectPr>
